--- a/Word/TCC.docx
+++ b/Word/TCC.docx
@@ -4,9 +4,328 @@
   <w:body>
     <w:p>
       <w:pPr>
+        <w:rPr>
+          <w:noProof/>
+        </w:rPr>
+        <w:sectPr>
+          <w:type w:val="continuous"/>
+          <w:pgSz w:w="11906" w:h="16838"/>
+          <w:pgMar w:top="1417" w:right="1701" w:bottom="1417" w:left="1701" w:header="708" w:footer="708" w:gutter="0"/>
+          <w:cols w:space="708"/>
+          <w:docGrid w:linePitch="360"/>
+        </w:sectPr>
+      </w:pPr>
+      <w:r>
+        <w:fldChar w:fldCharType="begin"/>
+      </w:r>
+      <w:r>
+        <w:instrText xml:space="preserve"> INDEX \r \c "1" \z "1046" </w:instrText>
+      </w:r>
+      <w:r>
+        <w:fldChar w:fldCharType="separate"/>
+      </w:r>
+    </w:p>
+    <w:p>
+      <w:pPr>
+        <w:pStyle w:val="Remissivo1"/>
+        <w:tabs>
+          <w:tab w:val="right" w:leader="dot" w:pos="8494"/>
+        </w:tabs>
+        <w:rPr>
+          <w:noProof/>
+        </w:rPr>
+      </w:pPr>
+      <w:r>
+        <w:rPr>
+          <w:i/>
+          <w:noProof/>
+        </w:rPr>
+        <w:t>ADC</w:t>
+      </w:r>
+      <w:r>
+        <w:rPr>
+          <w:noProof/>
+        </w:rPr>
+        <w:t xml:space="preserve">     Analog-digital converter, 5</w:t>
+      </w:r>
+    </w:p>
+    <w:p>
+      <w:pPr>
+        <w:pStyle w:val="Remissivo1"/>
+        <w:tabs>
+          <w:tab w:val="right" w:leader="dot" w:pos="8494"/>
+        </w:tabs>
+        <w:rPr>
+          <w:noProof/>
+        </w:rPr>
+      </w:pPr>
+      <w:r>
+        <w:rPr>
+          <w:noProof/>
+        </w:rPr>
+        <w:t>ARM    Advanced RISC Machine, 7</w:t>
+      </w:r>
+    </w:p>
+    <w:p>
+      <w:pPr>
+        <w:pStyle w:val="Remissivo1"/>
+        <w:tabs>
+          <w:tab w:val="right" w:leader="dot" w:pos="8494"/>
+        </w:tabs>
+        <w:rPr>
+          <w:noProof/>
+        </w:rPr>
+      </w:pPr>
+      <w:r>
+        <w:rPr>
+          <w:noProof/>
+        </w:rPr>
+        <w:t>BBB     BeagleBone Black, 7</w:t>
+      </w:r>
+    </w:p>
+    <w:p>
+      <w:pPr>
+        <w:pStyle w:val="Remissivo1"/>
+        <w:tabs>
+          <w:tab w:val="right" w:leader="dot" w:pos="8494"/>
+        </w:tabs>
+        <w:rPr>
+          <w:noProof/>
+        </w:rPr>
+      </w:pPr>
+      <w:r>
+        <w:rPr>
+          <w:i/>
+          <w:noProof/>
+        </w:rPr>
+        <w:t xml:space="preserve">CPU   </w:t>
+      </w:r>
+      <w:r>
+        <w:rPr>
+          <w:i/>
+          <w:noProof/>
+        </w:rPr>
+        <w:t xml:space="preserve">  </w:t>
+      </w:r>
+      <w:r>
+        <w:rPr>
+          <w:noProof/>
+        </w:rPr>
+        <w:t>Central Processing Unit, 5</w:t>
+      </w:r>
+    </w:p>
+    <w:p>
+      <w:pPr>
+        <w:pStyle w:val="Remissivo1"/>
+        <w:tabs>
+          <w:tab w:val="right" w:leader="dot" w:pos="8494"/>
+        </w:tabs>
+        <w:rPr>
+          <w:noProof/>
+        </w:rPr>
+      </w:pPr>
+      <w:r>
+        <w:rPr>
+          <w:noProof/>
+        </w:rPr>
+        <w:t>DAC     Digital-Analog Converters, 5</w:t>
+      </w:r>
+    </w:p>
+    <w:p>
+      <w:pPr>
+        <w:pStyle w:val="Remissivo1"/>
+        <w:tabs>
+          <w:tab w:val="right" w:leader="dot" w:pos="8494"/>
+        </w:tabs>
+        <w:rPr>
+          <w:noProof/>
+        </w:rPr>
+      </w:pPr>
+      <w:r>
+        <w:rPr>
+          <w:noProof/>
+        </w:rPr>
+        <w:t>DAQ     Data acquisition system, 2</w:t>
+      </w:r>
+    </w:p>
+    <w:p>
+      <w:pPr>
+        <w:pStyle w:val="Remissivo1"/>
+        <w:tabs>
+          <w:tab w:val="right" w:leader="dot" w:pos="8494"/>
+        </w:tabs>
+        <w:rPr>
+          <w:noProof/>
+        </w:rPr>
+      </w:pPr>
+      <w:r>
+        <w:rPr>
+          <w:noProof/>
+        </w:rPr>
+        <w:t>GPU     graphics processing unit, 7</w:t>
+      </w:r>
+    </w:p>
+    <w:p>
+      <w:pPr>
+        <w:pStyle w:val="Remissivo1"/>
+        <w:tabs>
+          <w:tab w:val="right" w:leader="dot" w:pos="8494"/>
+        </w:tabs>
+        <w:rPr>
+          <w:noProof/>
+        </w:rPr>
+      </w:pPr>
+      <w:r>
+        <w:rPr>
+          <w:noProof/>
+        </w:rPr>
+        <w:t>I/O        input &amp; output, 8</w:t>
+      </w:r>
+    </w:p>
+    <w:p>
+      <w:pPr>
+        <w:pStyle w:val="Remissivo1"/>
+        <w:tabs>
+          <w:tab w:val="right" w:leader="dot" w:pos="8494"/>
+        </w:tabs>
+        <w:rPr>
+          <w:noProof/>
+        </w:rPr>
+      </w:pPr>
+      <w:r>
+        <w:rPr>
+          <w:noProof/>
+        </w:rPr>
+        <w:t>NI         National Instruments, 4</w:t>
+      </w:r>
+    </w:p>
+    <w:p>
+      <w:pPr>
+        <w:pStyle w:val="Remissivo1"/>
+        <w:tabs>
+          <w:tab w:val="right" w:leader="dot" w:pos="8494"/>
+        </w:tabs>
+        <w:rPr>
+          <w:noProof/>
+        </w:rPr>
+      </w:pPr>
+      <w:r>
+        <w:rPr>
+          <w:noProof/>
+        </w:rPr>
+        <w:t>PCI       Peripheral Component Interconnect, 2</w:t>
+      </w:r>
+    </w:p>
+    <w:p>
+      <w:pPr>
+        <w:pStyle w:val="Remissivo1"/>
+        <w:tabs>
+          <w:tab w:val="right" w:leader="dot" w:pos="8494"/>
+        </w:tabs>
+        <w:rPr>
+          <w:noProof/>
+        </w:rPr>
+      </w:pPr>
+      <w:r>
+        <w:rPr>
+          <w:noProof/>
+        </w:rPr>
+        <w:t>PCI-e    PCI-express, 2</w:t>
+      </w:r>
+    </w:p>
+    <w:p>
+      <w:pPr>
+        <w:pStyle w:val="Remissivo1"/>
+        <w:tabs>
+          <w:tab w:val="right" w:leader="dot" w:pos="8494"/>
+        </w:tabs>
+        <w:rPr>
+          <w:noProof/>
+        </w:rPr>
+      </w:pPr>
+      <w:r>
+        <w:rPr>
+          <w:noProof/>
+        </w:rPr>
+        <w:t>PRU      Programmable Real-Time Unit, 7</w:t>
+      </w:r>
+    </w:p>
+    <w:p>
+      <w:pPr>
+        <w:pStyle w:val="Remissivo1"/>
+        <w:tabs>
+          <w:tab w:val="right" w:leader="dot" w:pos="8494"/>
+        </w:tabs>
+        <w:rPr>
+          <w:noProof/>
+        </w:rPr>
+      </w:pPr>
+      <w:r>
+        <w:rPr>
+          <w:noProof/>
+        </w:rPr>
+        <w:t>SOC      System on Chip, 5</w:t>
+      </w:r>
+    </w:p>
+    <w:p>
+      <w:pPr>
+        <w:pStyle w:val="Remissivo1"/>
+        <w:tabs>
+          <w:tab w:val="right" w:leader="dot" w:pos="8494"/>
+        </w:tabs>
+        <w:rPr>
+          <w:noProof/>
+        </w:rPr>
+      </w:pPr>
+      <w:r>
+        <w:rPr>
+          <w:i/>
+          <w:noProof/>
+        </w:rPr>
+        <w:t xml:space="preserve">USB      </w:t>
+      </w:r>
+      <w:r>
+        <w:rPr>
+          <w:noProof/>
+        </w:rPr>
+        <w:t>Universal Serial Bus, 3</w:t>
+      </w:r>
+    </w:p>
+    <w:p>
+      <w:pPr>
+        <w:rPr>
+          <w:noProof/>
+        </w:rPr>
+        <w:sectPr>
+          <w:type w:val="continuous"/>
+          <w:pgSz w:w="11906" w:h="16838"/>
+          <w:pgMar w:top="1417" w:right="1701" w:bottom="1417" w:left="1701" w:header="708" w:footer="708" w:gutter="0"/>
+          <w:cols w:space="720"/>
+          <w:docGrid w:linePitch="360"/>
+        </w:sectPr>
+      </w:pPr>
+    </w:p>
+    <w:p>
+      <w:r>
+        <w:fldChar w:fldCharType="end"/>
+      </w:r>
+    </w:p>
+    <w:p>
+      <w:pPr>
+        <w:spacing w:after="160" w:line="259" w:lineRule="auto"/>
+        <w:ind w:firstLine="0"/>
+        <w:jc w:val="left"/>
+      </w:pPr>
+      <w:r>
+        <w:br w:type="page"/>
+      </w:r>
+    </w:p>
+    <w:p>
+      <w:pPr>
         <w:pStyle w:val="Ttulo1"/>
       </w:pPr>
       <w:r>
+        <w:lastRenderedPageBreak/>
         <w:t>Introdução</w:t>
       </w:r>
     </w:p>
@@ -18,10 +337,37 @@
         <w:rPr>
           <w:rStyle w:val="nfase"/>
         </w:rPr>
-        <w:t>Data acquisition systems</w:t>
-      </w:r>
-      <w:r>
-        <w:t>), é um dispositivo, ou um conjunto deles, capaz de coletar, armazenar e distribuir uma determinada informação de tal forma que esta, posteriormente possa ser manipulada ou utilizada para entender melhor um certo fenômeno. Na prática esses sistemas são utilizados para capturar dados de uma determinada variável física de um processo, geralmente vinda de um sensor.</w:t>
+        <w:t>Data acquisition system</w:t>
+      </w:r>
+      <w:r>
+        <w:t>)</w:t>
+      </w:r>
+      <w:r>
+        <w:fldChar w:fldCharType="begin"/>
+      </w:r>
+      <w:r>
+        <w:instrText xml:space="preserve"> XE "</w:instrText>
+      </w:r>
+      <w:r>
+        <w:instrText>DAQ</w:instrText>
+      </w:r>
+      <w:r>
+        <w:instrText xml:space="preserve">      </w:instrText>
+      </w:r>
+      <w:r>
+        <w:rPr>
+          <w:rStyle w:val="nfase"/>
+        </w:rPr>
+        <w:instrText>Data acquisition system</w:instrText>
+      </w:r>
+      <w:r>
+        <w:instrText xml:space="preserve">" </w:instrText>
+      </w:r>
+      <w:r>
+        <w:fldChar w:fldCharType="end"/>
+      </w:r>
+      <w:r>
+        <w:t>, é um dispositivo, ou um conjunto deles, capaz de coletar, armazenar e distribuir uma determinada informação de tal forma que esta, posteriormente possa ser manipulada ou utilizada para entender melhor um certo fenômeno. Na prática esses sistemas são utilizados para capturar dados de uma determinada variável física de um processo, geralmente vinda de um sensor.</w:t>
       </w:r>
     </w:p>
     <w:p>
@@ -179,6 +525,30 @@
         <w:t>)</w:t>
       </w:r>
       <w:r>
+        <w:fldChar w:fldCharType="begin"/>
+      </w:r>
+      <w:r>
+        <w:instrText xml:space="preserve"> XE "</w:instrText>
+      </w:r>
+      <w:r>
+        <w:instrText>PCI</w:instrText>
+      </w:r>
+      <w:r>
+        <w:instrText xml:space="preserve">      </w:instrText>
+      </w:r>
+      <w:r>
+        <w:rPr>
+          <w:rStyle w:val="nfase"/>
+        </w:rPr>
+        <w:instrText>Peripheral Component Interconnect</w:instrText>
+      </w:r>
+      <w:r>
+        <w:instrText xml:space="preserve">" </w:instrText>
+      </w:r>
+      <w:r>
+        <w:fldChar w:fldCharType="end"/>
+      </w:r>
+      <w:r>
         <w:t xml:space="preserve">. Hoje em dia os </w:t>
       </w:r>
       <w:r>
@@ -197,7 +567,34 @@
         <w:t>PCI-express</w:t>
       </w:r>
       <w:r>
-        <w:t xml:space="preserve">), um barramento com elevadíssima taxa de transferência de dados, podendo chegar a 32Gbps para o padrão PCI-e 4.0 </w:t>
+        <w:t>)</w:t>
+      </w:r>
+      <w:r>
+        <w:fldChar w:fldCharType="begin"/>
+      </w:r>
+      <w:r>
+        <w:instrText xml:space="preserve"> XE "</w:instrText>
+      </w:r>
+      <w:r>
+        <w:instrText>PCI-e</w:instrText>
+      </w:r>
+      <w:r>
+        <w:instrText xml:space="preserve">      </w:instrText>
+      </w:r>
+      <w:r>
+        <w:rPr>
+          <w:rStyle w:val="nfase"/>
+        </w:rPr>
+        <w:instrText>PCI-express</w:instrText>
+      </w:r>
+      <w:r>
+        <w:instrText xml:space="preserve">" </w:instrText>
+      </w:r>
+      <w:r>
+        <w:fldChar w:fldCharType="end"/>
+      </w:r>
+      <w:r>
+        <w:t xml:space="preserve">, um barramento com elevadíssima taxa de transferência de dados, podendo chegar a 32Gbps para o padrão PCI-e 4.0 </w:t>
       </w:r>
       <w:sdt>
         <w:sdtPr>
@@ -324,14 +721,27 @@
       <w:r>
         <w:t xml:space="preserve">Figura </w:t>
       </w:r>
-      <w:fldSimple w:instr=" SEQ Figura \* ARABIC ">
-        <w:r>
-          <w:rPr>
-            <w:noProof/>
-          </w:rPr>
-          <w:t>1</w:t>
-        </w:r>
-      </w:fldSimple>
+      <w:r>
+        <w:fldChar w:fldCharType="begin"/>
+      </w:r>
+      <w:r>
+        <w:instrText xml:space="preserve"> SEQ Figura \* ARABIC </w:instrText>
+      </w:r>
+      <w:r>
+        <w:fldChar w:fldCharType="separate"/>
+      </w:r>
+      <w:r>
+        <w:rPr>
+          <w:noProof/>
+        </w:rPr>
+        <w:t>1</w:t>
+      </w:r>
+      <w:r>
+        <w:rPr>
+          <w:noProof/>
+        </w:rPr>
+        <w:fldChar w:fldCharType="end"/>
+      </w:r>
       <w:bookmarkEnd w:id="0"/>
       <w:r>
         <w:t xml:space="preserve">: </w:t>
@@ -404,7 +814,13 @@
         </w:rPr>
       </w:pPr>
       <w:r>
-        <w:t xml:space="preserve">Os modelos de DAQs na forma de extensão de placas para PCS foram bastantes comuns na década de 90, porém estas classes de dispositivos podem sofrer interferência eletromagnética e eletroestática devido as máquinas rotativas dos computadores, como </w:t>
+        <w:t>Os modelos de DAQs na forma de extensão de placas para PC</w:t>
+      </w:r>
+      <w:r>
+        <w:t>s</w:t>
+      </w:r>
+      <w:r>
+        <w:t xml:space="preserve"> foram bastantes comuns na década de 90, porém estas classes de dispositivos podem sofrer interferência eletromagnética e eletroestática devido as máquinas rotativas dos computadores, como </w:t>
       </w:r>
       <w:r>
         <w:rPr>
@@ -428,16 +844,14 @@
         </w:rPr>
         <w:t xml:space="preserve">O fato de </w:t>
       </w:r>
-      <w:proofErr w:type="spellStart"/>
-      <w:r>
-        <w:rPr>
-          <w:rStyle w:val="nfase"/>
-          <w:i w:val="0"/>
-          <w:lang w:val="pt-BR"/>
-        </w:rPr>
-        <w:t>está</w:t>
-      </w:r>
-      <w:proofErr w:type="spellEnd"/>
+      <w:r>
+        <w:rPr>
+          <w:rStyle w:val="nfase"/>
+          <w:i w:val="0"/>
+          <w:lang w:val="pt-BR"/>
+        </w:rPr>
+        <w:t>estar</w:t>
+      </w:r>
       <w:r>
         <w:rPr>
           <w:rStyle w:val="nfase"/>
@@ -562,7 +976,72 @@
           <w:i w:val="0"/>
           <w:lang w:val="pt-BR"/>
         </w:rPr>
-        <w:t xml:space="preserve">a USB (Universal Serial Bus), a partir da versão 2.0, a Ethernet e redes sem fio de alta velocidade como Wi-Fi, permitindo o surgimento de </w:t>
+        <w:t>a USB (</w:t>
+      </w:r>
+      <w:r>
+        <w:rPr>
+          <w:rStyle w:val="nfase"/>
+        </w:rPr>
+        <w:t>Universal Serial Bus</w:t>
+      </w:r>
+      <w:r>
+        <w:rPr>
+          <w:rStyle w:val="nfase"/>
+          <w:i w:val="0"/>
+          <w:lang w:val="pt-BR"/>
+        </w:rPr>
+        <w:t>)</w:t>
+      </w:r>
+      <w:r>
+        <w:rPr>
+          <w:rStyle w:val="nfase"/>
+          <w:i w:val="0"/>
+          <w:lang w:val="pt-BR"/>
+        </w:rPr>
+        <w:fldChar w:fldCharType="begin"/>
+      </w:r>
+      <w:r>
+        <w:instrText xml:space="preserve"> XE "</w:instrText>
+      </w:r>
+      <w:r>
+        <w:rPr>
+          <w:rStyle w:val="nfase"/>
+          <w:i w:val="0"/>
+          <w:lang w:val="pt-BR"/>
+        </w:rPr>
+        <w:instrText>USB</w:instrText>
+      </w:r>
+      <w:r>
+        <w:rPr>
+          <w:rStyle w:val="nfase"/>
+          <w:i w:val="0"/>
+        </w:rPr>
+        <w:instrText xml:space="preserve">      </w:instrText>
+      </w:r>
+      <w:r>
+        <w:rPr>
+          <w:rStyle w:val="nfase"/>
+        </w:rPr>
+        <w:instrText>Universal Serial Bus</w:instrText>
+      </w:r>
+      <w:r>
+        <w:instrText xml:space="preserve">" </w:instrText>
+      </w:r>
+      <w:r>
+        <w:rPr>
+          <w:rStyle w:val="nfase"/>
+          <w:i w:val="0"/>
+          <w:lang w:val="pt-BR"/>
+        </w:rPr>
+        <w:fldChar w:fldCharType="end"/>
+      </w:r>
+      <w:r>
+        <w:rPr>
+          <w:rStyle w:val="nfase"/>
+          <w:i w:val="0"/>
+          <w:lang w:val="pt-BR"/>
+        </w:rPr>
+        <w:t xml:space="preserve">, a partir da versão 2.0, a Ethernet e redes sem fio de alta velocidade como Wi-Fi, permitindo o surgimento de </w:t>
       </w:r>
       <w:r>
         <w:rPr>
@@ -639,15 +1118,7 @@
           <w:i w:val="0"/>
           <w:lang w:val="pt-BR"/>
         </w:rPr>
-        <w:t xml:space="preserve">Questão </w:t>
-      </w:r>
-      <w:r>
-        <w:rPr>
-          <w:rStyle w:val="nfase"/>
-          <w:i w:val="0"/>
-          <w:lang w:val="pt-BR"/>
-        </w:rPr>
-        <w:t>econômica</w:t>
+        <w:t>Situação atual dos DAQs</w:t>
       </w:r>
     </w:p>
     <w:p>
@@ -753,7 +1224,64 @@
           <w:i w:val="0"/>
           <w:lang w:val="pt-BR"/>
         </w:rPr>
-        <w:t xml:space="preserve">), grande fabricante do ramo, vende DAQs que variam de </w:t>
+        <w:t>)</w:t>
+      </w:r>
+      <w:r>
+        <w:rPr>
+          <w:rStyle w:val="nfase"/>
+          <w:i w:val="0"/>
+          <w:lang w:val="pt-BR"/>
+        </w:rPr>
+        <w:fldChar w:fldCharType="begin"/>
+      </w:r>
+      <w:r>
+        <w:instrText xml:space="preserve"> XE "</w:instrText>
+      </w:r>
+      <w:r>
+        <w:rPr>
+          <w:rStyle w:val="nfase"/>
+          <w:i w:val="0"/>
+          <w:lang w:val="pt-BR"/>
+        </w:rPr>
+        <w:instrText>NI</w:instrText>
+      </w:r>
+      <w:r>
+        <w:rPr>
+          <w:rStyle w:val="nfase"/>
+        </w:rPr>
+        <w:instrText xml:space="preserve">      </w:instrText>
+      </w:r>
+      <w:proofErr w:type="spellStart"/>
+      <w:r>
+        <w:instrText>National</w:instrText>
+      </w:r>
+      <w:proofErr w:type="spellEnd"/>
+      <w:r>
+        <w:instrText xml:space="preserve"> </w:instrText>
+      </w:r>
+      <w:proofErr w:type="spellStart"/>
+      <w:r>
+        <w:instrText>Instruments</w:instrText>
+      </w:r>
+      <w:proofErr w:type="spellEnd"/>
+      <w:r>
+        <w:instrText xml:space="preserve">" </w:instrText>
+      </w:r>
+      <w:r>
+        <w:rPr>
+          <w:rStyle w:val="nfase"/>
+          <w:i w:val="0"/>
+          <w:lang w:val="pt-BR"/>
+        </w:rPr>
+        <w:fldChar w:fldCharType="end"/>
+      </w:r>
+      <w:r>
+        <w:rPr>
+          <w:rStyle w:val="nfase"/>
+          <w:i w:val="0"/>
+          <w:lang w:val="pt-BR"/>
+        </w:rPr>
+        <w:t xml:space="preserve">, grande fabricante do ramo, vende DAQs que variam de </w:t>
       </w:r>
       <m:oMath>
         <m:r>
@@ -1111,14 +1639,27 @@
       <w:r>
         <w:t xml:space="preserve">Figura </w:t>
       </w:r>
-      <w:fldSimple w:instr=" SEQ Figura \* ARABIC ">
-        <w:r>
-          <w:rPr>
-            <w:noProof/>
-          </w:rPr>
-          <w:t>2</w:t>
-        </w:r>
-      </w:fldSimple>
+      <w:r>
+        <w:fldChar w:fldCharType="begin"/>
+      </w:r>
+      <w:r>
+        <w:instrText xml:space="preserve"> SEQ Figura \* ARABIC </w:instrText>
+      </w:r>
+      <w:r>
+        <w:fldChar w:fldCharType="separate"/>
+      </w:r>
+      <w:r>
+        <w:rPr>
+          <w:noProof/>
+        </w:rPr>
+        <w:t>2</w:t>
+      </w:r>
+      <w:r>
+        <w:rPr>
+          <w:noProof/>
+        </w:rPr>
+        <w:fldChar w:fldCharType="end"/>
+      </w:r>
       <w:r>
         <w:t>:</w:t>
       </w:r>
@@ -1160,8 +1701,6 @@
         </w:rPr>
         <w:t>Novas soluções</w:t>
       </w:r>
-      <w:bookmarkStart w:id="1" w:name="_GoBack"/>
-      <w:bookmarkEnd w:id="1"/>
     </w:p>
     <w:p>
       <w:pPr>
@@ -1200,7 +1739,58 @@
           <w:i w:val="0"/>
           <w:lang w:val="pt-BR"/>
         </w:rPr>
-        <w:t>) capaz de gerenciar os dados de entrada do ADC (</w:t>
+        <w:t>)</w:t>
+      </w:r>
+      <w:r>
+        <w:rPr>
+          <w:rStyle w:val="nfase"/>
+          <w:i w:val="0"/>
+          <w:lang w:val="pt-BR"/>
+        </w:rPr>
+        <w:fldChar w:fldCharType="begin"/>
+      </w:r>
+      <w:r>
+        <w:instrText xml:space="preserve"> XE "</w:instrText>
+      </w:r>
+      <w:r>
+        <w:rPr>
+          <w:rStyle w:val="nfase"/>
+          <w:i w:val="0"/>
+          <w:lang w:val="pt-BR"/>
+        </w:rPr>
+        <w:instrText>CPU</w:instrText>
+      </w:r>
+      <w:r>
+        <w:rPr>
+          <w:rStyle w:val="nfase"/>
+          <w:i w:val="0"/>
+        </w:rPr>
+        <w:instrText xml:space="preserve">      </w:instrText>
+      </w:r>
+      <w:r>
+        <w:rPr>
+          <w:rStyle w:val="nfase"/>
+        </w:rPr>
+        <w:instrText>Central Processing Unit</w:instrText>
+      </w:r>
+      <w:r>
+        <w:instrText xml:space="preserve">" </w:instrText>
+      </w:r>
+      <w:r>
+        <w:rPr>
+          <w:rStyle w:val="nfase"/>
+          <w:i w:val="0"/>
+          <w:lang w:val="pt-BR"/>
+        </w:rPr>
+        <w:fldChar w:fldCharType="end"/>
+      </w:r>
+      <w:r>
+        <w:rPr>
+          <w:rStyle w:val="nfase"/>
+          <w:i w:val="0"/>
+          <w:lang w:val="pt-BR"/>
+        </w:rPr>
+        <w:t xml:space="preserve"> capaz de gerenciar os dados de entrada do ADC (</w:t>
       </w:r>
       <w:r>
         <w:rPr>
@@ -1238,7 +1828,66 @@
           <w:i w:val="0"/>
           <w:lang w:val="pt-BR"/>
         </w:rPr>
-        <w:t>) e a interface de comunicação. Um esquemático desta topologia pode ser visto na figura</w:t>
+        <w:t>)</w:t>
+      </w:r>
+      <w:r>
+        <w:rPr>
+          <w:rStyle w:val="nfase"/>
+          <w:i w:val="0"/>
+          <w:lang w:val="pt-BR"/>
+        </w:rPr>
+        <w:fldChar w:fldCharType="begin"/>
+      </w:r>
+      <w:r>
+        <w:instrText xml:space="preserve"> XE "</w:instrText>
+      </w:r>
+      <w:proofErr w:type="gramStart"/>
+      <w:r>
+        <w:rPr>
+          <w:rStyle w:val="nfase"/>
+          <w:i w:val="0"/>
+          <w:lang w:val="pt-BR"/>
+        </w:rPr>
+        <w:instrText>ADC</w:instrText>
+      </w:r>
+      <w:r>
+        <w:rPr>
+          <w:rStyle w:val="nfase"/>
+          <w:i w:val="0"/>
+        </w:rPr>
+        <w:instrText>:</w:instrText>
+      </w:r>
+      <w:r>
+        <w:rPr>
+          <w:rStyle w:val="nfase"/>
+        </w:rPr>
+        <w:instrText>Analog</w:instrText>
+      </w:r>
+      <w:proofErr w:type="gramEnd"/>
+      <w:r>
+        <w:rPr>
+          <w:rStyle w:val="nfase"/>
+        </w:rPr>
+        <w:instrText>-digital converter</w:instrText>
+      </w:r>
+      <w:r>
+        <w:instrText xml:space="preserve">" </w:instrText>
+      </w:r>
+      <w:r>
+        <w:rPr>
+          <w:rStyle w:val="nfase"/>
+          <w:i w:val="0"/>
+          <w:lang w:val="pt-BR"/>
+        </w:rPr>
+        <w:fldChar w:fldCharType="end"/>
+      </w:r>
+      <w:r>
+        <w:rPr>
+          <w:rStyle w:val="nfase"/>
+          <w:i w:val="0"/>
+          <w:lang w:val="pt-BR"/>
+        </w:rPr>
+        <w:t xml:space="preserve"> e a interface de comunicação. Um esquemático desta topologia pode ser visto na figura</w:t>
       </w:r>
       <w:r>
         <w:rPr>
@@ -1375,19 +2024,32 @@
           <w:noProof/>
         </w:rPr>
       </w:pPr>
-      <w:bookmarkStart w:id="2" w:name="_Ref464499434"/>
+      <w:bookmarkStart w:id="1" w:name="_Ref464499434"/>
       <w:r>
         <w:t xml:space="preserve">Figura </w:t>
       </w:r>
-      <w:fldSimple w:instr=" SEQ Figura \* ARABIC ">
-        <w:r>
-          <w:rPr>
-            <w:noProof/>
-          </w:rPr>
-          <w:t>3</w:t>
-        </w:r>
-      </w:fldSimple>
-      <w:bookmarkEnd w:id="2"/>
+      <w:r>
+        <w:fldChar w:fldCharType="begin"/>
+      </w:r>
+      <w:r>
+        <w:instrText xml:space="preserve"> SEQ Figura \* ARABIC </w:instrText>
+      </w:r>
+      <w:r>
+        <w:fldChar w:fldCharType="separate"/>
+      </w:r>
+      <w:r>
+        <w:rPr>
+          <w:noProof/>
+        </w:rPr>
+        <w:t>3</w:t>
+      </w:r>
+      <w:r>
+        <w:rPr>
+          <w:noProof/>
+        </w:rPr>
+        <w:fldChar w:fldCharType="end"/>
+      </w:r>
+      <w:bookmarkEnd w:id="1"/>
       <w:r>
         <w:t>:</w:t>
       </w:r>
@@ -1479,7 +2141,44 @@
         <w:t>Digital-Analog Converters</w:t>
       </w:r>
       <w:r>
-        <w:t xml:space="preserve">) embutidos em um único encapsulamento. Essa integração de diversos periféricos em um único </w:t>
+        <w:t>)</w:t>
+      </w:r>
+      <w:r>
+        <w:fldChar w:fldCharType="begin"/>
+      </w:r>
+      <w:r>
+        <w:instrText xml:space="preserve"> XE "</w:instrText>
+      </w:r>
+      <w:r>
+        <w:instrText>DAC</w:instrText>
+      </w:r>
+      <w:r>
+        <w:instrText xml:space="preserve">      </w:instrText>
+      </w:r>
+      <w:r>
+        <w:instrText>Digital-</w:instrText>
+      </w:r>
+      <w:proofErr w:type="spellStart"/>
+      <w:r>
+        <w:instrText>Analog</w:instrText>
+      </w:r>
+      <w:proofErr w:type="spellEnd"/>
+      <w:r>
+        <w:instrText xml:space="preserve"> </w:instrText>
+      </w:r>
+      <w:proofErr w:type="spellStart"/>
+      <w:r>
+        <w:instrText>Converters</w:instrText>
+      </w:r>
+      <w:proofErr w:type="spellEnd"/>
+      <w:r>
+        <w:instrText xml:space="preserve">" </w:instrText>
+      </w:r>
+      <w:r>
+        <w:fldChar w:fldCharType="end"/>
+      </w:r>
+      <w:r>
+        <w:t xml:space="preserve"> embutidos em um único encapsulamento. Essa integração de diversos periféricos em um único </w:t>
       </w:r>
       <w:r>
         <w:rPr>
@@ -1497,7 +2196,39 @@
         <w:t>System on Chip</w:t>
       </w:r>
       <w:r>
-        <w:t>, os famosos SOCs, que estão embarcados nos mais diversos dispositivos, até mesmo em celulares.</w:t>
+        <w:t>, os famosos SOC</w:t>
+      </w:r>
+      <w:r>
+        <w:fldChar w:fldCharType="begin"/>
+      </w:r>
+      <w:r>
+        <w:instrText xml:space="preserve"> XE "</w:instrText>
+      </w:r>
+      <w:r>
+        <w:instrText>SOC</w:instrText>
+      </w:r>
+      <w:r>
+        <w:instrText xml:space="preserve">      </w:instrText>
+      </w:r>
+      <w:r>
+        <w:instrText xml:space="preserve">System </w:instrText>
+      </w:r>
+      <w:proofErr w:type="spellStart"/>
+      <w:r>
+        <w:instrText>on</w:instrText>
+      </w:r>
+      <w:proofErr w:type="spellEnd"/>
+      <w:r>
+        <w:instrText xml:space="preserve"> Chip</w:instrText>
+      </w:r>
+      <w:r>
+        <w:instrText xml:space="preserve">" </w:instrText>
+      </w:r>
+      <w:r>
+        <w:fldChar w:fldCharType="end"/>
+      </w:r>
+      <w:r>
+        <w:t>s, que estão embarcados nos mais diversos dispositivos, até mesmo em celulares.</w:t>
       </w:r>
     </w:p>
     <w:p>
@@ -1592,7 +2323,19 @@
         <w:t>.</w:t>
       </w:r>
       <w:r>
-        <w:t xml:space="preserve"> No lado do software o Arduino dispõe de uma linguagem de programação que abstrai os elementos de </w:t>
+        <w:t xml:space="preserve"> </w:t>
+      </w:r>
+      <w:r>
+        <w:t>D</w:t>
+      </w:r>
+      <w:r>
+        <w:t xml:space="preserve">o lado do software o Arduino dispõe de uma linguagem de programação que abstrai os elementos </w:t>
+      </w:r>
+      <w:r>
+        <w:t>de</w:t>
+      </w:r>
+      <w:r>
+        <w:t xml:space="preserve"> </w:t>
       </w:r>
       <w:r>
         <w:rPr>
@@ -1601,7 +2344,25 @@
         <w:t>hardware</w:t>
       </w:r>
       <w:r>
-        <w:t xml:space="preserve"> do microcontrolador, portanto é possível programar na plataforma sem precisar alterar nenhum valor diretamente no código, pois operações de baixo nível, como estas são feitas em </w:t>
+        <w:t xml:space="preserve"> do microcontrolador, portanto é possível programar na plataforma sem precisar alterar nenhum valor</w:t>
+      </w:r>
+      <w:r>
+        <w:t xml:space="preserve"> de registradores</w:t>
+      </w:r>
+      <w:r>
+        <w:t xml:space="preserve"> diretamente no código</w:t>
+      </w:r>
+      <w:r>
+        <w:t>, pois operações de baixo nível</w:t>
+      </w:r>
+      <w:r>
+        <w:t xml:space="preserve"> como estas</w:t>
+      </w:r>
+      <w:r>
+        <w:t>,</w:t>
+      </w:r>
+      <w:r>
+        <w:t xml:space="preserve"> são feitas em </w:t>
       </w:r>
       <w:r>
         <w:rPr>
@@ -1717,7 +2478,13 @@
       </w:r>
       <w:proofErr w:type="spellEnd"/>
       <w:r>
-        <w:t>, Bluetooth, dentre outros. Com os módulos e o Arduino em mãos o usuário só precisa de conectores, criatividade e programação para criar ideais fantásticas como as citadas nos parágrafos anteriores, sem a necessidade de fazer as placas de circuito impresso, que dão tanto trabalho, na fase de desenvolvimento.</w:t>
+        <w:t>, Bluetooth, dentre outros. Com os módulos e o Arduino em mãos o usuário só precisa de conectores, criatividade e programação para criar ideais</w:t>
+      </w:r>
+      <w:r>
+        <w:t xml:space="preserve"> fantásticas como as citadas no parágrafo anterior</w:t>
+      </w:r>
+      <w:r>
+        <w:t>, sem a necessidade de fazer as placas de circuito impresso, que dão tanto trabalho, na fase de desenvolvimento.</w:t>
       </w:r>
     </w:p>
     <w:p>
@@ -1745,7 +2512,17 @@
         <w:t>smartphone</w:t>
       </w:r>
       <w:r>
-        <w:t xml:space="preserve"> baseado em telas </w:t>
+        <w:rPr>
+          <w:rStyle w:val="nfase"/>
+        </w:rPr>
+        <w:t>s</w:t>
+      </w:r>
+      <w:r>
+        <w:t xml:space="preserve"> </w:t>
+      </w:r>
+      <w:r>
+        <w:lastRenderedPageBreak/>
+        <w:t xml:space="preserve">baseado em telas </w:t>
       </w:r>
       <w:r>
         <w:rPr>
@@ -1754,11 +2531,7 @@
         <w:t>touch-screen</w:t>
       </w:r>
       <w:r>
-        <w:t xml:space="preserve">. Junto a eles, surgiram também, os SOCs com </w:t>
-      </w:r>
-      <w:r>
-        <w:lastRenderedPageBreak/>
-        <w:t>processadores ARM</w:t>
+        <w:t>. Junto a eles, surgiram também, os SOCs com processadores ARM</w:t>
       </w:r>
       <w:r>
         <w:rPr>
@@ -1776,8 +2549,46 @@
         <w:t>Advanced RISC Machine</w:t>
       </w:r>
       <w:r>
-        <w:t>) e GPU</w:t>
-      </w:r>
+        <w:rPr>
+          <w:rStyle w:val="nfase"/>
+        </w:rPr>
+        <w:fldChar w:fldCharType="begin"/>
+      </w:r>
+      <w:r>
+        <w:instrText xml:space="preserve"> XE "</w:instrText>
+      </w:r>
+      <w:r>
+        <w:instrText>ARM</w:instrText>
+      </w:r>
+      <w:r>
+        <w:instrText xml:space="preserve">      </w:instrText>
+      </w:r>
+      <w:r>
+        <w:rPr>
+          <w:rStyle w:val="nfase"/>
+        </w:rPr>
+        <w:instrText>Advanced RISC Machine</w:instrText>
+      </w:r>
+      <w:r>
+        <w:instrText xml:space="preserve">" </w:instrText>
+      </w:r>
+      <w:r>
+        <w:rPr>
+          <w:rStyle w:val="nfase"/>
+        </w:rPr>
+        <w:fldChar w:fldCharType="end"/>
+      </w:r>
+      <w:r>
+        <w:t xml:space="preserve">) e </w:t>
+      </w:r>
+      <w:proofErr w:type="spellStart"/>
+      <w:r>
+        <w:t>GPU</w:t>
+      </w:r>
+      <w:r>
+        <w:t>s</w:t>
+      </w:r>
+      <w:proofErr w:type="spellEnd"/>
       <w:r>
         <w:rPr>
           <w:rStyle w:val="Refdenotaderodap"/>
@@ -1794,7 +2605,34 @@
         <w:t>graphics processing unit</w:t>
       </w:r>
       <w:r>
-        <w:t>) de baixo consumo</w:t>
+        <w:t>)</w:t>
+      </w:r>
+      <w:r>
+        <w:fldChar w:fldCharType="begin"/>
+      </w:r>
+      <w:r>
+        <w:instrText xml:space="preserve"> XE "</w:instrText>
+      </w:r>
+      <w:r>
+        <w:instrText>GPU</w:instrText>
+      </w:r>
+      <w:r>
+        <w:instrText xml:space="preserve">      </w:instrText>
+      </w:r>
+      <w:r>
+        <w:rPr>
+          <w:rStyle w:val="nfase"/>
+        </w:rPr>
+        <w:instrText>graphics processing unit</w:instrText>
+      </w:r>
+      <w:r>
+        <w:instrText xml:space="preserve">" </w:instrText>
+      </w:r>
+      <w:r>
+        <w:fldChar w:fldCharType="end"/>
+      </w:r>
+      <w:r>
+        <w:t xml:space="preserve"> de baixo consumo</w:t>
       </w:r>
       <w:r>
         <w:t xml:space="preserve"> que permitiu aliar o baixo consumo, baixa dissipação de calor, tamanho portátil e alto desempenho em um único </w:t>
@@ -1853,7 +2691,20 @@
         <w:rPr>
           <w:rFonts w:eastAsiaTheme="minorEastAsia"/>
         </w:rPr>
-        <w:t xml:space="preserve"> que não a fez decolar. Os dispositivos baseados em e-Linux</w:t>
+        <w:t xml:space="preserve"> que não a fez decolar. </w:t>
+      </w:r>
+    </w:p>
+    <w:p>
+      <w:pPr>
+        <w:rPr>
+          <w:rFonts w:eastAsiaTheme="minorEastAsia"/>
+        </w:rPr>
+      </w:pPr>
+      <w:r>
+        <w:rPr>
+          <w:rFonts w:eastAsiaTheme="minorEastAsia"/>
+        </w:rPr>
+        <w:t>Os dispositivos baseados em e-Linux</w:t>
       </w:r>
       <w:r>
         <w:rPr>
@@ -2136,7 +2987,13 @@
         <w:rPr>
           <w:rFonts w:eastAsiaTheme="minorEastAsia"/>
         </w:rPr>
-        <w:t xml:space="preserve"> criou o BeagleBone Black O grande diferencial deste computador em relação ao </w:t>
+        <w:t xml:space="preserve"> criou o BeagleBone Black O grande diferencial deste computador </w:t>
+      </w:r>
+      <w:r>
+        <w:rPr>
+          <w:rFonts w:eastAsiaTheme="minorEastAsia"/>
+        </w:rPr>
+        <w:t xml:space="preserve">em relação ao </w:t>
       </w:r>
       <w:proofErr w:type="spellStart"/>
       <w:r>
@@ -2164,7 +3021,73 @@
         <w:rPr>
           <w:rFonts w:eastAsiaTheme="minorEastAsia"/>
         </w:rPr>
-        <w:t xml:space="preserve"> está fora da área de processamento. O BBB (BeagleBone Black) tem 65 pinos de extensão, um microcontrolador auxiliar para programação em tempo real, o PRU (</w:t>
+        <w:t xml:space="preserve"> não é o poder </w:t>
+      </w:r>
+      <w:r>
+        <w:rPr>
+          <w:rFonts w:eastAsiaTheme="minorEastAsia"/>
+        </w:rPr>
+        <w:t>de processamento</w:t>
+      </w:r>
+      <w:r>
+        <w:rPr>
+          <w:rFonts w:eastAsiaTheme="minorEastAsia"/>
+        </w:rPr>
+        <w:t>,</w:t>
+      </w:r>
+      <w:r>
+        <w:rPr>
+          <w:rFonts w:eastAsiaTheme="minorEastAsia"/>
+        </w:rPr>
+        <w:t xml:space="preserve"> </w:t>
+      </w:r>
+      <w:r>
+        <w:rPr>
+          <w:rFonts w:eastAsiaTheme="minorEastAsia"/>
+        </w:rPr>
+        <w:t>o</w:t>
+      </w:r>
+      <w:r>
+        <w:rPr>
+          <w:rFonts w:eastAsiaTheme="minorEastAsia"/>
+        </w:rPr>
+        <w:t xml:space="preserve"> BBB (BeagleBone Black)</w:t>
+      </w:r>
+      <w:r>
+        <w:rPr>
+          <w:rFonts w:eastAsiaTheme="minorEastAsia"/>
+        </w:rPr>
+        <w:fldChar w:fldCharType="begin"/>
+      </w:r>
+      <w:r>
+        <w:instrText xml:space="preserve"> XE "</w:instrText>
+      </w:r>
+      <w:r>
+        <w:rPr>
+          <w:rFonts w:eastAsiaTheme="minorEastAsia"/>
+        </w:rPr>
+        <w:instrText>BBB</w:instrText>
+      </w:r>
+      <w:r>
+        <w:instrText xml:space="preserve">      </w:instrText>
+      </w:r>
+      <w:r>
+        <w:instrText>BeagleBone Black</w:instrText>
+      </w:r>
+      <w:r>
+        <w:instrText xml:space="preserve">" </w:instrText>
+      </w:r>
+      <w:r>
+        <w:rPr>
+          <w:rFonts w:eastAsiaTheme="minorEastAsia"/>
+        </w:rPr>
+        <w:fldChar w:fldCharType="end"/>
+      </w:r>
+      <w:r>
+        <w:rPr>
+          <w:rFonts w:eastAsiaTheme="minorEastAsia"/>
+        </w:rPr>
+        <w:t xml:space="preserve"> tem 65 pinos de extensão, um microcontrolador auxiliar para programação em tempo real, o PRU (</w:t>
       </w:r>
       <w:r>
         <w:rPr>
@@ -2176,7 +3099,46 @@
         <w:rPr>
           <w:rFonts w:eastAsiaTheme="minorEastAsia"/>
         </w:rPr>
-        <w:t xml:space="preserve">), e muitos mais periféricos que o </w:t>
+        <w:t>)</w:t>
+      </w:r>
+      <w:r>
+        <w:rPr>
+          <w:rFonts w:eastAsiaTheme="minorEastAsia"/>
+        </w:rPr>
+        <w:fldChar w:fldCharType="begin"/>
+      </w:r>
+      <w:r>
+        <w:instrText xml:space="preserve"> XE "</w:instrText>
+      </w:r>
+      <w:r>
+        <w:rPr>
+          <w:rFonts w:eastAsiaTheme="minorEastAsia"/>
+        </w:rPr>
+        <w:instrText>PRU</w:instrText>
+      </w:r>
+      <w:r>
+        <w:instrText xml:space="preserve">      </w:instrText>
+      </w:r>
+      <w:r>
+        <w:rPr>
+          <w:rStyle w:val="nfase"/>
+        </w:rPr>
+        <w:instrText>Programmable Real-Time Unit</w:instrText>
+      </w:r>
+      <w:r>
+        <w:instrText xml:space="preserve">" </w:instrText>
+      </w:r>
+      <w:r>
+        <w:rPr>
+          <w:rFonts w:eastAsiaTheme="minorEastAsia"/>
+        </w:rPr>
+        <w:fldChar w:fldCharType="end"/>
+      </w:r>
+      <w:r>
+        <w:rPr>
+          <w:rFonts w:eastAsiaTheme="minorEastAsia"/>
+        </w:rPr>
+        <w:t xml:space="preserve">, e muitos mais periféricos que o </w:t>
       </w:r>
       <w:proofErr w:type="spellStart"/>
       <w:r>
@@ -2222,18 +3184,12 @@
         <w:rPr>
           <w:rFonts w:eastAsiaTheme="minorEastAsia"/>
         </w:rPr>
-        <w:instrText xml:space="preserve"> REF _Ref464551029 \h </w:instrText>
-      </w:r>
-      <w:r>
-        <w:rPr>
-          <w:rFonts w:eastAsiaTheme="minorEastAsia"/>
-        </w:rPr>
-      </w:r>
-      <w:r>
-        <w:rPr>
-          <w:rFonts w:eastAsiaTheme="minorEastAsia"/>
-        </w:rPr>
-        <w:instrText xml:space="preserve"> \* MERGEFORMAT </w:instrText>
+        <w:instrText xml:space="preserve"> REF _Ref464551029 \h  \* MERGEFORMAT </w:instrText>
+      </w:r>
+      <w:r>
+        <w:rPr>
+          <w:rFonts w:eastAsiaTheme="minorEastAsia"/>
+        </w:rPr>
       </w:r>
       <w:r>
         <w:rPr>
@@ -2266,7 +3222,14 @@
         <w:rPr>
           <w:rFonts w:eastAsiaTheme="minorEastAsia"/>
         </w:rPr>
-        <w:t xml:space="preserve">, tem-se o comparativo entre </w:t>
+        <w:t xml:space="preserve">, tem-se o comparativo </w:t>
+      </w:r>
+      <w:r>
+        <w:rPr>
+          <w:rFonts w:eastAsiaTheme="minorEastAsia"/>
+        </w:rPr>
+        <w:lastRenderedPageBreak/>
+        <w:t xml:space="preserve">entre </w:t>
       </w:r>
       <w:r>
         <w:rPr>
@@ -2314,58 +3277,7 @@
         <w:rPr>
           <w:rFonts w:eastAsiaTheme="minorEastAsia"/>
         </w:rPr>
-        <w:t xml:space="preserve">. Pela tabela, percebe-se que o BBB é o </w:t>
-      </w:r>
-      <w:r>
-        <w:rPr>
-          <w:rFonts w:eastAsiaTheme="minorEastAsia"/>
-        </w:rPr>
-        <w:lastRenderedPageBreak/>
-        <w:t xml:space="preserve">único concorrente que avalia o alto poder de processamento com a grande quantidade de periféricos e I/O (input &amp; output). A quantidade elevada de I/Os permitiu a fabricante do BeagleBone criar o conceito de placas de expansão para a e-Linux </w:t>
-      </w:r>
-      <w:proofErr w:type="spellStart"/>
-      <w:r>
-        <w:rPr>
-          <w:rFonts w:eastAsiaTheme="minorEastAsia"/>
-        </w:rPr>
-        <w:t>board</w:t>
-      </w:r>
-      <w:proofErr w:type="spellEnd"/>
-      <w:r>
-        <w:rPr>
-          <w:rFonts w:eastAsiaTheme="minorEastAsia"/>
-        </w:rPr>
-        <w:t xml:space="preserve"> conhecidas como </w:t>
-      </w:r>
-      <w:r>
-        <w:rPr>
-          <w:rStyle w:val="nfase"/>
-        </w:rPr>
-        <w:t>capes</w:t>
-      </w:r>
-      <w:r>
-        <w:rPr>
-          <w:rFonts w:eastAsiaTheme="minorEastAsia"/>
-        </w:rPr>
-        <w:t xml:space="preserve">, semelhante aos </w:t>
-      </w:r>
-      <w:r>
-        <w:rPr>
-          <w:rStyle w:val="nfase"/>
-        </w:rPr>
-        <w:t>Shields</w:t>
-      </w:r>
-      <w:r>
-        <w:rPr>
-          <w:rFonts w:eastAsiaTheme="minorEastAsia"/>
-        </w:rPr>
-        <w:t xml:space="preserve"> </w:t>
-      </w:r>
-      <w:r>
-        <w:rPr>
-          <w:rFonts w:eastAsiaTheme="minorEastAsia"/>
-        </w:rPr>
-        <w:t>disponíveis para Arduino.</w:t>
+        <w:t xml:space="preserve">. </w:t>
       </w:r>
     </w:p>
     <w:tbl>
@@ -4411,19 +5323,32 @@
       <w:pPr>
         <w:pStyle w:val="Legenda"/>
       </w:pPr>
-      <w:bookmarkStart w:id="3" w:name="_Ref464551029"/>
+      <w:bookmarkStart w:id="2" w:name="_Ref464551029"/>
       <w:r>
         <w:t xml:space="preserve">Tabela </w:t>
       </w:r>
-      <w:fldSimple w:instr=" SEQ Tabela \* ARABIC ">
-        <w:r>
-          <w:rPr>
-            <w:noProof/>
-          </w:rPr>
-          <w:t>1</w:t>
-        </w:r>
-      </w:fldSimple>
-      <w:bookmarkEnd w:id="3"/>
+      <w:r>
+        <w:fldChar w:fldCharType="begin"/>
+      </w:r>
+      <w:r>
+        <w:instrText xml:space="preserve"> SEQ Tabela \* ARABIC </w:instrText>
+      </w:r>
+      <w:r>
+        <w:fldChar w:fldCharType="separate"/>
+      </w:r>
+      <w:r>
+        <w:rPr>
+          <w:noProof/>
+        </w:rPr>
+        <w:t>1</w:t>
+      </w:r>
+      <w:r>
+        <w:rPr>
+          <w:noProof/>
+        </w:rPr>
+        <w:fldChar w:fldCharType="end"/>
+      </w:r>
+      <w:bookmarkEnd w:id="2"/>
       <w:r>
         <w:t xml:space="preserve">: </w:t>
       </w:r>
@@ -4447,6 +5372,7 @@
           <w:id w:val="-1609500655"/>
           <w:citation/>
         </w:sdtPr>
+        <w:sdtEndPr/>
         <w:sdtContent>
           <w:r>
             <w:fldChar w:fldCharType="begin"/>
@@ -4473,6 +5399,101 @@
       </w:r>
     </w:p>
     <w:p>
+      <w:r>
+        <w:rPr>
+          <w:rFonts w:eastAsiaTheme="minorEastAsia"/>
+        </w:rPr>
+        <w:t>Pela tabela, percebe-se que o BBB é o único concorrente que avalia o alto poder de processamento com a grande quantidade de periféricos e I/O (</w:t>
+      </w:r>
+      <w:r>
+        <w:rPr>
+          <w:rStyle w:val="nfase"/>
+        </w:rPr>
+        <w:t>input &amp; output</w:t>
+      </w:r>
+      <w:r>
+        <w:rPr>
+          <w:rFonts w:eastAsiaTheme="minorEastAsia"/>
+        </w:rPr>
+        <w:t>)</w:t>
+      </w:r>
+      <w:r>
+        <w:rPr>
+          <w:rFonts w:eastAsiaTheme="minorEastAsia"/>
+        </w:rPr>
+        <w:fldChar w:fldCharType="begin"/>
+      </w:r>
+      <w:r>
+        <w:instrText xml:space="preserve"> XE "</w:instrText>
+      </w:r>
+      <w:r>
+        <w:rPr>
+          <w:rFonts w:eastAsiaTheme="minorEastAsia"/>
+        </w:rPr>
+        <w:instrText>I/O</w:instrText>
+      </w:r>
+      <w:r>
+        <w:instrText xml:space="preserve">      </w:instrText>
+      </w:r>
+      <w:r>
+        <w:rPr>
+          <w:rStyle w:val="nfase"/>
+        </w:rPr>
+        <w:instrText>input &amp; output</w:instrText>
+      </w:r>
+      <w:r>
+        <w:instrText xml:space="preserve">" </w:instrText>
+      </w:r>
+      <w:r>
+        <w:rPr>
+          <w:rFonts w:eastAsiaTheme="minorEastAsia"/>
+        </w:rPr>
+        <w:fldChar w:fldCharType="end"/>
+      </w:r>
+      <w:r>
+        <w:rPr>
+          <w:rFonts w:eastAsiaTheme="minorEastAsia"/>
+        </w:rPr>
+        <w:t xml:space="preserve">. A quantidade elevada de I/Os permitiu a fabricante do BeagleBone criar o conceito de placas de expansão para a </w:t>
+      </w:r>
+      <w:r>
+        <w:rPr>
+          <w:rStyle w:val="nfase"/>
+        </w:rPr>
+        <w:t>e-Linux board</w:t>
+      </w:r>
+      <w:r>
+        <w:rPr>
+          <w:rFonts w:eastAsiaTheme="minorEastAsia"/>
+        </w:rPr>
+        <w:t xml:space="preserve"> conhecidas como </w:t>
+      </w:r>
+      <w:r>
+        <w:rPr>
+          <w:rStyle w:val="nfase"/>
+        </w:rPr>
+        <w:t>capes</w:t>
+      </w:r>
+      <w:r>
+        <w:rPr>
+          <w:rFonts w:eastAsiaTheme="minorEastAsia"/>
+        </w:rPr>
+        <w:t xml:space="preserve">, semelhante aos </w:t>
+      </w:r>
+      <w:r>
+        <w:rPr>
+          <w:rStyle w:val="nfase"/>
+        </w:rPr>
+        <w:t>Shields</w:t>
+      </w:r>
+      <w:r>
+        <w:rPr>
+          <w:rFonts w:eastAsiaTheme="minorEastAsia"/>
+        </w:rPr>
+        <w:t xml:space="preserve"> disponíveis para Arduino.</w:t>
+      </w:r>
+    </w:p>
+    <w:p>
       <w:pPr>
         <w:rPr>
           <w:rFonts w:eastAsiaTheme="minorEastAsia"/>
@@ -4482,20 +5503,14 @@
         <w:rPr>
           <w:rFonts w:eastAsiaTheme="minorEastAsia"/>
         </w:rPr>
-        <w:t xml:space="preserve">O BeagleBone Black quando lançado fez um </w:t>
-      </w:r>
-      <w:r>
-        <w:rPr>
-          <w:rFonts w:eastAsiaTheme="minorEastAsia"/>
-        </w:rPr>
-        <w:t xml:space="preserve">relativo sucesso, mais que o seu antecessor, principalmente por causa da nova política de preço, seu microcontrolador integrado, a quantidade generosa de I/Os e seus periféricos. </w:t>
+        <w:t xml:space="preserve">O BeagleBone Black quando lançado fez um relativo sucesso, mais que o seu antecessor, principalmente por causa da nova política de preço, seu </w:t>
       </w:r>
       <w:r>
         <w:rPr>
           <w:rFonts w:eastAsiaTheme="minorEastAsia"/>
         </w:rPr>
         <w:lastRenderedPageBreak/>
-        <w:t xml:space="preserve">Entretanto, isso não foi o suficiente para desbancar o </w:t>
+        <w:t xml:space="preserve">microcontrolador integrado, a quantidade generosa de I/Os e seus periféricos. Entretanto, isso não foi o suficiente para desbancar o </w:t>
       </w:r>
       <w:proofErr w:type="spellStart"/>
       <w:r>
@@ -4536,6 +5551,197 @@
           <w:rFonts w:eastAsiaTheme="minorEastAsia"/>
         </w:rPr>
         <w:t xml:space="preserve"> são utilizadas.</w:t>
+      </w:r>
+      <w:r>
+        <w:rPr>
+          <w:rFonts w:eastAsiaTheme="minorEastAsia"/>
+        </w:rPr>
+        <w:t xml:space="preserve"> A maioria das aplicações </w:t>
+      </w:r>
+      <w:proofErr w:type="gramStart"/>
+      <w:r>
+        <w:rPr>
+          <w:rFonts w:eastAsiaTheme="minorEastAsia"/>
+        </w:rPr>
+        <w:t xml:space="preserve">dos </w:t>
+      </w:r>
+      <w:r>
+        <w:rPr>
+          <w:rStyle w:val="nfase"/>
+        </w:rPr>
+        <w:t>single</w:t>
+      </w:r>
+      <w:proofErr w:type="gramEnd"/>
+      <w:r>
+        <w:rPr>
+          <w:rStyle w:val="nfase"/>
+        </w:rPr>
+        <w:t xml:space="preserve"> board computers</w:t>
+      </w:r>
+      <w:r>
+        <w:rPr>
+          <w:rFonts w:eastAsiaTheme="minorEastAsia"/>
+        </w:rPr>
+        <w:t xml:space="preserve"> está na área da computação, como na criação de pequenos servidores, centrais de emulação, </w:t>
+      </w:r>
+      <w:r>
+        <w:rPr>
+          <w:rStyle w:val="nfase"/>
+        </w:rPr>
+        <w:t>media centers</w:t>
+      </w:r>
+      <w:r>
+        <w:rPr>
+          <w:rFonts w:eastAsiaTheme="minorEastAsia"/>
+        </w:rPr>
+        <w:t xml:space="preserve">, câmeras de vigilância, dentre outros. Para isso, as poucas portas do </w:t>
+      </w:r>
+      <w:proofErr w:type="spellStart"/>
+      <w:r>
+        <w:rPr>
+          <w:rFonts w:eastAsiaTheme="minorEastAsia"/>
+        </w:rPr>
+        <w:t>Raspberry</w:t>
+      </w:r>
+      <w:proofErr w:type="spellEnd"/>
+      <w:r>
+        <w:rPr>
+          <w:rFonts w:eastAsiaTheme="minorEastAsia"/>
+        </w:rPr>
+        <w:t xml:space="preserve"> </w:t>
+      </w:r>
+      <w:proofErr w:type="spellStart"/>
+      <w:r>
+        <w:rPr>
+          <w:rFonts w:eastAsiaTheme="minorEastAsia"/>
+        </w:rPr>
+        <w:t>Pi</w:t>
+      </w:r>
+      <w:proofErr w:type="spellEnd"/>
+      <w:r>
+        <w:rPr>
+          <w:rFonts w:eastAsiaTheme="minorEastAsia"/>
+        </w:rPr>
+        <w:t xml:space="preserve"> são o suficiente, quando há a necessidade de alguma aplicação em tempo real, é comum utilizá-lo em conjunto com algum dispositivo dedicado como um Arduino, por exemplo. </w:t>
+      </w:r>
+    </w:p>
+    <w:p>
+      <w:pPr>
+        <w:rPr>
+          <w:rFonts w:eastAsiaTheme="minorEastAsia"/>
+        </w:rPr>
+      </w:pPr>
+      <w:r>
+        <w:rPr>
+          <w:rFonts w:eastAsiaTheme="minorEastAsia"/>
+        </w:rPr>
+        <w:t xml:space="preserve">Outro motivo para o BeagleBone Black não ter desbancado o </w:t>
+      </w:r>
+      <w:proofErr w:type="spellStart"/>
+      <w:r>
+        <w:rPr>
+          <w:rFonts w:eastAsiaTheme="minorEastAsia"/>
+        </w:rPr>
+        <w:t>Raspberry</w:t>
+      </w:r>
+      <w:proofErr w:type="spellEnd"/>
+      <w:r>
+        <w:rPr>
+          <w:rFonts w:eastAsiaTheme="minorEastAsia"/>
+        </w:rPr>
+        <w:t xml:space="preserve">, foi o fato do primeiro ter sido lançado tarde. Em 2013, quando foi lançado, a comunidade do </w:t>
+      </w:r>
+      <w:proofErr w:type="spellStart"/>
+      <w:r>
+        <w:rPr>
+          <w:rFonts w:eastAsiaTheme="minorEastAsia"/>
+        </w:rPr>
+        <w:t>Pi</w:t>
+      </w:r>
+      <w:proofErr w:type="spellEnd"/>
+      <w:r>
+        <w:rPr>
+          <w:rFonts w:eastAsiaTheme="minorEastAsia"/>
+        </w:rPr>
+        <w:t xml:space="preserve"> já estava grande e já existiam outros concorrentes como a </w:t>
+      </w:r>
+      <w:proofErr w:type="spellStart"/>
+      <w:r>
+        <w:rPr>
+          <w:rFonts w:eastAsiaTheme="minorEastAsia"/>
+        </w:rPr>
+        <w:t>Cubie</w:t>
+      </w:r>
+      <w:proofErr w:type="spellEnd"/>
+      <w:r>
+        <w:rPr>
+          <w:rFonts w:eastAsiaTheme="minorEastAsia"/>
+        </w:rPr>
+        <w:t xml:space="preserve"> </w:t>
+      </w:r>
+      <w:proofErr w:type="spellStart"/>
+      <w:r>
+        <w:rPr>
+          <w:rFonts w:eastAsiaTheme="minorEastAsia"/>
+        </w:rPr>
+        <w:t>Board</w:t>
+      </w:r>
+      <w:proofErr w:type="spellEnd"/>
+      <w:r>
+        <w:rPr>
+          <w:rFonts w:eastAsiaTheme="minorEastAsia"/>
+        </w:rPr>
+        <w:t xml:space="preserve">. Além disso, as </w:t>
+      </w:r>
+      <w:r>
+        <w:rPr>
+          <w:rStyle w:val="nfase"/>
+        </w:rPr>
+        <w:t>capes</w:t>
+      </w:r>
+      <w:r>
+        <w:rPr>
+          <w:rFonts w:eastAsiaTheme="minorEastAsia"/>
+        </w:rPr>
+        <w:t xml:space="preserve"> que poderiam ser um grande diferencial são caras e sem muita variedade. Mesmo assim, o BBB é uma </w:t>
+      </w:r>
+      <w:proofErr w:type="gramStart"/>
+      <w:r>
+        <w:rPr>
+          <w:rFonts w:eastAsiaTheme="minorEastAsia"/>
+        </w:rPr>
+        <w:t xml:space="preserve">dos </w:t>
+      </w:r>
+      <w:r>
+        <w:rPr>
+          <w:rStyle w:val="nfase"/>
+        </w:rPr>
+        <w:t>single</w:t>
+      </w:r>
+      <w:proofErr w:type="gramEnd"/>
+      <w:r>
+        <w:rPr>
+          <w:rStyle w:val="nfase"/>
+        </w:rPr>
+        <w:t xml:space="preserve"> board computers</w:t>
+      </w:r>
+      <w:r>
+        <w:rPr>
+          <w:rFonts w:eastAsiaTheme="minorEastAsia"/>
+        </w:rPr>
+        <w:t xml:space="preserve"> mais utilizados, mas longe de ser o mais popular, e ainda, o conceito das </w:t>
+      </w:r>
+      <w:r>
+        <w:rPr>
+          <w:rStyle w:val="nfase"/>
+        </w:rPr>
+        <w:t>capes</w:t>
+      </w:r>
+      <w:r>
+        <w:rPr>
+          <w:rFonts w:eastAsiaTheme="minorEastAsia"/>
+        </w:rPr>
+        <w:t xml:space="preserve"> não engrenou como a fabricante previa.</w:t>
       </w:r>
     </w:p>
     <w:p>
@@ -4558,9 +5764,101 @@
         <w:t>Objetivo deste trabalho</w:t>
       </w:r>
     </w:p>
-    <w:p/>
-    <w:p/>
+    <w:p>
+      <w:r>
+        <w:t xml:space="preserve">O </w:t>
+      </w:r>
+      <w:r>
+        <w:t xml:space="preserve">CTAI (Centro de Capacitação Tecnológica em Automação Industrial) é um centro da UFBA com laboratórios destinados ao desenvolvimento de atividades de pesquisa e academia. Neste centro houve a demanda de novos dispositivos de aquisição de dados. O método tradicional seria adquirir estes aparelhos </w:t>
+      </w:r>
+      <w:r>
+        <w:t xml:space="preserve">através de uma fabricante tradicional como a </w:t>
+      </w:r>
+      <w:proofErr w:type="spellStart"/>
+      <w:r>
+        <w:t>National</w:t>
+      </w:r>
+      <w:proofErr w:type="spellEnd"/>
+      <w:r>
+        <w:t xml:space="preserve"> </w:t>
+      </w:r>
+      <w:proofErr w:type="spellStart"/>
+      <w:r>
+        <w:t>Intruments</w:t>
+      </w:r>
+      <w:proofErr w:type="spellEnd"/>
+      <w:r>
+        <w:t xml:space="preserve">, </w:t>
+      </w:r>
+      <w:r>
+        <w:t xml:space="preserve">mas com o baixo custo </w:t>
+      </w:r>
+      <w:r>
+        <w:t xml:space="preserve">da </w:t>
+      </w:r>
+      <w:r>
+        <w:t>eletrônica embarcada, optou-se por esta opção</w:t>
+      </w:r>
+      <w:r>
+        <w:t>, pois além de economizar, poderá gerar novas tecnologias relativas aos DAQs, até então, carente no Brasil</w:t>
+      </w:r>
+      <w:r>
+        <w:t>.</w:t>
+      </w:r>
+    </w:p>
+    <w:p>
+      <w:r>
+        <w:t xml:space="preserve">Embora o BeagleBone Black tenha </w:t>
+      </w:r>
+      <w:r>
+        <w:t>os seus contras, ele ainda é uma das melhores opções para construir um protótipo de um DAQ moderno. Esta plaquinha contempla um ADC de alta qualidade em relação aos outros da categoria, uma CPU de alto desempenho e interfaces de comunicação modernas</w:t>
+      </w:r>
+      <w:r>
+        <w:t>,</w:t>
+      </w:r>
+      <w:r>
+        <w:t xml:space="preserve"> acessíveis </w:t>
+      </w:r>
+      <w:r>
+        <w:t>e com alta largura de banda.</w:t>
+      </w:r>
+    </w:p>
+    <w:p>
+      <w:r>
+        <w:t xml:space="preserve">Este trabalho, então, propõe provar que um BeagleBone Black pode ser utilizado como um dispositivo de aquisição de dados acessível aos computadores de escritórios e com taxa de aquisição e número de canais comparáveis a alguns modelos de DAQ dos fabricantes tradicionais. Para este </w:t>
+      </w:r>
+      <w:r>
+        <w:lastRenderedPageBreak/>
+        <w:t xml:space="preserve">trabalho será utilizada a </w:t>
+      </w:r>
+      <w:r>
+        <w:t xml:space="preserve">porta USB disponível no BBB como interface de comunicação com o mundo externo. Em trabalhos futuros </w:t>
+      </w:r>
+      <w:r>
+        <w:t>os conceitos apresentados neste trabalho podem</w:t>
+      </w:r>
+      <w:r>
+        <w:t xml:space="preserve"> servir como base para a construção de um dispositivo de aquisição de dados</w:t>
+      </w:r>
+      <w:r>
+        <w:t xml:space="preserve"> mais</w:t>
+      </w:r>
+      <w:r>
+        <w:t xml:space="preserve"> completo, capaz de trabalhar com os acelerômetros analógicos do CTAI</w:t>
+      </w:r>
+      <w:r>
+        <w:t xml:space="preserve"> da mesma forma que os que seriam adquiridos pela NI</w:t>
+      </w:r>
+      <w:r>
+        <w:t>.</w:t>
+      </w:r>
+    </w:p>
+    <w:p>
+      <w:bookmarkStart w:id="3" w:name="_GoBack"/>
+      <w:bookmarkEnd w:id="3"/>
+    </w:p>
     <w:sectPr>
+      <w:type w:val="continuous"/>
       <w:pgSz w:w="11906" w:h="16838"/>
       <w:pgMar w:top="1417" w:right="1701" w:bottom="1417" w:left="1701" w:header="708" w:footer="708" w:gutter="0"/>
       <w:cols w:space="708"/>
@@ -4749,22 +6047,11 @@
       <w:r>
         <w:t xml:space="preserve"> </w:t>
       </w:r>
-      <w:proofErr w:type="spellStart"/>
-      <w:r>
-        <w:t>E</w:t>
-      </w:r>
-      <w:r>
-        <w:t>mbedded</w:t>
-      </w:r>
-      <w:proofErr w:type="spellEnd"/>
-      <w:r>
-        <w:t xml:space="preserve"> </w:t>
-      </w:r>
-      <w:r>
-        <w:t>L</w:t>
-      </w:r>
-      <w:r>
-        <w:t>inux</w:t>
+      <w:r>
+        <w:rPr>
+          <w:rStyle w:val="nfase"/>
+        </w:rPr>
+        <w:t>Embedded Linux</w:t>
       </w:r>
       <w:r>
         <w:t>, ou Linux embarcado, é o termo utilizado para distribuições Linux portadas para ARM com o intuito de funcionar em sistemas embarcados.</w:t>
@@ -6062,542 +7349,36 @@
       </w:tcPr>
     </w:tblStylePr>
   </w:style>
-</w:styles>
-</file>
-
-<file path=word/glossary/document.xml><?xml version="1.0" encoding="utf-8"?>
-<w:glossaryDocument xmlns:wpc="http://schemas.microsoft.com/office/word/2010/wordprocessingCanvas" xmlns:cx="http://schemas.microsoft.com/office/drawing/2014/chartex" xmlns:cx1="http://schemas.microsoft.com/office/drawing/2015/9/8/chartex" xmlns:cx2="http://schemas.microsoft.com/office/drawing/2015/10/21/chartex" xmlns:cx3="http://schemas.microsoft.com/office/drawing/2016/5/9/chartex" xmlns:cx4="http://schemas.microsoft.com/office/drawing/2016/5/10/chartex" xmlns:cx5="http://schemas.microsoft.com/office/drawing/2016/5/11/chartex" xmlns:mc="http://schemas.openxmlformats.org/markup-compatibility/2006" xmlns:o="urn:schemas-microsoft-com:office:office" xmlns:r="http://schemas.openxmlformats.org/officeDocument/2006/relationships" xmlns:m="http://schemas.openxmlformats.org/officeDocument/2006/math" xmlns:v="urn:schemas-microsoft-com:vml" xmlns:wp14="http://schemas.microsoft.com/office/word/2010/wordprocessingDrawing" xmlns:wp="http://schemas.openxmlformats.org/drawingml/2006/wordprocessingDrawing" xmlns:w10="urn:schemas-microsoft-com:office:word" xmlns:w="http://schemas.openxmlformats.org/wordprocessingml/2006/main" xmlns:w14="http://schemas.microsoft.com/office/word/2010/wordml" xmlns:w15="http://schemas.microsoft.com/office/word/2012/wordml" xmlns:w16se="http://schemas.microsoft.com/office/word/2015/wordml/symex" xmlns:wpg="http://schemas.microsoft.com/office/word/2010/wordprocessingGroup" xmlns:wpi="http://schemas.microsoft.com/office/word/2010/wordprocessingInk" xmlns:wne="http://schemas.microsoft.com/office/word/2006/wordml" xmlns:wps="http://schemas.microsoft.com/office/word/2010/wordprocessingShape" mc:Ignorable="w14 w15 w16se wp14"/>
-</file>
-
-<file path=word/glossary/fontTable.xml><?xml version="1.0" encoding="utf-8"?>
-<w:fonts xmlns:mc="http://schemas.openxmlformats.org/markup-compatibility/2006" xmlns:r="http://schemas.openxmlformats.org/officeDocument/2006/relationships" xmlns:w="http://schemas.openxmlformats.org/wordprocessingml/2006/main" xmlns:w14="http://schemas.microsoft.com/office/word/2010/wordml" xmlns:w15="http://schemas.microsoft.com/office/word/2012/wordml" xmlns:w16se="http://schemas.microsoft.com/office/word/2015/wordml/symex" mc:Ignorable="w14 w15 w16se">
-  <w:font w:name="Calibri">
-    <w:panose1 w:val="020F0502020204030204"/>
-    <w:charset w:val="00"/>
-    <w:family w:val="swiss"/>
-    <w:pitch w:val="variable"/>
-    <w:sig w:usb0="E0002AFF" w:usb1="4000ACFF" w:usb2="00000001" w:usb3="00000000" w:csb0="000001FF" w:csb1="00000000"/>
-  </w:font>
-  <w:font w:name="Times New Roman">
-    <w:panose1 w:val="02020603050405020304"/>
-    <w:charset w:val="00"/>
-    <w:family w:val="roman"/>
-    <w:pitch w:val="variable"/>
-    <w:sig w:usb0="E0002AFF" w:usb1="C0007843" w:usb2="00000009" w:usb3="00000000" w:csb0="000001FF" w:csb1="00000000"/>
-  </w:font>
-  <w:font w:name="Arial">
-    <w:panose1 w:val="020B0604020202020204"/>
-    <w:charset w:val="00"/>
-    <w:family w:val="swiss"/>
-    <w:pitch w:val="variable"/>
-    <w:sig w:usb0="E0002AFF" w:usb1="C0007843" w:usb2="00000009" w:usb3="00000000" w:csb0="000001FF" w:csb1="00000000"/>
-  </w:font>
-  <w:font w:name="Calibri Light">
-    <w:panose1 w:val="020F0302020204030204"/>
-    <w:charset w:val="00"/>
-    <w:family w:val="swiss"/>
-    <w:pitch w:val="variable"/>
-    <w:sig w:usb0="A0002AEF" w:usb1="4000207B" w:usb2="00000000" w:usb3="00000000" w:csb0="000001FF" w:csb1="00000000"/>
-  </w:font>
-  <w:font w:name="Segoe UI">
-    <w:panose1 w:val="020B0502040204020203"/>
-    <w:charset w:val="00"/>
-    <w:family w:val="swiss"/>
-    <w:pitch w:val="variable"/>
-    <w:sig w:usb0="E4002EFF" w:usb1="C000E47F" w:usb2="00000009" w:usb3="00000000" w:csb0="000001FF" w:csb1="00000000"/>
-  </w:font>
-  <w:font w:name="Cambria Math">
-    <w:panose1 w:val="02040503050406030204"/>
-    <w:charset w:val="00"/>
-    <w:family w:val="roman"/>
-    <w:pitch w:val="variable"/>
-    <w:sig w:usb0="E00002FF" w:usb1="420024FF" w:usb2="00000000" w:usb3="00000000" w:csb0="0000019F" w:csb1="00000000"/>
-  </w:font>
-</w:fonts>
-</file>
-
-<file path=word/glossary/settings.xml><?xml version="1.0" encoding="utf-8"?>
-<w:settings xmlns:mc="http://schemas.openxmlformats.org/markup-compatibility/2006" xmlns:o="urn:schemas-microsoft-com:office:office" xmlns:r="http://schemas.openxmlformats.org/officeDocument/2006/relationships" xmlns:m="http://schemas.openxmlformats.org/officeDocument/2006/math" xmlns:v="urn:schemas-microsoft-com:vml" xmlns:w10="urn:schemas-microsoft-com:office:word" xmlns:w="http://schemas.openxmlformats.org/wordprocessingml/2006/main" xmlns:w14="http://schemas.microsoft.com/office/word/2010/wordml" xmlns:w15="http://schemas.microsoft.com/office/word/2012/wordml" xmlns:w16se="http://schemas.microsoft.com/office/word/2015/wordml/symex" xmlns:sl="http://schemas.openxmlformats.org/schemaLibrary/2006/main" mc:Ignorable="w14 w15 w16se">
-  <w:view w:val="normal"/>
-  <w:defaultTabStop w:val="708"/>
-  <w:hyphenationZone w:val="425"/>
-  <w:characterSpacingControl w:val="doNotCompress"/>
-  <w:compat>
-    <w:useFELayout/>
-    <w:compatSetting w:name="compatibilityMode" w:uri="http://schemas.microsoft.com/office/word" w:val="15"/>
-    <w:compatSetting w:name="overrideTableStyleFontSizeAndJustification" w:uri="http://schemas.microsoft.com/office/word" w:val="1"/>
-    <w:compatSetting w:name="enableOpenTypeFeatures" w:uri="http://schemas.microsoft.com/office/word" w:val="1"/>
-    <w:compatSetting w:name="doNotFlipMirrorIndents" w:uri="http://schemas.microsoft.com/office/word" w:val="1"/>
-    <w:compatSetting w:name="differentiateMultirowTableHeaders" w:uri="http://schemas.microsoft.com/office/word" w:val="1"/>
-  </w:compat>
-  <w:rsids>
-    <w:rsidRoot w:val="0015271B"/>
-    <w:rsid w:val="0015271B"/>
-    <w:rsid w:val="00CC29D7"/>
-  </w:rsids>
-  <m:mathPr>
-    <m:mathFont m:val="Cambria Math"/>
-    <m:brkBin m:val="before"/>
-    <m:brkBinSub m:val="--"/>
-    <m:smallFrac m:val="0"/>
-    <m:dispDef/>
-    <m:lMargin m:val="0"/>
-    <m:rMargin m:val="0"/>
-    <m:defJc m:val="centerGroup"/>
-    <m:wrapIndent m:val="1440"/>
-    <m:intLim m:val="subSup"/>
-    <m:naryLim m:val="undOvr"/>
-  </m:mathPr>
-  <w:themeFontLang w:val="pt-BR"/>
-  <w:clrSchemeMapping w:bg1="light1" w:t1="dark1" w:bg2="light2" w:t2="dark2" w:accent1="accent1" w:accent2="accent2" w:accent3="accent3" w:accent4="accent4" w:accent5="accent5" w:accent6="accent6" w:hyperlink="hyperlink" w:followedHyperlink="followedHyperlink"/>
-  <w:decimalSymbol w:val=","/>
-  <w:listSeparator w:val=";"/>
-  <w15:chartTrackingRefBased/>
-</w:settings>
-</file>
-
-<file path=word/glossary/styles.xml><?xml version="1.0" encoding="utf-8"?>
-<w:styles xmlns:mc="http://schemas.openxmlformats.org/markup-compatibility/2006" xmlns:r="http://schemas.openxmlformats.org/officeDocument/2006/relationships" xmlns:w="http://schemas.openxmlformats.org/wordprocessingml/2006/main" xmlns:w14="http://schemas.microsoft.com/office/word/2010/wordml" xmlns:w15="http://schemas.microsoft.com/office/word/2012/wordml" xmlns:w16se="http://schemas.microsoft.com/office/word/2015/wordml/symex" mc:Ignorable="w14 w15 w16se">
-  <w:docDefaults>
-    <w:rPrDefault>
-      <w:rPr>
-        <w:rFonts w:asciiTheme="minorHAnsi" w:eastAsiaTheme="minorEastAsia" w:hAnsiTheme="minorHAnsi" w:cstheme="minorBidi"/>
-        <w:sz w:val="22"/>
-        <w:szCs w:val="22"/>
-        <w:lang w:val="pt-BR" w:eastAsia="pt-BR" w:bidi="ar-SA"/>
-      </w:rPr>
-    </w:rPrDefault>
-    <w:pPrDefault>
-      <w:pPr>
-        <w:spacing w:after="160" w:line="259" w:lineRule="auto"/>
-      </w:pPr>
-    </w:pPrDefault>
-  </w:docDefaults>
-  <w:latentStyles w:defLockedState="0" w:defUIPriority="99" w:defSemiHidden="0" w:defUnhideWhenUsed="0" w:defQFormat="0" w:count="374">
-    <w:lsdException w:name="Normal" w:uiPriority="0" w:qFormat="1"/>
-    <w:lsdException w:name="heading 1" w:uiPriority="9" w:qFormat="1"/>
-    <w:lsdException w:name="heading 2" w:semiHidden="1" w:uiPriority="9" w:unhideWhenUsed="1" w:qFormat="1"/>
-    <w:lsdException w:name="heading 3" w:semiHidden="1" w:uiPriority="9" w:unhideWhenUsed="1" w:qFormat="1"/>
-    <w:lsdException w:name="heading 4" w:semiHidden="1" w:uiPriority="9" w:unhideWhenUsed="1" w:qFormat="1"/>
-    <w:lsdException w:name="heading 5" w:semiHidden="1" w:uiPriority="9" w:unhideWhenUsed="1" w:qFormat="1"/>
-    <w:lsdException w:name="heading 6" w:semiHidden="1" w:uiPriority="9" w:unhideWhenUsed="1" w:qFormat="1"/>
-    <w:lsdException w:name="heading 7" w:semiHidden="1" w:uiPriority="9" w:unhideWhenUsed="1" w:qFormat="1"/>
-    <w:lsdException w:name="heading 8" w:semiHidden="1" w:uiPriority="9" w:unhideWhenUsed="1" w:qFormat="1"/>
-    <w:lsdException w:name="heading 9" w:semiHidden="1" w:uiPriority="9" w:unhideWhenUsed="1" w:qFormat="1"/>
-    <w:lsdException w:name="index 1" w:semiHidden="1" w:unhideWhenUsed="1"/>
-    <w:lsdException w:name="index 2" w:semiHidden="1" w:unhideWhenUsed="1"/>
-    <w:lsdException w:name="index 3" w:semiHidden="1" w:unhideWhenUsed="1"/>
-    <w:lsdException w:name="index 4" w:semiHidden="1" w:unhideWhenUsed="1"/>
-    <w:lsdException w:name="index 5" w:semiHidden="1" w:unhideWhenUsed="1"/>
-    <w:lsdException w:name="index 6" w:semiHidden="1" w:unhideWhenUsed="1"/>
-    <w:lsdException w:name="index 7" w:semiHidden="1" w:unhideWhenUsed="1"/>
-    <w:lsdException w:name="index 8" w:semiHidden="1" w:unhideWhenUsed="1"/>
-    <w:lsdException w:name="index 9" w:semiHidden="1" w:unhideWhenUsed="1"/>
-    <w:lsdException w:name="toc 1" w:semiHidden="1" w:uiPriority="39" w:unhideWhenUsed="1"/>
-    <w:lsdException w:name="toc 2" w:semiHidden="1" w:uiPriority="39" w:unhideWhenUsed="1"/>
-    <w:lsdException w:name="toc 3" w:semiHidden="1" w:uiPriority="39" w:unhideWhenUsed="1"/>
-    <w:lsdException w:name="toc 4" w:semiHidden="1" w:uiPriority="39" w:unhideWhenUsed="1"/>
-    <w:lsdException w:name="toc 5" w:semiHidden="1" w:uiPriority="39" w:unhideWhenUsed="1"/>
-    <w:lsdException w:name="toc 6" w:semiHidden="1" w:uiPriority="39" w:unhideWhenUsed="1"/>
-    <w:lsdException w:name="toc 7" w:semiHidden="1" w:uiPriority="39" w:unhideWhenUsed="1"/>
-    <w:lsdException w:name="toc 8" w:semiHidden="1" w:uiPriority="39" w:unhideWhenUsed="1"/>
-    <w:lsdException w:name="toc 9" w:semiHidden="1" w:uiPriority="39" w:unhideWhenUsed="1"/>
-    <w:lsdException w:name="Normal Indent" w:semiHidden="1" w:unhideWhenUsed="1"/>
-    <w:lsdException w:name="footnote text" w:semiHidden="1" w:unhideWhenUsed="1"/>
-    <w:lsdException w:name="annotation text" w:semiHidden="1" w:unhideWhenUsed="1"/>
-    <w:lsdException w:name="header" w:semiHidden="1" w:unhideWhenUsed="1"/>
-    <w:lsdException w:name="footer" w:semiHidden="1" w:unhideWhenUsed="1"/>
-    <w:lsdException w:name="index heading" w:semiHidden="1" w:unhideWhenUsed="1"/>
-    <w:lsdException w:name="caption" w:semiHidden="1" w:uiPriority="35" w:unhideWhenUsed="1" w:qFormat="1"/>
-    <w:lsdException w:name="table of figures" w:semiHidden="1" w:unhideWhenUsed="1"/>
-    <w:lsdException w:name="envelope address" w:semiHidden="1" w:unhideWhenUsed="1"/>
-    <w:lsdException w:name="envelope return" w:semiHidden="1" w:unhideWhenUsed="1"/>
-    <w:lsdException w:name="footnote reference" w:semiHidden="1" w:unhideWhenUsed="1"/>
-    <w:lsdException w:name="annotation reference" w:semiHidden="1" w:unhideWhenUsed="1"/>
-    <w:lsdException w:name="line number" w:semiHidden="1" w:unhideWhenUsed="1"/>
-    <w:lsdException w:name="page number" w:semiHidden="1" w:unhideWhenUsed="1"/>
-    <w:lsdException w:name="endnote reference" w:semiHidden="1" w:unhideWhenUsed="1"/>
-    <w:lsdException w:name="endnote text" w:semiHidden="1" w:unhideWhenUsed="1"/>
-    <w:lsdException w:name="table of authorities" w:semiHidden="1" w:unhideWhenUsed="1"/>
-    <w:lsdException w:name="macro" w:semiHidden="1" w:unhideWhenUsed="1"/>
-    <w:lsdException w:name="toa heading" w:semiHidden="1" w:unhideWhenUsed="1"/>
-    <w:lsdException w:name="List" w:semiHidden="1" w:unhideWhenUsed="1"/>
-    <w:lsdException w:name="List Bullet" w:semiHidden="1" w:unhideWhenUsed="1"/>
-    <w:lsdException w:name="List Number" w:semiHidden="1" w:unhideWhenUsed="1"/>
-    <w:lsdException w:name="List 2" w:semiHidden="1" w:unhideWhenUsed="1"/>
-    <w:lsdException w:name="List 3" w:semiHidden="1" w:unhideWhenUsed="1"/>
-    <w:lsdException w:name="List 4" w:semiHidden="1" w:unhideWhenUsed="1"/>
-    <w:lsdException w:name="List 5" w:semiHidden="1" w:unhideWhenUsed="1"/>
-    <w:lsdException w:name="List Bullet 2" w:semiHidden="1" w:unhideWhenUsed="1"/>
-    <w:lsdException w:name="List Bullet 3" w:semiHidden="1" w:unhideWhenUsed="1"/>
-    <w:lsdException w:name="List Bullet 4" w:semiHidden="1" w:unhideWhenUsed="1"/>
-    <w:lsdException w:name="List Bullet 5" w:semiHidden="1" w:unhideWhenUsed="1"/>
-    <w:lsdException w:name="List Number 2" w:semiHidden="1" w:unhideWhenUsed="1"/>
-    <w:lsdException w:name="List Number 3" w:semiHidden="1" w:unhideWhenUsed="1"/>
-    <w:lsdException w:name="List Number 4" w:semiHidden="1" w:unhideWhenUsed="1"/>
-    <w:lsdException w:name="List Number 5" w:semiHidden="1" w:unhideWhenUsed="1"/>
-    <w:lsdException w:name="Title" w:uiPriority="10" w:qFormat="1"/>
-    <w:lsdException w:name="Closing" w:semiHidden="1" w:unhideWhenUsed="1"/>
-    <w:lsdException w:name="Signature" w:semiHidden="1" w:unhideWhenUsed="1"/>
-    <w:lsdException w:name="Default Paragraph Font" w:semiHidden="1" w:uiPriority="1" w:unhideWhenUsed="1"/>
-    <w:lsdException w:name="Body Text" w:semiHidden="1" w:unhideWhenUsed="1"/>
-    <w:lsdException w:name="Body Text Indent" w:semiHidden="1" w:unhideWhenUsed="1"/>
-    <w:lsdException w:name="List Continue" w:semiHidden="1" w:unhideWhenUsed="1"/>
-    <w:lsdException w:name="List Continue 2" w:semiHidden="1" w:unhideWhenUsed="1"/>
-    <w:lsdException w:name="List Continue 3" w:semiHidden="1" w:unhideWhenUsed="1"/>
-    <w:lsdException w:name="List Continue 4" w:semiHidden="1" w:unhideWhenUsed="1"/>
-    <w:lsdException w:name="List Continue 5" w:semiHidden="1" w:unhideWhenUsed="1"/>
-    <w:lsdException w:name="Message Header" w:semiHidden="1" w:unhideWhenUsed="1"/>
-    <w:lsdException w:name="Subtitle" w:uiPriority="11" w:qFormat="1"/>
-    <w:lsdException w:name="Salutation" w:semiHidden="1" w:unhideWhenUsed="1"/>
-    <w:lsdException w:name="Date" w:semiHidden="1" w:unhideWhenUsed="1"/>
-    <w:lsdException w:name="Body Text First Indent" w:semiHidden="1" w:unhideWhenUsed="1"/>
-    <w:lsdException w:name="Body Text First Indent 2" w:semiHidden="1" w:unhideWhenUsed="1"/>
-    <w:lsdException w:name="Note Heading" w:semiHidden="1" w:unhideWhenUsed="1"/>
-    <w:lsdException w:name="Body Text 2" w:semiHidden="1" w:unhideWhenUsed="1"/>
-    <w:lsdException w:name="Body Text 3" w:semiHidden="1" w:unhideWhenUsed="1"/>
-    <w:lsdException w:name="Body Text Indent 2" w:semiHidden="1" w:unhideWhenUsed="1"/>
-    <w:lsdException w:name="Body Text Indent 3" w:semiHidden="1" w:unhideWhenUsed="1"/>
-    <w:lsdException w:name="Block Text" w:semiHidden="1" w:unhideWhenUsed="1"/>
-    <w:lsdException w:name="Hyperlink" w:semiHidden="1" w:unhideWhenUsed="1"/>
-    <w:lsdException w:name="FollowedHyperlink" w:semiHidden="1" w:unhideWhenUsed="1"/>
-    <w:lsdException w:name="Strong" w:uiPriority="22" w:qFormat="1"/>
-    <w:lsdException w:name="Emphasis" w:uiPriority="20" w:qFormat="1"/>
-    <w:lsdException w:name="Document Map" w:semiHidden="1" w:unhideWhenUsed="1"/>
-    <w:lsdException w:name="Plain Text" w:semiHidden="1" w:unhideWhenUsed="1"/>
-    <w:lsdException w:name="E-mail Signature" w:semiHidden="1" w:unhideWhenUsed="1"/>
-    <w:lsdException w:name="HTML Top of Form" w:semiHidden="1" w:unhideWhenUsed="1"/>
-    <w:lsdException w:name="HTML Bottom of Form" w:semiHidden="1" w:unhideWhenUsed="1"/>
-    <w:lsdException w:name="Normal (Web)" w:semiHidden="1" w:unhideWhenUsed="1"/>
-    <w:lsdException w:name="HTML Acronym" w:semiHidden="1" w:unhideWhenUsed="1"/>
-    <w:lsdException w:name="HTML Address" w:semiHidden="1" w:unhideWhenUsed="1"/>
-    <w:lsdException w:name="HTML Cite" w:semiHidden="1" w:unhideWhenUsed="1"/>
-    <w:lsdException w:name="HTML Code" w:semiHidden="1" w:unhideWhenUsed="1"/>
-    <w:lsdException w:name="HTML Definition" w:semiHidden="1" w:unhideWhenUsed="1"/>
-    <w:lsdException w:name="HTML Keyboard" w:semiHidden="1" w:unhideWhenUsed="1"/>
-    <w:lsdException w:name="HTML Preformatted" w:semiHidden="1" w:unhideWhenUsed="1"/>
-    <w:lsdException w:name="HTML Sample" w:semiHidden="1" w:unhideWhenUsed="1"/>
-    <w:lsdException w:name="HTML Typewriter" w:semiHidden="1" w:unhideWhenUsed="1"/>
-    <w:lsdException w:name="HTML Variable" w:semiHidden="1" w:unhideWhenUsed="1"/>
-    <w:lsdException w:name="Normal Table" w:semiHidden="1" w:unhideWhenUsed="1"/>
-    <w:lsdException w:name="annotation subject" w:semiHidden="1" w:unhideWhenUsed="1"/>
-    <w:lsdException w:name="No List" w:semiHidden="1" w:unhideWhenUsed="1"/>
-    <w:lsdException w:name="Outline List 1" w:semiHidden="1" w:unhideWhenUsed="1"/>
-    <w:lsdException w:name="Outline List 2" w:semiHidden="1" w:unhideWhenUsed="1"/>
-    <w:lsdException w:name="Outline List 3" w:semiHidden="1" w:unhideWhenUsed="1"/>
-    <w:lsdException w:name="Table Simple 1" w:semiHidden="1" w:unhideWhenUsed="1"/>
-    <w:lsdException w:name="Table Simple 2" w:semiHidden="1" w:unhideWhenUsed="1"/>
-    <w:lsdException w:name="Table Simple 3" w:semiHidden="1" w:unhideWhenUsed="1"/>
-    <w:lsdException w:name="Table Classic 1" w:semiHidden="1" w:unhideWhenUsed="1"/>
-    <w:lsdException w:name="Table Classic 2" w:semiHidden="1" w:unhideWhenUsed="1"/>
-    <w:lsdException w:name="Table Classic 3" w:semiHidden="1" w:unhideWhenUsed="1"/>
-    <w:lsdException w:name="Table Classic 4" w:semiHidden="1" w:unhideWhenUsed="1"/>
-    <w:lsdException w:name="Table Colorful 1" w:semiHidden="1" w:unhideWhenUsed="1"/>
-    <w:lsdException w:name="Table Colorful 2" w:semiHidden="1" w:unhideWhenUsed="1"/>
-    <w:lsdException w:name="Table Colorful 3" w:semiHidden="1" w:unhideWhenUsed="1"/>
-    <w:lsdException w:name="Table Columns 1" w:semiHidden="1" w:unhideWhenUsed="1"/>
-    <w:lsdException w:name="Table Columns 2" w:semiHidden="1" w:unhideWhenUsed="1"/>
-    <w:lsdException w:name="Table Columns 3" w:semiHidden="1" w:unhideWhenUsed="1"/>
-    <w:lsdException w:name="Table Columns 4" w:semiHidden="1" w:unhideWhenUsed="1"/>
-    <w:lsdException w:name="Table Columns 5" w:semiHidden="1" w:unhideWhenUsed="1"/>
-    <w:lsdException w:name="Table Grid 1" w:semiHidden="1" w:unhideWhenUsed="1"/>
-    <w:lsdException w:name="Table Grid 2" w:semiHidden="1" w:unhideWhenUsed="1"/>
-    <w:lsdException w:name="Table Grid 3" w:semiHidden="1" w:unhideWhenUsed="1"/>
-    <w:lsdException w:name="Table Grid 4" w:semiHidden="1" w:unhideWhenUsed="1"/>
-    <w:lsdException w:name="Table Grid 5" w:semiHidden="1" w:unhideWhenUsed="1"/>
-    <w:lsdException w:name="Table Grid 6" w:semiHidden="1" w:unhideWhenUsed="1"/>
-    <w:lsdException w:name="Table Grid 7" w:semiHidden="1" w:unhideWhenUsed="1"/>
-    <w:lsdException w:name="Table Grid 8" w:semiHidden="1" w:unhideWhenUsed="1"/>
-    <w:lsdException w:name="Table List 1" w:semiHidden="1" w:unhideWhenUsed="1"/>
-    <w:lsdException w:name="Table List 2" w:semiHidden="1" w:unhideWhenUsed="1"/>
-    <w:lsdException w:name="Table List 3" w:semiHidden="1" w:unhideWhenUsed="1"/>
-    <w:lsdException w:name="Table List 4" w:semiHidden="1" w:unhideWhenUsed="1"/>
-    <w:lsdException w:name="Table List 5" w:semiHidden="1" w:unhideWhenUsed="1"/>
-    <w:lsdException w:name="Table List 6" w:semiHidden="1" w:unhideWhenUsed="1"/>
-    <w:lsdException w:name="Table List 7" w:semiHidden="1" w:unhideWhenUsed="1"/>
-    <w:lsdException w:name="Table List 8" w:semiHidden="1" w:unhideWhenUsed="1"/>
-    <w:lsdException w:name="Table 3D effects 1" w:semiHidden="1" w:unhideWhenUsed="1"/>
-    <w:lsdException w:name="Table 3D effects 2" w:semiHidden="1" w:unhideWhenUsed="1"/>
-    <w:lsdException w:name="Table 3D effects 3" w:semiHidden="1" w:unhideWhenUsed="1"/>
-    <w:lsdException w:name="Table Contemporary" w:semiHidden="1" w:unhideWhenUsed="1"/>
-    <w:lsdException w:name="Table Elegant" w:semiHidden="1" w:unhideWhenUsed="1"/>
-    <w:lsdException w:name="Table Professional" w:semiHidden="1" w:unhideWhenUsed="1"/>
-    <w:lsdException w:name="Table Subtle 1" w:semiHidden="1" w:unhideWhenUsed="1"/>
-    <w:lsdException w:name="Table Subtle 2" w:semiHidden="1" w:unhideWhenUsed="1"/>
-    <w:lsdException w:name="Table Web 1" w:semiHidden="1" w:unhideWhenUsed="1"/>
-    <w:lsdException w:name="Table Web 2" w:semiHidden="1" w:unhideWhenUsed="1"/>
-    <w:lsdException w:name="Table Web 3" w:semiHidden="1" w:unhideWhenUsed="1"/>
-    <w:lsdException w:name="Balloon Text" w:semiHidden="1" w:unhideWhenUsed="1"/>
-    <w:lsdException w:name="Table Grid" w:uiPriority="39"/>
-    <w:lsdException w:name="Table Theme" w:semiHidden="1" w:unhideWhenUsed="1"/>
-    <w:lsdException w:name="Placeholder Text" w:semiHidden="1"/>
-    <w:lsdException w:name="No Spacing" w:uiPriority="1" w:qFormat="1"/>
-    <w:lsdException w:name="Light Shading" w:uiPriority="60"/>
-    <w:lsdException w:name="Light List" w:uiPriority="61"/>
-    <w:lsdException w:name="Light Grid" w:uiPriority="62"/>
-    <w:lsdException w:name="Medium Shading 1" w:uiPriority="63"/>
-    <w:lsdException w:name="Medium Shading 2" w:uiPriority="64"/>
-    <w:lsdException w:name="Medium List 1" w:uiPriority="65"/>
-    <w:lsdException w:name="Medium List 2" w:uiPriority="66"/>
-    <w:lsdException w:name="Medium Grid 1" w:uiPriority="67"/>
-    <w:lsdException w:name="Medium Grid 2" w:uiPriority="68"/>
-    <w:lsdException w:name="Medium Grid 3" w:uiPriority="69"/>
-    <w:lsdException w:name="Dark List" w:uiPriority="70"/>
-    <w:lsdException w:name="Colorful Shading" w:uiPriority="71"/>
-    <w:lsdException w:name="Colorful List" w:uiPriority="72"/>
-    <w:lsdException w:name="Colorful Grid" w:uiPriority="73"/>
-    <w:lsdException w:name="Light Shading Accent 1" w:uiPriority="60"/>
-    <w:lsdException w:name="Light List Accent 1" w:uiPriority="61"/>
-    <w:lsdException w:name="Light Grid Accent 1" w:uiPriority="62"/>
-    <w:lsdException w:name="Medium Shading 1 Accent 1" w:uiPriority="63"/>
-    <w:lsdException w:name="Medium Shading 2 Accent 1" w:uiPriority="64"/>
-    <w:lsdException w:name="Medium List 1 Accent 1" w:uiPriority="65"/>
-    <w:lsdException w:name="Revision" w:semiHidden="1"/>
-    <w:lsdException w:name="List Paragraph" w:uiPriority="34" w:qFormat="1"/>
-    <w:lsdException w:name="Quote" w:uiPriority="29" w:qFormat="1"/>
-    <w:lsdException w:name="Intense Quote" w:uiPriority="30" w:qFormat="1"/>
-    <w:lsdException w:name="Medium List 2 Accent 1" w:uiPriority="66"/>
-    <w:lsdException w:name="Medium Grid 1 Accent 1" w:uiPriority="67"/>
-    <w:lsdException w:name="Medium Grid 2 Accent 1" w:uiPriority="68"/>
-    <w:lsdException w:name="Medium Grid 3 Accent 1" w:uiPriority="69"/>
-    <w:lsdException w:name="Dark List Accent 1" w:uiPriority="70"/>
-    <w:lsdException w:name="Colorful Shading Accent 1" w:uiPriority="71"/>
-    <w:lsdException w:name="Colorful List Accent 1" w:uiPriority="72"/>
-    <w:lsdException w:name="Colorful Grid Accent 1" w:uiPriority="73"/>
-    <w:lsdException w:name="Light Shading Accent 2" w:uiPriority="60"/>
-    <w:lsdException w:name="Light List Accent 2" w:uiPriority="61"/>
-    <w:lsdException w:name="Light Grid Accent 2" w:uiPriority="62"/>
-    <w:lsdException w:name="Medium Shading 1 Accent 2" w:uiPriority="63"/>
-    <w:lsdException w:name="Medium Shading 2 Accent 2" w:uiPriority="64"/>
-    <w:lsdException w:name="Medium List 1 Accent 2" w:uiPriority="65"/>
-    <w:lsdException w:name="Medium List 2 Accent 2" w:uiPriority="66"/>
-    <w:lsdException w:name="Medium Grid 1 Accent 2" w:uiPriority="67"/>
-    <w:lsdException w:name="Medium Grid 2 Accent 2" w:uiPriority="68"/>
-    <w:lsdException w:name="Medium Grid 3 Accent 2" w:uiPriority="69"/>
-    <w:lsdException w:name="Dark List Accent 2" w:uiPriority="70"/>
-    <w:lsdException w:name="Colorful Shading Accent 2" w:uiPriority="71"/>
-    <w:lsdException w:name="Colorful List Accent 2" w:uiPriority="72"/>
-    <w:lsdException w:name="Colorful Grid Accent 2" w:uiPriority="73"/>
-    <w:lsdException w:name="Light Shading Accent 3" w:uiPriority="60"/>
-    <w:lsdException w:name="Light List Accent 3" w:uiPriority="61"/>
-    <w:lsdException w:name="Light Grid Accent 3" w:uiPriority="62"/>
-    <w:lsdException w:name="Medium Shading 1 Accent 3" w:uiPriority="63"/>
-    <w:lsdException w:name="Medium Shading 2 Accent 3" w:uiPriority="64"/>
-    <w:lsdException w:name="Medium List 1 Accent 3" w:uiPriority="65"/>
-    <w:lsdException w:name="Medium List 2 Accent 3" w:uiPriority="66"/>
-    <w:lsdException w:name="Medium Grid 1 Accent 3" w:uiPriority="67"/>
-    <w:lsdException w:name="Medium Grid 2 Accent 3" w:uiPriority="68"/>
-    <w:lsdException w:name="Medium Grid 3 Accent 3" w:uiPriority="69"/>
-    <w:lsdException w:name="Dark List Accent 3" w:uiPriority="70"/>
-    <w:lsdException w:name="Colorful Shading Accent 3" w:uiPriority="71"/>
-    <w:lsdException w:name="Colorful List Accent 3" w:uiPriority="72"/>
-    <w:lsdException w:name="Colorful Grid Accent 3" w:uiPriority="73"/>
-    <w:lsdException w:name="Light Shading Accent 4" w:uiPriority="60"/>
-    <w:lsdException w:name="Light List Accent 4" w:uiPriority="61"/>
-    <w:lsdException w:name="Light Grid Accent 4" w:uiPriority="62"/>
-    <w:lsdException w:name="Medium Shading 1 Accent 4" w:uiPriority="63"/>
-    <w:lsdException w:name="Medium Shading 2 Accent 4" w:uiPriority="64"/>
-    <w:lsdException w:name="Medium List 1 Accent 4" w:uiPriority="65"/>
-    <w:lsdException w:name="Medium List 2 Accent 4" w:uiPriority="66"/>
-    <w:lsdException w:name="Medium Grid 1 Accent 4" w:uiPriority="67"/>
-    <w:lsdException w:name="Medium Grid 2 Accent 4" w:uiPriority="68"/>
-    <w:lsdException w:name="Medium Grid 3 Accent 4" w:uiPriority="69"/>
-    <w:lsdException w:name="Dark List Accent 4" w:uiPriority="70"/>
-    <w:lsdException w:name="Colorful Shading Accent 4" w:uiPriority="71"/>
-    <w:lsdException w:name="Colorful List Accent 4" w:uiPriority="72"/>
-    <w:lsdException w:name="Colorful Grid Accent 4" w:uiPriority="73"/>
-    <w:lsdException w:name="Light Shading Accent 5" w:uiPriority="60"/>
-    <w:lsdException w:name="Light List Accent 5" w:uiPriority="61"/>
-    <w:lsdException w:name="Light Grid Accent 5" w:uiPriority="62"/>
-    <w:lsdException w:name="Medium Shading 1 Accent 5" w:uiPriority="63"/>
-    <w:lsdException w:name="Medium Shading 2 Accent 5" w:uiPriority="64"/>
-    <w:lsdException w:name="Medium List 1 Accent 5" w:uiPriority="65"/>
-    <w:lsdException w:name="Medium List 2 Accent 5" w:uiPriority="66"/>
-    <w:lsdException w:name="Medium Grid 1 Accent 5" w:uiPriority="67"/>
-    <w:lsdException w:name="Medium Grid 2 Accent 5" w:uiPriority="68"/>
-    <w:lsdException w:name="Medium Grid 3 Accent 5" w:uiPriority="69"/>
-    <w:lsdException w:name="Dark List Accent 5" w:uiPriority="70"/>
-    <w:lsdException w:name="Colorful Shading Accent 5" w:uiPriority="71"/>
-    <w:lsdException w:name="Colorful List Accent 5" w:uiPriority="72"/>
-    <w:lsdException w:name="Colorful Grid Accent 5" w:uiPriority="73"/>
-    <w:lsdException w:name="Light Shading Accent 6" w:uiPriority="60"/>
-    <w:lsdException w:name="Light List Accent 6" w:uiPriority="61"/>
-    <w:lsdException w:name="Light Grid Accent 6" w:uiPriority="62"/>
-    <w:lsdException w:name="Medium Shading 1 Accent 6" w:uiPriority="63"/>
-    <w:lsdException w:name="Medium Shading 2 Accent 6" w:uiPriority="64"/>
-    <w:lsdException w:name="Medium List 1 Accent 6" w:uiPriority="65"/>
-    <w:lsdException w:name="Medium List 2 Accent 6" w:uiPriority="66"/>
-    <w:lsdException w:name="Medium Grid 1 Accent 6" w:uiPriority="67"/>
-    <w:lsdException w:name="Medium Grid 2 Accent 6" w:uiPriority="68"/>
-    <w:lsdException w:name="Medium Grid 3 Accent 6" w:uiPriority="69"/>
-    <w:lsdException w:name="Dark List Accent 6" w:uiPriority="70"/>
-    <w:lsdException w:name="Colorful Shading Accent 6" w:uiPriority="71"/>
-    <w:lsdException w:name="Colorful List Accent 6" w:uiPriority="72"/>
-    <w:lsdException w:name="Colorful Grid Accent 6" w:uiPriority="73"/>
-    <w:lsdException w:name="Subtle Emphasis" w:uiPriority="19" w:qFormat="1"/>
-    <w:lsdException w:name="Intense Emphasis" w:uiPriority="21" w:qFormat="1"/>
-    <w:lsdException w:name="Subtle Reference" w:uiPriority="31" w:qFormat="1"/>
-    <w:lsdException w:name="Intense Reference" w:uiPriority="32" w:qFormat="1"/>
-    <w:lsdException w:name="Book Title" w:uiPriority="33" w:qFormat="1"/>
-    <w:lsdException w:name="Bibliography" w:semiHidden="1" w:uiPriority="37" w:unhideWhenUsed="1"/>
-    <w:lsdException w:name="TOC Heading" w:semiHidden="1" w:uiPriority="39" w:unhideWhenUsed="1" w:qFormat="1"/>
-    <w:lsdException w:name="Plain Table 1" w:uiPriority="41"/>
-    <w:lsdException w:name="Plain Table 2" w:uiPriority="42"/>
-    <w:lsdException w:name="Plain Table 3" w:uiPriority="43"/>
-    <w:lsdException w:name="Plain Table 4" w:uiPriority="44"/>
-    <w:lsdException w:name="Plain Table 5" w:uiPriority="45"/>
-    <w:lsdException w:name="Grid Table Light" w:uiPriority="40"/>
-    <w:lsdException w:name="Grid Table 1 Light" w:uiPriority="46"/>
-    <w:lsdException w:name="Grid Table 2" w:uiPriority="47"/>
-    <w:lsdException w:name="Grid Table 3" w:uiPriority="48"/>
-    <w:lsdException w:name="Grid Table 4" w:uiPriority="49"/>
-    <w:lsdException w:name="Grid Table 5 Dark" w:uiPriority="50"/>
-    <w:lsdException w:name="Grid Table 6 Colorful" w:uiPriority="51"/>
-    <w:lsdException w:name="Grid Table 7 Colorful" w:uiPriority="52"/>
-    <w:lsdException w:name="Grid Table 1 Light Accent 1" w:uiPriority="46"/>
-    <w:lsdException w:name="Grid Table 2 Accent 1" w:uiPriority="47"/>
-    <w:lsdException w:name="Grid Table 3 Accent 1" w:uiPriority="48"/>
-    <w:lsdException w:name="Grid Table 4 Accent 1" w:uiPriority="49"/>
-    <w:lsdException w:name="Grid Table 5 Dark Accent 1" w:uiPriority="50"/>
-    <w:lsdException w:name="Grid Table 6 Colorful Accent 1" w:uiPriority="51"/>
-    <w:lsdException w:name="Grid Table 7 Colorful Accent 1" w:uiPriority="52"/>
-    <w:lsdException w:name="Grid Table 1 Light Accent 2" w:uiPriority="46"/>
-    <w:lsdException w:name="Grid Table 2 Accent 2" w:uiPriority="47"/>
-    <w:lsdException w:name="Grid Table 3 Accent 2" w:uiPriority="48"/>
-    <w:lsdException w:name="Grid Table 4 Accent 2" w:uiPriority="49"/>
-    <w:lsdException w:name="Grid Table 5 Dark Accent 2" w:uiPriority="50"/>
-    <w:lsdException w:name="Grid Table 6 Colorful Accent 2" w:uiPriority="51"/>
-    <w:lsdException w:name="Grid Table 7 Colorful Accent 2" w:uiPriority="52"/>
-    <w:lsdException w:name="Grid Table 1 Light Accent 3" w:uiPriority="46"/>
-    <w:lsdException w:name="Grid Table 2 Accent 3" w:uiPriority="47"/>
-    <w:lsdException w:name="Grid Table 3 Accent 3" w:uiPriority="48"/>
-    <w:lsdException w:name="Grid Table 4 Accent 3" w:uiPriority="49"/>
-    <w:lsdException w:name="Grid Table 5 Dark Accent 3" w:uiPriority="50"/>
-    <w:lsdException w:name="Grid Table 6 Colorful Accent 3" w:uiPriority="51"/>
-    <w:lsdException w:name="Grid Table 7 Colorful Accent 3" w:uiPriority="52"/>
-    <w:lsdException w:name="Grid Table 1 Light Accent 4" w:uiPriority="46"/>
-    <w:lsdException w:name="Grid Table 2 Accent 4" w:uiPriority="47"/>
-    <w:lsdException w:name="Grid Table 3 Accent 4" w:uiPriority="48"/>
-    <w:lsdException w:name="Grid Table 4 Accent 4" w:uiPriority="49"/>
-    <w:lsdException w:name="Grid Table 5 Dark Accent 4" w:uiPriority="50"/>
-    <w:lsdException w:name="Grid Table 6 Colorful Accent 4" w:uiPriority="51"/>
-    <w:lsdException w:name="Grid Table 7 Colorful Accent 4" w:uiPriority="52"/>
-    <w:lsdException w:name="Grid Table 1 Light Accent 5" w:uiPriority="46"/>
-    <w:lsdException w:name="Grid Table 2 Accent 5" w:uiPriority="47"/>
-    <w:lsdException w:name="Grid Table 3 Accent 5" w:uiPriority="48"/>
-    <w:lsdException w:name="Grid Table 4 Accent 5" w:uiPriority="49"/>
-    <w:lsdException w:name="Grid Table 5 Dark Accent 5" w:uiPriority="50"/>
-    <w:lsdException w:name="Grid Table 6 Colorful Accent 5" w:uiPriority="51"/>
-    <w:lsdException w:name="Grid Table 7 Colorful Accent 5" w:uiPriority="52"/>
-    <w:lsdException w:name="Grid Table 1 Light Accent 6" w:uiPriority="46"/>
-    <w:lsdException w:name="Grid Table 2 Accent 6" w:uiPriority="47"/>
-    <w:lsdException w:name="Grid Table 3 Accent 6" w:uiPriority="48"/>
-    <w:lsdException w:name="Grid Table 4 Accent 6" w:uiPriority="49"/>
-    <w:lsdException w:name="Grid Table 5 Dark Accent 6" w:uiPriority="50"/>
-    <w:lsdException w:name="Grid Table 6 Colorful Accent 6" w:uiPriority="51"/>
-    <w:lsdException w:name="Grid Table 7 Colorful Accent 6" w:uiPriority="52"/>
-    <w:lsdException w:name="List Table 1 Light" w:uiPriority="46"/>
-    <w:lsdException w:name="List Table 2" w:uiPriority="47"/>
-    <w:lsdException w:name="List Table 3" w:uiPriority="48"/>
-    <w:lsdException w:name="List Table 4" w:uiPriority="49"/>
-    <w:lsdException w:name="List Table 5 Dark" w:uiPriority="50"/>
-    <w:lsdException w:name="List Table 6 Colorful" w:uiPriority="51"/>
-    <w:lsdException w:name="List Table 7 Colorful" w:uiPriority="52"/>
-    <w:lsdException w:name="List Table 1 Light Accent 1" w:uiPriority="46"/>
-    <w:lsdException w:name="List Table 2 Accent 1" w:uiPriority="47"/>
-    <w:lsdException w:name="List Table 3 Accent 1" w:uiPriority="48"/>
-    <w:lsdException w:name="List Table 4 Accent 1" w:uiPriority="49"/>
-    <w:lsdException w:name="List Table 5 Dark Accent 1" w:uiPriority="50"/>
-    <w:lsdException w:name="List Table 6 Colorful Accent 1" w:uiPriority="51"/>
-    <w:lsdException w:name="List Table 7 Colorful Accent 1" w:uiPriority="52"/>
-    <w:lsdException w:name="List Table 1 Light Accent 2" w:uiPriority="46"/>
-    <w:lsdException w:name="List Table 2 Accent 2" w:uiPriority="47"/>
-    <w:lsdException w:name="List Table 3 Accent 2" w:uiPriority="48"/>
-    <w:lsdException w:name="List Table 4 Accent 2" w:uiPriority="49"/>
-    <w:lsdException w:name="List Table 5 Dark Accent 2" w:uiPriority="50"/>
-    <w:lsdException w:name="List Table 6 Colorful Accent 2" w:uiPriority="51"/>
-    <w:lsdException w:name="List Table 7 Colorful Accent 2" w:uiPriority="52"/>
-    <w:lsdException w:name="List Table 1 Light Accent 3" w:uiPriority="46"/>
-    <w:lsdException w:name="List Table 2 Accent 3" w:uiPriority="47"/>
-    <w:lsdException w:name="List Table 3 Accent 3" w:uiPriority="48"/>
-    <w:lsdException w:name="List Table 4 Accent 3" w:uiPriority="49"/>
-    <w:lsdException w:name="List Table 5 Dark Accent 3" w:uiPriority="50"/>
-    <w:lsdException w:name="List Table 6 Colorful Accent 3" w:uiPriority="51"/>
-    <w:lsdException w:name="List Table 7 Colorful Accent 3" w:uiPriority="52"/>
-    <w:lsdException w:name="List Table 1 Light Accent 4" w:uiPriority="46"/>
-    <w:lsdException w:name="List Table 2 Accent 4" w:uiPriority="47"/>
-    <w:lsdException w:name="List Table 3 Accent 4" w:uiPriority="48"/>
-    <w:lsdException w:name="List Table 4 Accent 4" w:uiPriority="49"/>
-    <w:lsdException w:name="List Table 5 Dark Accent 4" w:uiPriority="50"/>
-    <w:lsdException w:name="List Table 6 Colorful Accent 4" w:uiPriority="51"/>
-    <w:lsdException w:name="List Table 7 Colorful Accent 4" w:uiPriority="52"/>
-    <w:lsdException w:name="List Table 1 Light Accent 5" w:uiPriority="46"/>
-    <w:lsdException w:name="List Table 2 Accent 5" w:uiPriority="47"/>
-    <w:lsdException w:name="List Table 3 Accent 5" w:uiPriority="48"/>
-    <w:lsdException w:name="List Table 4 Accent 5" w:uiPriority="49"/>
-    <w:lsdException w:name="List Table 5 Dark Accent 5" w:uiPriority="50"/>
-    <w:lsdException w:name="List Table 6 Colorful Accent 5" w:uiPriority="51"/>
-    <w:lsdException w:name="List Table 7 Colorful Accent 5" w:uiPriority="52"/>
-    <w:lsdException w:name="List Table 1 Light Accent 6" w:uiPriority="46"/>
-    <w:lsdException w:name="List Table 2 Accent 6" w:uiPriority="47"/>
-    <w:lsdException w:name="List Table 3 Accent 6" w:uiPriority="48"/>
-    <w:lsdException w:name="List Table 4 Accent 6" w:uiPriority="49"/>
-    <w:lsdException w:name="List Table 5 Dark Accent 6" w:uiPriority="50"/>
-    <w:lsdException w:name="List Table 6 Colorful Accent 6" w:uiPriority="51"/>
-    <w:lsdException w:name="List Table 7 Colorful Accent 6" w:uiPriority="52"/>
-    <w:lsdException w:name="Mention" w:semiHidden="1" w:unhideWhenUsed="1"/>
-    <w:lsdException w:name="Smart Hyperlink" w:semiHidden="1" w:unhideWhenUsed="1"/>
-    <w:lsdException w:name="Hashtag" w:semiHidden="1" w:unhideWhenUsed="1"/>
-  </w:latentStyles>
-  <w:style w:type="paragraph" w:default="1" w:styleId="Normal">
-    <w:name w:val="Normal"/>
-    <w:qFormat/>
-  </w:style>
-  <w:style w:type="character" w:default="1" w:styleId="Fontepargpadro">
-    <w:name w:val="Default Paragraph Font"/>
-    <w:uiPriority w:val="1"/>
-    <w:semiHidden/>
-    <w:unhideWhenUsed/>
-  </w:style>
-  <w:style w:type="table" w:default="1" w:styleId="Tabelanormal">
-    <w:name w:val="Normal Table"/>
+  <w:style w:type="paragraph" w:styleId="Remissivo1">
+    <w:name w:val="index 1"/>
+    <w:basedOn w:val="Normal"/>
+    <w:next w:val="Normal"/>
+    <w:autoRedefine/>
     <w:uiPriority w:val="99"/>
     <w:semiHidden/>
     <w:unhideWhenUsed/>
-    <w:tblPr>
-      <w:tblInd w:w="0" w:type="dxa"/>
-      <w:tblCellMar>
-        <w:top w:w="0" w:type="dxa"/>
-        <w:left w:w="108" w:type="dxa"/>
-        <w:bottom w:w="0" w:type="dxa"/>
-        <w:right w:w="108" w:type="dxa"/>
-      </w:tblCellMar>
-    </w:tblPr>
+    <w:rsid w:val="00217CED"/>
+    <w:pPr>
+      <w:ind w:left="238" w:hanging="238"/>
+    </w:pPr>
   </w:style>
-  <w:style w:type="numbering" w:default="1" w:styleId="Semlista">
-    <w:name w:val="No List"/>
+  <w:style w:type="paragraph" w:styleId="Remissivo2">
+    <w:name w:val="index 2"/>
+    <w:basedOn w:val="Normal"/>
+    <w:next w:val="Normal"/>
+    <w:autoRedefine/>
     <w:uiPriority w:val="99"/>
-    <w:semiHidden/>
     <w:unhideWhenUsed/>
-  </w:style>
-  <w:style w:type="character" w:styleId="TextodoEspaoReservado">
-    <w:name w:val="Placeholder Text"/>
-    <w:basedOn w:val="Fontepargpadro"/>
-    <w:uiPriority w:val="99"/>
-    <w:semiHidden/>
-    <w:rsid w:val="0015271B"/>
-    <w:rPr>
-      <w:color w:val="808080"/>
-    </w:rPr>
+    <w:rsid w:val="00217CED"/>
+    <w:pPr>
+      <w:tabs>
+        <w:tab w:val="right" w:leader="dot" w:pos="3882"/>
+      </w:tabs>
+      <w:spacing w:line="240" w:lineRule="auto"/>
+      <w:ind w:left="426" w:hanging="480"/>
+    </w:pPr>
   </w:style>
 </w:styles>
-</file>
-
-<file path=word/glossary/webSettings.xml><?xml version="1.0" encoding="utf-8"?>
-<w:webSettings xmlns:mc="http://schemas.openxmlformats.org/markup-compatibility/2006" xmlns:r="http://schemas.openxmlformats.org/officeDocument/2006/relationships" xmlns:w="http://schemas.openxmlformats.org/wordprocessingml/2006/main" xmlns:w14="http://schemas.microsoft.com/office/word/2010/wordml" xmlns:w15="http://schemas.microsoft.com/office/word/2012/wordml" xmlns:w16se="http://schemas.microsoft.com/office/word/2015/wordml/symex" mc:Ignorable="w14 w15 w16se">
-  <w:optimizeForBrowser/>
-  <w:allowPNG/>
-</w:webSettings>
 </file>
 
 <file path=word/theme/theme1.xml><?xml version="1.0" encoding="utf-8"?>
@@ -7039,7 +7820,7 @@
 </file>
 
 <file path=customXml/itemProps1.xml><?xml version="1.0" encoding="utf-8"?>
-<ds:datastoreItem xmlns:ds="http://schemas.openxmlformats.org/officeDocument/2006/customXml" ds:itemID="{D503F8AD-D476-44B1-9D42-CDBDBDCDDCCA}">
+<ds:datastoreItem xmlns:ds="http://schemas.openxmlformats.org/officeDocument/2006/customXml" ds:itemID="{D09B1BF3-681C-4889-B671-0D9A8A7E492B}">
   <ds:schemaRefs>
     <ds:schemaRef ds:uri="http://schemas.openxmlformats.org/officeDocument/2006/bibliography"/>
   </ds:schemaRefs>

--- a/Word/TCC.docx
+++ b/Word/TCC.docx
@@ -10,7 +10,7 @@
         <w:sectPr>
           <w:type w:val="continuous"/>
           <w:pgSz w:w="11906" w:h="16838"/>
-          <w:pgMar w:top="1417" w:right="1701" w:bottom="1417" w:left="1701" w:header="708" w:footer="708" w:gutter="0"/>
+          <w:pgMar w:top="1418" w:right="1418" w:bottom="1418" w:left="1701" w:header="708" w:footer="708" w:gutter="0"/>
           <w:cols w:space="708"/>
           <w:docGrid w:linePitch="360"/>
         </w:sectPr>
@@ -29,7 +29,7 @@
       <w:pPr>
         <w:pStyle w:val="Remissivo1"/>
         <w:tabs>
-          <w:tab w:val="right" w:leader="dot" w:pos="8494"/>
+          <w:tab w:val="right" w:leader="dot" w:pos="8777"/>
         </w:tabs>
         <w:rPr>
           <w:noProof/>
@@ -37,23 +37,16 @@
       </w:pPr>
       <w:r>
         <w:rPr>
-          <w:i/>
           <w:noProof/>
         </w:rPr>
-        <w:t>ADC</w:t>
-      </w:r>
-      <w:r>
-        <w:rPr>
-          <w:noProof/>
-        </w:rPr>
-        <w:t xml:space="preserve">     Analog-digital converter, 5</w:t>
+        <w:t>ADC: Analog-digital converter, 5</w:t>
       </w:r>
     </w:p>
     <w:p>
       <w:pPr>
         <w:pStyle w:val="Remissivo1"/>
         <w:tabs>
-          <w:tab w:val="right" w:leader="dot" w:pos="8494"/>
+          <w:tab w:val="right" w:leader="dot" w:pos="8777"/>
         </w:tabs>
         <w:rPr>
           <w:noProof/>
@@ -63,14 +56,14 @@
         <w:rPr>
           <w:noProof/>
         </w:rPr>
-        <w:t>ARM    Advanced RISC Machine, 7</w:t>
+        <w:t>ARM      Advanced RISC Machine, 7</w:t>
       </w:r>
     </w:p>
     <w:p>
       <w:pPr>
         <w:pStyle w:val="Remissivo1"/>
         <w:tabs>
-          <w:tab w:val="right" w:leader="dot" w:pos="8494"/>
+          <w:tab w:val="right" w:leader="dot" w:pos="8777"/>
         </w:tabs>
         <w:rPr>
           <w:noProof/>
@@ -80,14 +73,14 @@
         <w:rPr>
           <w:noProof/>
         </w:rPr>
-        <w:t>BBB     BeagleBone Black, 7</w:t>
+        <w:t>BBB      BeagleBone Black, 7</w:t>
       </w:r>
     </w:p>
     <w:p>
       <w:pPr>
         <w:pStyle w:val="Remissivo1"/>
         <w:tabs>
-          <w:tab w:val="right" w:leader="dot" w:pos="8494"/>
+          <w:tab w:val="right" w:leader="dot" w:pos="8777"/>
         </w:tabs>
         <w:rPr>
           <w:noProof/>
@@ -95,30 +88,16 @@
       </w:pPr>
       <w:r>
         <w:rPr>
-          <w:i/>
           <w:noProof/>
         </w:rPr>
-        <w:t xml:space="preserve">CPU   </w:t>
-      </w:r>
-      <w:r>
-        <w:rPr>
-          <w:i/>
-          <w:noProof/>
-        </w:rPr>
-        <w:t xml:space="preserve">  </w:t>
-      </w:r>
-      <w:r>
-        <w:rPr>
-          <w:noProof/>
-        </w:rPr>
-        <w:t>Central Processing Unit, 5</w:t>
+        <w:t>CPU      Central Processing Unit, 4</w:t>
       </w:r>
     </w:p>
     <w:p>
       <w:pPr>
         <w:pStyle w:val="Remissivo1"/>
         <w:tabs>
-          <w:tab w:val="right" w:leader="dot" w:pos="8494"/>
+          <w:tab w:val="right" w:leader="dot" w:pos="8777"/>
         </w:tabs>
         <w:rPr>
           <w:noProof/>
@@ -128,14 +107,14 @@
         <w:rPr>
           <w:noProof/>
         </w:rPr>
-        <w:t>DAC     Digital-Analog Converters, 5</w:t>
+        <w:t>CTAI      Centro de Capacitação Tecnológica em Automação Industrial, 9</w:t>
       </w:r>
     </w:p>
     <w:p>
       <w:pPr>
         <w:pStyle w:val="Remissivo1"/>
         <w:tabs>
-          <w:tab w:val="right" w:leader="dot" w:pos="8494"/>
+          <w:tab w:val="right" w:leader="dot" w:pos="8777"/>
         </w:tabs>
         <w:rPr>
           <w:noProof/>
@@ -145,14 +124,14 @@
         <w:rPr>
           <w:noProof/>
         </w:rPr>
-        <w:t>DAQ     Data acquisition system, 2</w:t>
+        <w:t>DAC      Digital-Analog Converters, 5</w:t>
       </w:r>
     </w:p>
     <w:p>
       <w:pPr>
         <w:pStyle w:val="Remissivo1"/>
         <w:tabs>
-          <w:tab w:val="right" w:leader="dot" w:pos="8494"/>
+          <w:tab w:val="right" w:leader="dot" w:pos="8777"/>
         </w:tabs>
         <w:rPr>
           <w:noProof/>
@@ -162,14 +141,14 @@
         <w:rPr>
           <w:noProof/>
         </w:rPr>
-        <w:t>GPU     graphics processing unit, 7</w:t>
+        <w:t>DAQ      Data acquisition system, 2</w:t>
       </w:r>
     </w:p>
     <w:p>
       <w:pPr>
         <w:pStyle w:val="Remissivo1"/>
         <w:tabs>
-          <w:tab w:val="right" w:leader="dot" w:pos="8494"/>
+          <w:tab w:val="right" w:leader="dot" w:pos="8777"/>
         </w:tabs>
         <w:rPr>
           <w:noProof/>
@@ -177,16 +156,23 @@
       </w:pPr>
       <w:r>
         <w:rPr>
+          <w:rFonts w:cs="Arial"/>
           <w:noProof/>
         </w:rPr>
-        <w:t>I/O        input &amp; output, 8</w:t>
+        <w:t xml:space="preserve">DC       </w:t>
+      </w:r>
+      <w:r>
+        <w:rPr>
+          <w:noProof/>
+        </w:rPr>
+        <w:t>Direct Current, 11</w:t>
       </w:r>
     </w:p>
     <w:p>
       <w:pPr>
         <w:pStyle w:val="Remissivo1"/>
         <w:tabs>
-          <w:tab w:val="right" w:leader="dot" w:pos="8494"/>
+          <w:tab w:val="right" w:leader="dot" w:pos="8777"/>
         </w:tabs>
         <w:rPr>
           <w:noProof/>
@@ -194,16 +180,23 @@
       </w:pPr>
       <w:r>
         <w:rPr>
+          <w:rFonts w:cs="Arial"/>
           <w:noProof/>
         </w:rPr>
-        <w:t>NI         National Instruments, 4</w:t>
+        <w:t xml:space="preserve">DSI       </w:t>
+      </w:r>
+      <w:r>
+        <w:rPr>
+          <w:noProof/>
+        </w:rPr>
+        <w:t>Display Serial Interface, 8</w:t>
       </w:r>
     </w:p>
     <w:p>
       <w:pPr>
         <w:pStyle w:val="Remissivo1"/>
         <w:tabs>
-          <w:tab w:val="right" w:leader="dot" w:pos="8494"/>
+          <w:tab w:val="right" w:leader="dot" w:pos="8777"/>
         </w:tabs>
         <w:rPr>
           <w:noProof/>
@@ -211,16 +204,32 @@
       </w:pPr>
       <w:r>
         <w:rPr>
+          <w:rFonts w:cs="Arial"/>
           <w:noProof/>
         </w:rPr>
-        <w:t>PCI       Peripheral Component Interconnect, 2</w:t>
+        <w:t xml:space="preserve">eMMC      </w:t>
+      </w:r>
+      <w:r>
+        <w:rPr>
+          <w:rFonts w:cs="Arial"/>
+          <w:noProof/>
+          <w:color w:val="545454"/>
+          <w:shd w:val="clear" w:color="auto" w:fill="FFFFFF"/>
+        </w:rPr>
+        <w:t xml:space="preserve">embedded </w:t>
+      </w:r>
+      <w:r>
+        <w:rPr>
+          <w:noProof/>
+        </w:rPr>
+        <w:t>MultiMediaCard, 11</w:t>
       </w:r>
     </w:p>
     <w:p>
       <w:pPr>
         <w:pStyle w:val="Remissivo1"/>
         <w:tabs>
-          <w:tab w:val="right" w:leader="dot" w:pos="8494"/>
+          <w:tab w:val="right" w:leader="dot" w:pos="8777"/>
         </w:tabs>
         <w:rPr>
           <w:noProof/>
@@ -230,14 +239,14 @@
         <w:rPr>
           <w:noProof/>
         </w:rPr>
-        <w:t>PCI-e    PCI-express, 2</w:t>
+        <w:t>GPU      graphics processing unit, 7</w:t>
       </w:r>
     </w:p>
     <w:p>
       <w:pPr>
         <w:pStyle w:val="Remissivo1"/>
         <w:tabs>
-          <w:tab w:val="right" w:leader="dot" w:pos="8494"/>
+          <w:tab w:val="right" w:leader="dot" w:pos="8777"/>
         </w:tabs>
         <w:rPr>
           <w:noProof/>
@@ -245,16 +254,23 @@
       </w:pPr>
       <w:r>
         <w:rPr>
+          <w:rFonts w:cs="Arial"/>
           <w:noProof/>
         </w:rPr>
-        <w:t>PRU      Programmable Real-Time Unit, 7</w:t>
+        <w:t xml:space="preserve">HDMI      </w:t>
+      </w:r>
+      <w:r>
+        <w:rPr>
+          <w:noProof/>
+        </w:rPr>
+        <w:t>High-Definition Multimedia Interface, 8</w:t>
       </w:r>
     </w:p>
     <w:p>
       <w:pPr>
         <w:pStyle w:val="Remissivo1"/>
         <w:tabs>
-          <w:tab w:val="right" w:leader="dot" w:pos="8494"/>
+          <w:tab w:val="right" w:leader="dot" w:pos="8777"/>
         </w:tabs>
         <w:rPr>
           <w:noProof/>
@@ -264,14 +280,14 @@
         <w:rPr>
           <w:noProof/>
         </w:rPr>
-        <w:t>SOC      System on Chip, 5</w:t>
+        <w:t>I/O      input &amp; output, 8</w:t>
       </w:r>
     </w:p>
     <w:p>
       <w:pPr>
         <w:pStyle w:val="Remissivo1"/>
         <w:tabs>
-          <w:tab w:val="right" w:leader="dot" w:pos="8494"/>
+          <w:tab w:val="right" w:leader="dot" w:pos="8777"/>
         </w:tabs>
         <w:rPr>
           <w:noProof/>
@@ -279,27 +295,286 @@
       </w:pPr>
       <w:r>
         <w:rPr>
-          <w:i/>
           <w:noProof/>
         </w:rPr>
-        <w:t xml:space="preserve">USB      </w:t>
-      </w:r>
-      <w:r>
-        <w:rPr>
-          <w:noProof/>
-        </w:rPr>
-        <w:t>Universal Serial Bus, 3</w:t>
+        <w:t>I²C      Inter-Integrated Circuit, 8</w:t>
       </w:r>
     </w:p>
     <w:p>
       <w:pPr>
+        <w:pStyle w:val="Remissivo1"/>
+        <w:tabs>
+          <w:tab w:val="right" w:leader="dot" w:pos="8777"/>
+        </w:tabs>
+        <w:rPr>
+          <w:noProof/>
+        </w:rPr>
+      </w:pPr>
+      <w:r>
+        <w:rPr>
+          <w:noProof/>
+        </w:rPr>
+        <w:t>JTAG       Joint Test Action Group, 11</w:t>
+      </w:r>
+    </w:p>
+    <w:p>
+      <w:pPr>
+        <w:pStyle w:val="Remissivo1"/>
+        <w:tabs>
+          <w:tab w:val="right" w:leader="dot" w:pos="8777"/>
+        </w:tabs>
+        <w:rPr>
+          <w:noProof/>
+        </w:rPr>
+      </w:pPr>
+      <w:r>
+        <w:rPr>
+          <w:rFonts w:cs="Arial"/>
+          <w:noProof/>
+        </w:rPr>
+        <w:t xml:space="preserve">LDO      </w:t>
+      </w:r>
+      <w:r>
+        <w:rPr>
+          <w:noProof/>
+        </w:rPr>
+        <w:t>Low Dropout Regulator, 11</w:t>
+      </w:r>
+    </w:p>
+    <w:p>
+      <w:pPr>
+        <w:pStyle w:val="Remissivo1"/>
+        <w:tabs>
+          <w:tab w:val="right" w:leader="dot" w:pos="8777"/>
+        </w:tabs>
+        <w:rPr>
+          <w:noProof/>
+        </w:rPr>
+      </w:pPr>
+      <w:r>
+        <w:rPr>
+          <w:noProof/>
+        </w:rPr>
+        <w:t>NI      National Instruments, 4</w:t>
+      </w:r>
+    </w:p>
+    <w:p>
+      <w:pPr>
+        <w:pStyle w:val="Remissivo1"/>
+        <w:tabs>
+          <w:tab w:val="right" w:leader="dot" w:pos="8777"/>
+        </w:tabs>
+        <w:rPr>
+          <w:noProof/>
+        </w:rPr>
+      </w:pPr>
+      <w:r>
+        <w:rPr>
+          <w:noProof/>
+        </w:rPr>
+        <w:t>PCI      Peripheral Component Interconnect, 2</w:t>
+      </w:r>
+    </w:p>
+    <w:p>
+      <w:pPr>
+        <w:pStyle w:val="Remissivo1"/>
+        <w:tabs>
+          <w:tab w:val="right" w:leader="dot" w:pos="8777"/>
+        </w:tabs>
+        <w:rPr>
+          <w:noProof/>
+        </w:rPr>
+      </w:pPr>
+      <w:r>
+        <w:rPr>
+          <w:noProof/>
+        </w:rPr>
+        <w:t>PCI-e      PCI-express, 2</w:t>
+      </w:r>
+    </w:p>
+    <w:p>
+      <w:pPr>
+        <w:pStyle w:val="Remissivo1"/>
+        <w:tabs>
+          <w:tab w:val="right" w:leader="dot" w:pos="8777"/>
+        </w:tabs>
+        <w:rPr>
+          <w:noProof/>
+        </w:rPr>
+      </w:pPr>
+      <w:r>
+        <w:rPr>
+          <w:noProof/>
+        </w:rPr>
+        <w:t>PRU      Programmable Real-Time Unit, 7</w:t>
+      </w:r>
+    </w:p>
+    <w:p>
+      <w:pPr>
+        <w:pStyle w:val="Remissivo1"/>
+        <w:tabs>
+          <w:tab w:val="right" w:leader="dot" w:pos="8777"/>
+        </w:tabs>
+        <w:rPr>
+          <w:noProof/>
+        </w:rPr>
+      </w:pPr>
+      <w:r>
+        <w:rPr>
+          <w:rFonts w:cs="Arial"/>
+          <w:noProof/>
+        </w:rPr>
+        <w:t xml:space="preserve">PWM      </w:t>
+      </w:r>
+      <w:r>
+        <w:rPr>
+          <w:noProof/>
+        </w:rPr>
+        <w:t>pulse width modulation, 8</w:t>
+      </w:r>
+    </w:p>
+    <w:p>
+      <w:pPr>
+        <w:pStyle w:val="Remissivo1"/>
+        <w:tabs>
+          <w:tab w:val="right" w:leader="dot" w:pos="8777"/>
+        </w:tabs>
+        <w:rPr>
+          <w:noProof/>
+        </w:rPr>
+      </w:pPr>
+      <w:r>
+        <w:rPr>
+          <w:rFonts w:cs="Arial"/>
+          <w:noProof/>
+        </w:rPr>
+        <w:t xml:space="preserve">RAM      </w:t>
+      </w:r>
+      <w:r>
+        <w:rPr>
+          <w:noProof/>
+        </w:rPr>
+        <w:t xml:space="preserve"> random access memory, 8</w:t>
+      </w:r>
+    </w:p>
+    <w:p>
+      <w:pPr>
+        <w:pStyle w:val="Remissivo1"/>
+        <w:tabs>
+          <w:tab w:val="right" w:leader="dot" w:pos="8777"/>
+        </w:tabs>
+        <w:rPr>
+          <w:noProof/>
+        </w:rPr>
+      </w:pPr>
+      <w:r>
+        <w:rPr>
+          <w:noProof/>
+        </w:rPr>
+        <w:t>rev.      revision, 10</w:t>
+      </w:r>
+    </w:p>
+    <w:p>
+      <w:pPr>
+        <w:pStyle w:val="Remissivo1"/>
+        <w:tabs>
+          <w:tab w:val="right" w:leader="dot" w:pos="8777"/>
+        </w:tabs>
+        <w:rPr>
+          <w:noProof/>
+        </w:rPr>
+      </w:pPr>
+      <w:r>
+        <w:rPr>
+          <w:rFonts w:cs="Arial"/>
+          <w:noProof/>
+        </w:rPr>
+        <w:t xml:space="preserve">SD     </w:t>
+      </w:r>
+      <w:r>
+        <w:rPr>
+          <w:noProof/>
+        </w:rPr>
+        <w:t>Secure Digital Card, 8</w:t>
+      </w:r>
+    </w:p>
+    <w:p>
+      <w:pPr>
+        <w:pStyle w:val="Remissivo1"/>
+        <w:tabs>
+          <w:tab w:val="right" w:leader="dot" w:pos="8777"/>
+        </w:tabs>
+        <w:rPr>
+          <w:noProof/>
+        </w:rPr>
+      </w:pPr>
+      <w:r>
+        <w:rPr>
+          <w:noProof/>
+        </w:rPr>
+        <w:t>SOC      System on Chip, 5</w:t>
+      </w:r>
+    </w:p>
+    <w:p>
+      <w:pPr>
+        <w:pStyle w:val="Remissivo1"/>
+        <w:tabs>
+          <w:tab w:val="right" w:leader="dot" w:pos="8777"/>
+        </w:tabs>
+        <w:rPr>
+          <w:noProof/>
+        </w:rPr>
+      </w:pPr>
+      <w:r>
+        <w:rPr>
+          <w:noProof/>
+        </w:rPr>
+        <w:t>SPI      Serial Peripheral Interface, 8</w:t>
+      </w:r>
+    </w:p>
+    <w:p>
+      <w:pPr>
+        <w:pStyle w:val="Remissivo1"/>
+        <w:tabs>
+          <w:tab w:val="right" w:leader="dot" w:pos="8777"/>
+        </w:tabs>
+        <w:rPr>
+          <w:noProof/>
+        </w:rPr>
+      </w:pPr>
+      <w:r>
+        <w:rPr>
+          <w:noProof/>
+        </w:rPr>
+        <w:t>UART      Universal asynchronous receiver/transmitter, 8</w:t>
+      </w:r>
+    </w:p>
+    <w:p>
+      <w:pPr>
+        <w:pStyle w:val="Remissivo1"/>
+        <w:tabs>
+          <w:tab w:val="right" w:leader="dot" w:pos="8777"/>
+        </w:tabs>
+        <w:rPr>
+          <w:noProof/>
+        </w:rPr>
+      </w:pPr>
+      <w:r>
+        <w:rPr>
+          <w:noProof/>
+        </w:rPr>
+        <w:t>USB      Universal Serial Bus, 3</w:t>
+      </w:r>
+    </w:p>
+    <w:p>
+      <w:pPr>
         <w:rPr>
           <w:noProof/>
         </w:rPr>
         <w:sectPr>
           <w:type w:val="continuous"/>
           <w:pgSz w:w="11906" w:h="16838"/>
-          <w:pgMar w:top="1417" w:right="1701" w:bottom="1417" w:left="1701" w:header="708" w:footer="708" w:gutter="0"/>
+          <w:pgMar w:top="1418" w:right="1418" w:bottom="1418" w:left="1701" w:header="708" w:footer="708" w:gutter="0"/>
           <w:cols w:space="720"/>
           <w:docGrid w:linePitch="360"/>
         </w:sectPr>
@@ -375,7 +650,10 @@
         <w:pStyle w:val="Ttulo2"/>
       </w:pPr>
       <w:r>
-        <w:t>Breve histórico</w:t>
+        <w:t>Um b</w:t>
+      </w:r>
+      <w:r>
+        <w:t>reve histórico</w:t>
       </w:r>
     </w:p>
     <w:p>
@@ -718,6 +996,7 @@
         <w:pStyle w:val="Legenda"/>
       </w:pPr>
       <w:bookmarkStart w:id="0" w:name="_Ref464494996"/>
+      <w:bookmarkStart w:id="1" w:name="_Toc464590727"/>
       <w:r>
         <w:t xml:space="preserve">Figura </w:t>
       </w:r>
@@ -804,6 +1083,7 @@
       <w:r>
         <w:t>.</w:t>
       </w:r>
+      <w:bookmarkEnd w:id="1"/>
     </w:p>
     <w:p>
       <w:pPr>
@@ -1251,19 +1531,9 @@
         </w:rPr>
         <w:instrText xml:space="preserve">      </w:instrText>
       </w:r>
-      <w:proofErr w:type="spellStart"/>
-      <w:r>
-        <w:instrText>National</w:instrText>
-      </w:r>
-      <w:proofErr w:type="spellEnd"/>
-      <w:r>
-        <w:instrText xml:space="preserve"> </w:instrText>
-      </w:r>
-      <w:proofErr w:type="spellStart"/>
-      <w:r>
-        <w:instrText>Instruments</w:instrText>
-      </w:r>
-      <w:proofErr w:type="spellEnd"/>
+      <w:r>
+        <w:instrText>National Instruments</w:instrText>
+      </w:r>
       <w:r>
         <w:instrText xml:space="preserve">" </w:instrText>
       </w:r>
@@ -1636,6 +1906,7 @@
           <w:noProof/>
         </w:rPr>
       </w:pPr>
+      <w:bookmarkStart w:id="2" w:name="_Toc464590728"/>
       <w:r>
         <w:t xml:space="preserve">Figura </w:t>
       </w:r>
@@ -1681,17 +1952,11 @@
         </w:rPr>
         <w:t>de venda casada do Kit DI-149 .</w:t>
       </w:r>
+      <w:bookmarkEnd w:id="2"/>
     </w:p>
     <w:p>
       <w:pPr>
         <w:pStyle w:val="Ttulo2"/>
-        <w:numPr>
-          <w:ilvl w:val="1"/>
-          <w:numId w:val="4"/>
-        </w:numPr>
-        <w:rPr>
-          <w:iCs/>
-        </w:rPr>
       </w:pPr>
       <w:r>
         <w:rPr>
@@ -1716,7 +1981,13 @@
           <w:i w:val="0"/>
           <w:lang w:val="pt-BR"/>
         </w:rPr>
-        <w:t xml:space="preserve">Na topologia padrão de um DAQ conectado a um computador é necessário converter o sinal analógico, geralmente vindo de um sensor, para dados digitais, de tal forma que possa ser reconhecido pelo computador. Esses dados posteriormente serão enviados através de uma interface de comunicação entre o computador e o DAQ. Para que tudo isso seja possível, existe uma CPU </w:t>
+        <w:t>Na topologia padrão de um DAQ conectado a um computador é necessário converter o sinal analógico, geralmente vindo de um sensor, para dados digitais, de tal forma que possa ser reconhecido pelo computador. Esses dados posteriormente serão enviados através de uma interface de comunicação entre o computador e o DAQ. Para que tudo isso seja possível, existe uma CPU (</w:t>
+      </w:r>
+      <w:r>
+        <w:rPr>
+          <w:rStyle w:val="nfase"/>
+        </w:rPr>
+        <w:t>Central Processing Unit</w:t>
       </w:r>
       <w:r>
         <w:rPr>
@@ -1724,14 +1995,7 @@
           <w:i w:val="0"/>
           <w:lang w:val="pt-BR"/>
         </w:rPr>
-        <w:lastRenderedPageBreak/>
-        <w:t>(</w:t>
-      </w:r>
-      <w:r>
-        <w:rPr>
-          <w:rStyle w:val="nfase"/>
-        </w:rPr>
-        <w:t>Central Processing Unit</w:t>
+        <w:t>)</w:t>
       </w:r>
       <w:r>
         <w:rPr>
@@ -1739,7 +2003,10 @@
           <w:i w:val="0"/>
           <w:lang w:val="pt-BR"/>
         </w:rPr>
-        <w:t>)</w:t>
+        <w:fldChar w:fldCharType="begin"/>
+      </w:r>
+      <w:r>
+        <w:instrText xml:space="preserve"> XE "</w:instrText>
       </w:r>
       <w:r>
         <w:rPr>
@@ -1747,10 +2014,23 @@
           <w:i w:val="0"/>
           <w:lang w:val="pt-BR"/>
         </w:rPr>
-        <w:fldChar w:fldCharType="begin"/>
-      </w:r>
-      <w:r>
-        <w:instrText xml:space="preserve"> XE "</w:instrText>
+        <w:instrText>CPU</w:instrText>
+      </w:r>
+      <w:r>
+        <w:rPr>
+          <w:rStyle w:val="nfase"/>
+          <w:i w:val="0"/>
+        </w:rPr>
+        <w:instrText xml:space="preserve">      </w:instrText>
+      </w:r>
+      <w:r>
+        <w:rPr>
+          <w:rStyle w:val="nfase"/>
+        </w:rPr>
+        <w:instrText>Central Processing Unit</w:instrText>
+      </w:r>
+      <w:r>
+        <w:instrText xml:space="preserve">" </w:instrText>
       </w:r>
       <w:r>
         <w:rPr>
@@ -1758,23 +2038,7 @@
           <w:i w:val="0"/>
           <w:lang w:val="pt-BR"/>
         </w:rPr>
-        <w:instrText>CPU</w:instrText>
-      </w:r>
-      <w:r>
-        <w:rPr>
-          <w:rStyle w:val="nfase"/>
-          <w:i w:val="0"/>
-        </w:rPr>
-        <w:instrText xml:space="preserve">      </w:instrText>
-      </w:r>
-      <w:r>
-        <w:rPr>
-          <w:rStyle w:val="nfase"/>
-        </w:rPr>
-        <w:instrText>Central Processing Unit</w:instrText>
-      </w:r>
-      <w:r>
-        <w:instrText xml:space="preserve">" </w:instrText>
+        <w:fldChar w:fldCharType="end"/>
       </w:r>
       <w:r>
         <w:rPr>
@@ -1782,7 +2046,7 @@
           <w:i w:val="0"/>
           <w:lang w:val="pt-BR"/>
         </w:rPr>
-        <w:fldChar w:fldCharType="end"/>
+        <w:t xml:space="preserve"> </w:t>
       </w:r>
       <w:r>
         <w:rPr>
@@ -1790,7 +2054,8 @@
           <w:i w:val="0"/>
           <w:lang w:val="pt-BR"/>
         </w:rPr>
-        <w:t xml:space="preserve"> capaz de gerenciar os dados de entrada do ADC (</w:t>
+        <w:lastRenderedPageBreak/>
+        <w:t>capaz de gerenciar os dados de entrada do ADC (</w:t>
       </w:r>
       <w:r>
         <w:rPr>
@@ -1841,7 +2106,6 @@
       <w:r>
         <w:instrText xml:space="preserve"> XE "</w:instrText>
       </w:r>
-      <w:proofErr w:type="gramStart"/>
       <w:r>
         <w:rPr>
           <w:rStyle w:val="nfase"/>
@@ -1861,14 +2125,7 @@
         <w:rPr>
           <w:rStyle w:val="nfase"/>
         </w:rPr>
-        <w:instrText>Analog</w:instrText>
-      </w:r>
-      <w:proofErr w:type="gramEnd"/>
-      <w:r>
-        <w:rPr>
-          <w:rStyle w:val="nfase"/>
-        </w:rPr>
-        <w:instrText>-digital converter</w:instrText>
+        <w:instrText>Analog-digital converter</w:instrText>
       </w:r>
       <w:r>
         <w:instrText xml:space="preserve">" </w:instrText>
@@ -2024,7 +2281,8 @@
           <w:noProof/>
         </w:rPr>
       </w:pPr>
-      <w:bookmarkStart w:id="1" w:name="_Ref464499434"/>
+      <w:bookmarkStart w:id="3" w:name="_Ref464499434"/>
+      <w:bookmarkStart w:id="4" w:name="_Toc464590729"/>
       <w:r>
         <w:t xml:space="preserve">Figura </w:t>
       </w:r>
@@ -2049,7 +2307,7 @@
         </w:rPr>
         <w:fldChar w:fldCharType="end"/>
       </w:r>
-      <w:bookmarkEnd w:id="1"/>
+      <w:bookmarkEnd w:id="3"/>
       <w:r>
         <w:t>:</w:t>
       </w:r>
@@ -2071,6 +2329,7 @@
         </w:rPr>
         <w:t>.</w:t>
       </w:r>
+      <w:bookmarkEnd w:id="4"/>
     </w:p>
     <w:p>
       <w:r>
@@ -2156,21 +2415,8 @@
         <w:instrText xml:space="preserve">      </w:instrText>
       </w:r>
       <w:r>
-        <w:instrText>Digital-</w:instrText>
-      </w:r>
-      <w:proofErr w:type="spellStart"/>
-      <w:r>
-        <w:instrText>Analog</w:instrText>
-      </w:r>
-      <w:proofErr w:type="spellEnd"/>
-      <w:r>
-        <w:instrText xml:space="preserve"> </w:instrText>
-      </w:r>
-      <w:proofErr w:type="spellStart"/>
-      <w:r>
-        <w:instrText>Converters</w:instrText>
-      </w:r>
-      <w:proofErr w:type="spellEnd"/>
+        <w:instrText>Digital-Analog Converters</w:instrText>
+      </w:r>
       <w:r>
         <w:instrText xml:space="preserve">" </w:instrText>
       </w:r>
@@ -2211,15 +2457,7 @@
         <w:instrText xml:space="preserve">      </w:instrText>
       </w:r>
       <w:r>
-        <w:instrText xml:space="preserve">System </w:instrText>
-      </w:r>
-      <w:proofErr w:type="spellStart"/>
-      <w:r>
-        <w:instrText>on</w:instrText>
-      </w:r>
-      <w:proofErr w:type="spellEnd"/>
-      <w:r>
-        <w:instrText xml:space="preserve"> Chip</w:instrText>
+        <w:instrText>System on Chip</w:instrText>
       </w:r>
       <w:r>
         <w:instrText xml:space="preserve">" </w:instrText>
@@ -2251,15 +2489,12 @@
         <w:footnoteReference w:id="2"/>
       </w:r>
       <w:r>
-        <w:t xml:space="preserve"> por causa da baixa memória disponível. Entretanto, com o tempo, os novos modelos vieram com mais memória, mais poder de processamento e periféricos mais avançados. Junto a isso, surgiram </w:t>
-      </w:r>
-      <w:r>
-        <w:lastRenderedPageBreak/>
-        <w:t xml:space="preserve">novas ferramentas e compiladores, facilitando bastante o desenvolvimento nestes dispositivos para uso específico. </w:t>
+        <w:t xml:space="preserve"> por causa da baixa memória disponível. Entretanto, com o tempo, os novos modelos vieram com mais memória, mais poder de processamento e periféricos mais avançados. Junto a isso, surgiram novas ferramentas e compiladores, facilitando bastante o desenvolvimento nestes dispositivos para uso específico. </w:t>
       </w:r>
     </w:p>
     <w:p>
       <w:r>
+        <w:lastRenderedPageBreak/>
         <w:t>Uma grande revolução neste sentido ocorreu em meados de 2005, quando um grupo de pesquisadores da Itália propuseram um sistema embarcado de baixo custo</w:t>
       </w:r>
       <w:r>
@@ -2518,29 +2753,29 @@
         <w:t>s</w:t>
       </w:r>
       <w:r>
+        <w:t xml:space="preserve"> baseado em telas </w:t>
+      </w:r>
+      <w:r>
+        <w:rPr>
+          <w:rStyle w:val="nfase"/>
+        </w:rPr>
+        <w:t>touch-screen</w:t>
+      </w:r>
+      <w:r>
+        <w:t>. Junto a eles, surgiram também, os SOCs com processadores ARM</w:t>
+      </w:r>
+      <w:r>
+        <w:rPr>
+          <w:rStyle w:val="Refdenotaderodap"/>
+        </w:rPr>
+        <w:footnoteReference w:id="3"/>
+      </w:r>
+      <w:r>
         <w:t xml:space="preserve"> </w:t>
       </w:r>
       <w:r>
         <w:lastRenderedPageBreak/>
-        <w:t xml:space="preserve">baseado em telas </w:t>
-      </w:r>
-      <w:r>
-        <w:rPr>
-          <w:rStyle w:val="nfase"/>
-        </w:rPr>
-        <w:t>touch-screen</w:t>
-      </w:r>
-      <w:r>
-        <w:t>. Junto a eles, surgiram também, os SOCs com processadores ARM</w:t>
-      </w:r>
-      <w:r>
-        <w:rPr>
-          <w:rStyle w:val="Refdenotaderodap"/>
-        </w:rPr>
-        <w:footnoteReference w:id="3"/>
-      </w:r>
-      <w:r>
-        <w:t xml:space="preserve"> (</w:t>
+        <w:t>(</w:t>
       </w:r>
       <w:r>
         <w:rPr>
@@ -3222,14 +3457,7 @@
         <w:rPr>
           <w:rFonts w:eastAsiaTheme="minorEastAsia"/>
         </w:rPr>
-        <w:t xml:space="preserve">, tem-se o comparativo </w:t>
-      </w:r>
-      <w:r>
-        <w:rPr>
-          <w:rFonts w:eastAsiaTheme="minorEastAsia"/>
-        </w:rPr>
-        <w:lastRenderedPageBreak/>
-        <w:t xml:space="preserve">entre </w:t>
+        <w:t xml:space="preserve">, tem-se o comparativo entre </w:t>
       </w:r>
       <w:r>
         <w:rPr>
@@ -3283,7 +3511,7 @@
     <w:tbl>
       <w:tblPr>
         <w:tblStyle w:val="Tabelacomgrade"/>
-        <w:tblW w:w="0" w:type="auto"/>
+        <w:tblW w:w="8789" w:type="dxa"/>
         <w:tblBorders>
           <w:top w:val="none" w:sz="0" w:space="0" w:color="auto"/>
           <w:left w:val="none" w:sz="0" w:space="0" w:color="auto"/>
@@ -3298,7 +3526,7 @@
         <w:gridCol w:w="2268"/>
         <w:gridCol w:w="1985"/>
         <w:gridCol w:w="2268"/>
-        <w:gridCol w:w="1973"/>
+        <w:gridCol w:w="2268"/>
       </w:tblGrid>
       <w:tr>
         <w:tc>
@@ -3385,7 +3613,7 @@
         </w:tc>
         <w:tc>
           <w:tcPr>
-            <w:tcW w:w="1973" w:type="dxa"/>
+            <w:tcW w:w="2268" w:type="dxa"/>
             <w:tcBorders>
               <w:top w:val="single" w:sz="12" w:space="0" w:color="auto"/>
               <w:bottom w:val="single" w:sz="4" w:space="0" w:color="auto"/>
@@ -3504,7 +3732,7 @@
         </w:tc>
         <w:tc>
           <w:tcPr>
-            <w:tcW w:w="1973" w:type="dxa"/>
+            <w:tcW w:w="2268" w:type="dxa"/>
             <w:tcBorders>
               <w:top w:val="single" w:sz="4" w:space="0" w:color="auto"/>
             </w:tcBorders>
@@ -3545,6 +3773,7 @@
               <w:rPr>
                 <w:rFonts w:cs="Arial"/>
               </w:rPr>
+              <w:lastRenderedPageBreak/>
               <w:t>CPU Freq.</w:t>
             </w:r>
           </w:p>
@@ -3593,7 +3822,7 @@
         </w:tc>
         <w:tc>
           <w:tcPr>
-            <w:tcW w:w="1973" w:type="dxa"/>
+            <w:tcW w:w="2268" w:type="dxa"/>
             <w:vAlign w:val="center"/>
           </w:tcPr>
           <w:p>
@@ -3679,7 +3908,7 @@
         </w:tc>
         <w:tc>
           <w:tcPr>
-            <w:tcW w:w="1973" w:type="dxa"/>
+            <w:tcW w:w="2268" w:type="dxa"/>
             <w:vAlign w:val="center"/>
           </w:tcPr>
           <w:p>
@@ -3776,7 +4005,7 @@
         </w:tc>
         <w:tc>
           <w:tcPr>
-            <w:tcW w:w="1973" w:type="dxa"/>
+            <w:tcW w:w="2268" w:type="dxa"/>
             <w:vAlign w:val="center"/>
           </w:tcPr>
           <w:p>
@@ -3816,6 +4045,45 @@
               </w:rPr>
               <w:t>RAM</w:t>
             </w:r>
+            <w:r>
+              <w:rPr>
+                <w:rFonts w:cs="Arial"/>
+              </w:rPr>
+              <w:fldChar w:fldCharType="begin"/>
+            </w:r>
+            <w:r>
+              <w:instrText xml:space="preserve"> XE "</w:instrText>
+            </w:r>
+            <w:r>
+              <w:rPr>
+                <w:rFonts w:cs="Arial"/>
+              </w:rPr>
+              <w:instrText>RAM</w:instrText>
+            </w:r>
+            <w:r>
+              <w:rPr>
+                <w:rFonts w:cs="Arial"/>
+              </w:rPr>
+              <w:instrText xml:space="preserve">      </w:instrText>
+            </w:r>
+            <w:r>
+              <w:instrText xml:space="preserve"> </w:instrText>
+            </w:r>
+            <w:r>
+              <w:rPr>
+                <w:rStyle w:val="nfase"/>
+              </w:rPr>
+              <w:instrText>random access memory</w:instrText>
+            </w:r>
+            <w:r>
+              <w:instrText xml:space="preserve">" </w:instrText>
+            </w:r>
+            <w:r>
+              <w:rPr>
+                <w:rFonts w:cs="Arial"/>
+              </w:rPr>
+              <w:fldChar w:fldCharType="end"/>
+            </w:r>
           </w:p>
         </w:tc>
         <w:tc>
@@ -3862,7 +4130,7 @@
         </w:tc>
         <w:tc>
           <w:tcPr>
-            <w:tcW w:w="1973" w:type="dxa"/>
+            <w:tcW w:w="2268" w:type="dxa"/>
             <w:vAlign w:val="center"/>
           </w:tcPr>
           <w:p>
@@ -3956,7 +4224,7 @@
         </w:tc>
         <w:tc>
           <w:tcPr>
-            <w:tcW w:w="1973" w:type="dxa"/>
+            <w:tcW w:w="2268" w:type="dxa"/>
             <w:vAlign w:val="center"/>
           </w:tcPr>
           <w:p>
@@ -4064,7 +4332,7 @@
         </w:tc>
         <w:tc>
           <w:tcPr>
-            <w:tcW w:w="1973" w:type="dxa"/>
+            <w:tcW w:w="2268" w:type="dxa"/>
             <w:vAlign w:val="center"/>
           </w:tcPr>
           <w:p>
@@ -4146,11 +4414,47 @@
               </w:rPr>
               <w:t>Micro SD</w:t>
             </w:r>
-          </w:p>
-        </w:tc>
-        <w:tc>
-          <w:tcPr>
-            <w:tcW w:w="1973" w:type="dxa"/>
+            <w:r>
+              <w:rPr>
+                <w:rFonts w:cs="Arial"/>
+              </w:rPr>
+              <w:fldChar w:fldCharType="begin"/>
+            </w:r>
+            <w:r>
+              <w:instrText xml:space="preserve"> XE "</w:instrText>
+            </w:r>
+            <w:r>
+              <w:rPr>
+                <w:rFonts w:cs="Arial"/>
+              </w:rPr>
+              <w:instrText>SD</w:instrText>
+            </w:r>
+            <w:r>
+              <w:rPr>
+                <w:rFonts w:cs="Arial"/>
+              </w:rPr>
+              <w:instrText xml:space="preserve">     </w:instrText>
+            </w:r>
+            <w:r>
+              <w:rPr>
+                <w:rStyle w:val="nfase"/>
+              </w:rPr>
+              <w:instrText>Secure Digital Card</w:instrText>
+            </w:r>
+            <w:r>
+              <w:instrText xml:space="preserve">" </w:instrText>
+            </w:r>
+            <w:r>
+              <w:rPr>
+                <w:rFonts w:cs="Arial"/>
+              </w:rPr>
+              <w:fldChar w:fldCharType="end"/>
+            </w:r>
+          </w:p>
+        </w:tc>
+        <w:tc>
+          <w:tcPr>
+            <w:tcW w:w="2268" w:type="dxa"/>
             <w:vAlign w:val="center"/>
           </w:tcPr>
           <w:p>
@@ -4236,7 +4540,7 @@
         </w:tc>
         <w:tc>
           <w:tcPr>
-            <w:tcW w:w="1973" w:type="dxa"/>
+            <w:tcW w:w="2268" w:type="dxa"/>
             <w:vAlign w:val="center"/>
           </w:tcPr>
           <w:p>
@@ -4330,7 +4634,7 @@
         </w:tc>
         <w:tc>
           <w:tcPr>
-            <w:tcW w:w="1973" w:type="dxa"/>
+            <w:tcW w:w="2268" w:type="dxa"/>
             <w:vAlign w:val="center"/>
           </w:tcPr>
           <w:p>
@@ -4416,7 +4720,7 @@
         </w:tc>
         <w:tc>
           <w:tcPr>
-            <w:tcW w:w="1973" w:type="dxa"/>
+            <w:tcW w:w="2268" w:type="dxa"/>
             <w:vAlign w:val="center"/>
           </w:tcPr>
           <w:p>
@@ -4455,6 +4759,42 @@
                 <w:rFonts w:cs="Arial"/>
               </w:rPr>
               <w:t>PWM</w:t>
+            </w:r>
+            <w:r>
+              <w:rPr>
+                <w:rFonts w:cs="Arial"/>
+              </w:rPr>
+              <w:fldChar w:fldCharType="begin"/>
+            </w:r>
+            <w:r>
+              <w:instrText xml:space="preserve"> XE "</w:instrText>
+            </w:r>
+            <w:r>
+              <w:rPr>
+                <w:rFonts w:cs="Arial"/>
+              </w:rPr>
+              <w:instrText>PWM</w:instrText>
+            </w:r>
+            <w:r>
+              <w:rPr>
+                <w:rFonts w:cs="Arial"/>
+              </w:rPr>
+              <w:instrText xml:space="preserve">      </w:instrText>
+            </w:r>
+            <w:r>
+              <w:rPr>
+                <w:rStyle w:val="nfase"/>
+              </w:rPr>
+              <w:instrText>pulse width modulation</w:instrText>
+            </w:r>
+            <w:r>
+              <w:instrText xml:space="preserve">" </w:instrText>
+            </w:r>
+            <w:r>
+              <w:rPr>
+                <w:rFonts w:cs="Arial"/>
+              </w:rPr>
+              <w:fldChar w:fldCharType="end"/>
             </w:r>
           </w:p>
         </w:tc>
@@ -4510,7 +4850,7 @@
         </w:tc>
         <w:tc>
           <w:tcPr>
-            <w:tcW w:w="1973" w:type="dxa"/>
+            <w:tcW w:w="2268" w:type="dxa"/>
             <w:vAlign w:val="center"/>
           </w:tcPr>
           <w:p>
@@ -4554,6 +4894,42 @@
               </w:rPr>
               <w:t>UART</w:t>
             </w:r>
+            <w:r>
+              <w:rPr>
+                <w:rFonts w:cs="Arial"/>
+              </w:rPr>
+              <w:fldChar w:fldCharType="begin"/>
+            </w:r>
+            <w:r>
+              <w:instrText xml:space="preserve"> XE "</w:instrText>
+            </w:r>
+            <w:r>
+              <w:instrText>UART</w:instrText>
+            </w:r>
+            <w:r>
+              <w:instrText xml:space="preserve">      </w:instrText>
+            </w:r>
+            <w:r>
+              <w:rPr>
+                <w:rStyle w:val="nfase"/>
+              </w:rPr>
+              <w:instrText>U</w:instrText>
+            </w:r>
+            <w:r>
+              <w:rPr>
+                <w:rStyle w:val="nfase"/>
+              </w:rPr>
+              <w:instrText>niversal asynchronous receiver/transmitter</w:instrText>
+            </w:r>
+            <w:r>
+              <w:instrText xml:space="preserve">" </w:instrText>
+            </w:r>
+            <w:r>
+              <w:rPr>
+                <w:rFonts w:cs="Arial"/>
+              </w:rPr>
+              <w:fldChar w:fldCharType="end"/>
+            </w:r>
           </w:p>
         </w:tc>
         <w:tc>
@@ -4608,7 +4984,7 @@
         </w:tc>
         <w:tc>
           <w:tcPr>
-            <w:tcW w:w="1973" w:type="dxa"/>
+            <w:tcW w:w="2268" w:type="dxa"/>
             <w:vAlign w:val="center"/>
           </w:tcPr>
           <w:p>
@@ -4652,6 +5028,36 @@
               </w:rPr>
               <w:t>SPI</w:t>
             </w:r>
+            <w:r>
+              <w:rPr>
+                <w:rFonts w:cs="Arial"/>
+              </w:rPr>
+              <w:fldChar w:fldCharType="begin"/>
+            </w:r>
+            <w:r>
+              <w:instrText xml:space="preserve"> XE "</w:instrText>
+            </w:r>
+            <w:r>
+              <w:instrText>SPI</w:instrText>
+            </w:r>
+            <w:r>
+              <w:instrText xml:space="preserve">      </w:instrText>
+            </w:r>
+            <w:r>
+              <w:rPr>
+                <w:rStyle w:val="nfase"/>
+              </w:rPr>
+              <w:instrText>Serial Peripheral Interface</w:instrText>
+            </w:r>
+            <w:r>
+              <w:instrText xml:space="preserve">" </w:instrText>
+            </w:r>
+            <w:r>
+              <w:rPr>
+                <w:rFonts w:cs="Arial"/>
+              </w:rPr>
+              <w:fldChar w:fldCharType="end"/>
+            </w:r>
           </w:p>
         </w:tc>
         <w:tc>
@@ -4706,7 +5112,7 @@
         </w:tc>
         <w:tc>
           <w:tcPr>
-            <w:tcW w:w="1973" w:type="dxa"/>
+            <w:tcW w:w="2268" w:type="dxa"/>
             <w:vAlign w:val="center"/>
           </w:tcPr>
           <w:p>
@@ -4750,6 +5156,36 @@
               </w:rPr>
               <w:t>I²C</w:t>
             </w:r>
+            <w:r>
+              <w:rPr>
+                <w:rFonts w:cs="Arial"/>
+              </w:rPr>
+              <w:fldChar w:fldCharType="begin"/>
+            </w:r>
+            <w:r>
+              <w:instrText xml:space="preserve"> XE "</w:instrText>
+            </w:r>
+            <w:r>
+              <w:instrText>I²C</w:instrText>
+            </w:r>
+            <w:r>
+              <w:instrText xml:space="preserve">      </w:instrText>
+            </w:r>
+            <w:r>
+              <w:rPr>
+                <w:rStyle w:val="nfase"/>
+              </w:rPr>
+              <w:instrText>Inter-Integrated Circuit</w:instrText>
+            </w:r>
+            <w:r>
+              <w:instrText xml:space="preserve">" </w:instrText>
+            </w:r>
+            <w:r>
+              <w:rPr>
+                <w:rFonts w:cs="Arial"/>
+              </w:rPr>
+              <w:fldChar w:fldCharType="end"/>
+            </w:r>
           </w:p>
         </w:tc>
         <w:tc>
@@ -4804,7 +5240,7 @@
         </w:tc>
         <w:tc>
           <w:tcPr>
-            <w:tcW w:w="1973" w:type="dxa"/>
+            <w:tcW w:w="2268" w:type="dxa"/>
             <w:vAlign w:val="center"/>
           </w:tcPr>
           <w:p>
@@ -4908,7 +5344,7 @@
         </w:tc>
         <w:tc>
           <w:tcPr>
-            <w:tcW w:w="1973" w:type="dxa"/>
+            <w:tcW w:w="2268" w:type="dxa"/>
             <w:vAlign w:val="center"/>
           </w:tcPr>
           <w:p>
@@ -5012,7 +5448,7 @@
         </w:tc>
         <w:tc>
           <w:tcPr>
-            <w:tcW w:w="1973" w:type="dxa"/>
+            <w:tcW w:w="2268" w:type="dxa"/>
             <w:vAlign w:val="center"/>
           </w:tcPr>
           <w:p>
@@ -5096,11 +5532,47 @@
               </w:rPr>
               <w:t>Micro HDMI</w:t>
             </w:r>
-          </w:p>
-        </w:tc>
-        <w:tc>
-          <w:tcPr>
-            <w:tcW w:w="1973" w:type="dxa"/>
+            <w:r>
+              <w:rPr>
+                <w:rFonts w:cs="Arial"/>
+              </w:rPr>
+              <w:fldChar w:fldCharType="begin"/>
+            </w:r>
+            <w:r>
+              <w:instrText xml:space="preserve"> XE "</w:instrText>
+            </w:r>
+            <w:r>
+              <w:rPr>
+                <w:rFonts w:cs="Arial"/>
+              </w:rPr>
+              <w:instrText>HDMI</w:instrText>
+            </w:r>
+            <w:r>
+              <w:rPr>
+                <w:rFonts w:cs="Arial"/>
+              </w:rPr>
+              <w:instrText xml:space="preserve">      </w:instrText>
+            </w:r>
+            <w:r>
+              <w:rPr>
+                <w:rStyle w:val="nfase"/>
+              </w:rPr>
+              <w:instrText>High-Definition Multimedia Interface</w:instrText>
+            </w:r>
+            <w:r>
+              <w:instrText xml:space="preserve">" </w:instrText>
+            </w:r>
+            <w:r>
+              <w:rPr>
+                <w:rFonts w:cs="Arial"/>
+              </w:rPr>
+              <w:fldChar w:fldCharType="end"/>
+            </w:r>
+          </w:p>
+        </w:tc>
+        <w:tc>
+          <w:tcPr>
+            <w:tcW w:w="2268" w:type="dxa"/>
             <w:vAlign w:val="center"/>
           </w:tcPr>
           <w:p>
@@ -5116,6 +5588,42 @@
                 <w:rFonts w:cs="Arial"/>
               </w:rPr>
               <w:t>HDMI, RCA, DSI</w:t>
+            </w:r>
+            <w:r>
+              <w:rPr>
+                <w:rFonts w:cs="Arial"/>
+              </w:rPr>
+              <w:fldChar w:fldCharType="begin"/>
+            </w:r>
+            <w:r>
+              <w:instrText xml:space="preserve"> XE "</w:instrText>
+            </w:r>
+            <w:r>
+              <w:rPr>
+                <w:rFonts w:cs="Arial"/>
+              </w:rPr>
+              <w:instrText>DSI</w:instrText>
+            </w:r>
+            <w:r>
+              <w:rPr>
+                <w:rFonts w:cs="Arial"/>
+              </w:rPr>
+              <w:instrText xml:space="preserve">       </w:instrText>
+            </w:r>
+            <w:r>
+              <w:rPr>
+                <w:rStyle w:val="nfase"/>
+              </w:rPr>
+              <w:instrText>Display Serial Interface</w:instrText>
+            </w:r>
+            <w:r>
+              <w:instrText xml:space="preserve">" </w:instrText>
+            </w:r>
+            <w:r>
+              <w:rPr>
+                <w:rFonts w:cs="Arial"/>
+              </w:rPr>
+              <w:fldChar w:fldCharType="end"/>
             </w:r>
           </w:p>
         </w:tc>
@@ -5188,7 +5696,7 @@
         </w:tc>
         <w:tc>
           <w:tcPr>
-            <w:tcW w:w="1973" w:type="dxa"/>
+            <w:tcW w:w="2268" w:type="dxa"/>
             <w:vAlign w:val="center"/>
           </w:tcPr>
           <w:p>
@@ -5291,7 +5799,7 @@
         </w:tc>
         <w:tc>
           <w:tcPr>
-            <w:tcW w:w="1973" w:type="dxa"/>
+            <w:tcW w:w="2268" w:type="dxa"/>
             <w:tcBorders>
               <w:bottom w:val="single" w:sz="12" w:space="0" w:color="auto"/>
             </w:tcBorders>
@@ -5323,7 +5831,7 @@
       <w:pPr>
         <w:pStyle w:val="Legenda"/>
       </w:pPr>
-      <w:bookmarkStart w:id="2" w:name="_Ref464551029"/>
+      <w:bookmarkStart w:id="5" w:name="_Ref464551029"/>
       <w:r>
         <w:t xml:space="preserve">Tabela </w:t>
       </w:r>
@@ -5348,7 +5856,7 @@
         </w:rPr>
         <w:fldChar w:fldCharType="end"/>
       </w:r>
-      <w:bookmarkEnd w:id="2"/>
+      <w:bookmarkEnd w:id="5"/>
       <w:r>
         <w:t xml:space="preserve">: </w:t>
       </w:r>
@@ -5503,98 +6011,98 @@
         <w:rPr>
           <w:rFonts w:eastAsiaTheme="minorEastAsia"/>
         </w:rPr>
-        <w:t xml:space="preserve">O BeagleBone Black quando lançado fez um relativo sucesso, mais que o seu antecessor, principalmente por causa da nova política de preço, seu </w:t>
+        <w:t xml:space="preserve">O BeagleBone Black quando lançado fez um relativo sucesso, mais que o seu antecessor, principalmente por causa da nova política de preço, seu microcontrolador integrado, a quantidade generosa de I/Os e seus periféricos. Entretanto, isso não foi o suficiente para desbancar o </w:t>
+      </w:r>
+      <w:proofErr w:type="spellStart"/>
+      <w:r>
+        <w:rPr>
+          <w:rFonts w:eastAsiaTheme="minorEastAsia"/>
+        </w:rPr>
+        <w:t>Raspeberry</w:t>
+      </w:r>
+      <w:proofErr w:type="spellEnd"/>
+      <w:r>
+        <w:rPr>
+          <w:rFonts w:eastAsiaTheme="minorEastAsia"/>
+        </w:rPr>
+        <w:t xml:space="preserve"> </w:t>
+      </w:r>
+      <w:proofErr w:type="spellStart"/>
+      <w:r>
+        <w:rPr>
+          <w:rFonts w:eastAsiaTheme="minorEastAsia"/>
+        </w:rPr>
+        <w:t>Pi</w:t>
+      </w:r>
+      <w:proofErr w:type="spellEnd"/>
+      <w:r>
+        <w:rPr>
+          <w:rFonts w:eastAsiaTheme="minorEastAsia"/>
+        </w:rPr>
+        <w:t xml:space="preserve">. Parte disso é devido a forma de como as </w:t>
+      </w:r>
+      <w:r>
+        <w:rPr>
+          <w:rStyle w:val="nfase"/>
+        </w:rPr>
+        <w:t>e-Linux boards</w:t>
+      </w:r>
+      <w:r>
+        <w:rPr>
+          <w:rFonts w:eastAsiaTheme="minorEastAsia"/>
+        </w:rPr>
+        <w:t xml:space="preserve"> são utilizadas.</w:t>
+      </w:r>
+      <w:r>
+        <w:rPr>
+          <w:rFonts w:eastAsiaTheme="minorEastAsia"/>
+        </w:rPr>
+        <w:t xml:space="preserve"> A maioria das aplicações </w:t>
+      </w:r>
+      <w:proofErr w:type="gramStart"/>
+      <w:r>
+        <w:rPr>
+          <w:rFonts w:eastAsiaTheme="minorEastAsia"/>
+        </w:rPr>
+        <w:t xml:space="preserve">dos </w:t>
+      </w:r>
+      <w:r>
+        <w:rPr>
+          <w:rStyle w:val="nfase"/>
+        </w:rPr>
+        <w:t>single</w:t>
+      </w:r>
+      <w:proofErr w:type="gramEnd"/>
+      <w:r>
+        <w:rPr>
+          <w:rStyle w:val="nfase"/>
+        </w:rPr>
+        <w:t xml:space="preserve"> board computers</w:t>
+      </w:r>
+      <w:r>
+        <w:rPr>
+          <w:rFonts w:eastAsiaTheme="minorEastAsia"/>
+        </w:rPr>
+        <w:t xml:space="preserve"> está na área da computação, como na criação de pequenos servidores, centrais de emulação, </w:t>
+      </w:r>
+      <w:r>
+        <w:rPr>
+          <w:rStyle w:val="nfase"/>
+        </w:rPr>
+        <w:t>media centers</w:t>
+      </w:r>
+      <w:r>
+        <w:rPr>
+          <w:rFonts w:eastAsiaTheme="minorEastAsia"/>
+        </w:rPr>
+        <w:t xml:space="preserve">, câmeras de vigilância, </w:t>
       </w:r>
       <w:r>
         <w:rPr>
           <w:rFonts w:eastAsiaTheme="minorEastAsia"/>
         </w:rPr>
         <w:lastRenderedPageBreak/>
-        <w:t xml:space="preserve">microcontrolador integrado, a quantidade generosa de I/Os e seus periféricos. Entretanto, isso não foi o suficiente para desbancar o </w:t>
-      </w:r>
-      <w:proofErr w:type="spellStart"/>
-      <w:r>
-        <w:rPr>
-          <w:rFonts w:eastAsiaTheme="minorEastAsia"/>
-        </w:rPr>
-        <w:t>Raspeberry</w:t>
-      </w:r>
-      <w:proofErr w:type="spellEnd"/>
-      <w:r>
-        <w:rPr>
-          <w:rFonts w:eastAsiaTheme="minorEastAsia"/>
-        </w:rPr>
-        <w:t xml:space="preserve"> </w:t>
-      </w:r>
-      <w:proofErr w:type="spellStart"/>
-      <w:r>
-        <w:rPr>
-          <w:rFonts w:eastAsiaTheme="minorEastAsia"/>
-        </w:rPr>
-        <w:t>Pi</w:t>
-      </w:r>
-      <w:proofErr w:type="spellEnd"/>
-      <w:r>
-        <w:rPr>
-          <w:rFonts w:eastAsiaTheme="minorEastAsia"/>
-        </w:rPr>
-        <w:t xml:space="preserve">. Parte disso é devido a forma de como as </w:t>
-      </w:r>
-      <w:r>
-        <w:rPr>
-          <w:rStyle w:val="nfase"/>
-        </w:rPr>
-        <w:t>e-Linux boards</w:t>
-      </w:r>
-      <w:r>
-        <w:rPr>
-          <w:rFonts w:eastAsiaTheme="minorEastAsia"/>
-        </w:rPr>
-        <w:t xml:space="preserve"> são utilizadas.</w:t>
-      </w:r>
-      <w:r>
-        <w:rPr>
-          <w:rFonts w:eastAsiaTheme="minorEastAsia"/>
-        </w:rPr>
-        <w:t xml:space="preserve"> A maioria das aplicações </w:t>
-      </w:r>
-      <w:proofErr w:type="gramStart"/>
-      <w:r>
-        <w:rPr>
-          <w:rFonts w:eastAsiaTheme="minorEastAsia"/>
-        </w:rPr>
-        <w:t xml:space="preserve">dos </w:t>
-      </w:r>
-      <w:r>
-        <w:rPr>
-          <w:rStyle w:val="nfase"/>
-        </w:rPr>
-        <w:t>single</w:t>
-      </w:r>
-      <w:proofErr w:type="gramEnd"/>
-      <w:r>
-        <w:rPr>
-          <w:rStyle w:val="nfase"/>
-        </w:rPr>
-        <w:t xml:space="preserve"> board computers</w:t>
-      </w:r>
-      <w:r>
-        <w:rPr>
-          <w:rFonts w:eastAsiaTheme="minorEastAsia"/>
-        </w:rPr>
-        <w:t xml:space="preserve"> está na área da computação, como na criação de pequenos servidores, centrais de emulação, </w:t>
-      </w:r>
-      <w:r>
-        <w:rPr>
-          <w:rStyle w:val="nfase"/>
-        </w:rPr>
-        <w:t>media centers</w:t>
-      </w:r>
-      <w:r>
-        <w:rPr>
-          <w:rFonts w:eastAsiaTheme="minorEastAsia"/>
-        </w:rPr>
-        <w:t xml:space="preserve">, câmeras de vigilância, dentre outros. Para isso, as poucas portas do </w:t>
+        <w:t xml:space="preserve">dentre outros. Para isso, as poucas portas do </w:t>
       </w:r>
       <w:proofErr w:type="spellStart"/>
       <w:r>
@@ -5703,22 +6211,14 @@
         <w:rPr>
           <w:rFonts w:eastAsiaTheme="minorEastAsia"/>
         </w:rPr>
-        <w:t xml:space="preserve"> que poderiam ser um grande diferencial são caras e sem muita variedade. Mesmo assim, o BBB é uma </w:t>
-      </w:r>
-      <w:proofErr w:type="gramStart"/>
-      <w:r>
-        <w:rPr>
-          <w:rFonts w:eastAsiaTheme="minorEastAsia"/>
-        </w:rPr>
-        <w:t xml:space="preserve">dos </w:t>
-      </w:r>
-      <w:r>
-        <w:rPr>
-          <w:rStyle w:val="nfase"/>
-        </w:rPr>
-        <w:t>single</w:t>
-      </w:r>
-      <w:proofErr w:type="gramEnd"/>
+        <w:t xml:space="preserve"> que poderiam ser um grande diferencial são caras e sem muita variedade. Mesmo assim, o BBB é </w:t>
+      </w:r>
+      <w:r>
+        <w:rPr>
+          <w:rFonts w:eastAsiaTheme="minorEastAsia"/>
+        </w:rPr>
+        <w:t>um dos singles</w:t>
+      </w:r>
       <w:r>
         <w:rPr>
           <w:rStyle w:val="nfase"/>
@@ -5743,124 +6243,3029 @@
         </w:rPr>
         <w:t xml:space="preserve"> não engrenou como a fabricante previa.</w:t>
       </w:r>
+    </w:p>
+    <w:p>
+      <w:pPr>
+        <w:pStyle w:val="Ttulo2"/>
+        <w:rPr>
+          <w:iCs/>
+        </w:rPr>
+      </w:pPr>
+      <w:r>
+        <w:rPr>
+          <w:rStyle w:val="nfase"/>
+          <w:i w:val="0"/>
+          <w:lang w:val="pt-BR"/>
+        </w:rPr>
+        <w:t>Objetivo deste trabalho</w:t>
+      </w:r>
+    </w:p>
+    <w:p>
+      <w:r>
+        <w:t xml:space="preserve">O </w:t>
+      </w:r>
+      <w:r>
+        <w:t>CTAI</w:t>
+      </w:r>
+      <w:r>
+        <w:fldChar w:fldCharType="begin"/>
+      </w:r>
+      <w:r>
+        <w:instrText xml:space="preserve"> XE "</w:instrText>
+      </w:r>
+      <w:r>
+        <w:instrText>CTAI</w:instrText>
+      </w:r>
+      <w:r>
+        <w:instrText xml:space="preserve">      </w:instrText>
+      </w:r>
+      <w:r>
+        <w:instrText>Centro de Capacitação Tecnológica em Automação Industrial</w:instrText>
+      </w:r>
+      <w:r>
+        <w:instrText xml:space="preserve">" </w:instrText>
+      </w:r>
+      <w:r>
+        <w:fldChar w:fldCharType="end"/>
+      </w:r>
+      <w:r>
+        <w:t xml:space="preserve"> (Centro de Capacitação Tecnológica em Automação Industrial) é um centro da UFBA com laboratórios destinados ao desenvolvimento de atividades de pesquisa e academia. Neste centro houve a demanda de novos dispositivos de aquisição de dados. O método tradicional seria adquirir estes aparelhos </w:t>
+      </w:r>
+      <w:r>
+        <w:t xml:space="preserve">através de uma fabricante tradicional como a </w:t>
+      </w:r>
+      <w:proofErr w:type="spellStart"/>
+      <w:r>
+        <w:t>National</w:t>
+      </w:r>
+      <w:proofErr w:type="spellEnd"/>
+      <w:r>
+        <w:t xml:space="preserve"> </w:t>
+      </w:r>
+      <w:proofErr w:type="spellStart"/>
+      <w:r>
+        <w:t>Intruments</w:t>
+      </w:r>
+      <w:proofErr w:type="spellEnd"/>
+      <w:r>
+        <w:t xml:space="preserve">, </w:t>
+      </w:r>
+      <w:r>
+        <w:t xml:space="preserve">mas com o baixo custo </w:t>
+      </w:r>
+      <w:r>
+        <w:t xml:space="preserve">da </w:t>
+      </w:r>
+      <w:r>
+        <w:t>eletrônica embarcada, optou-se por esta opção</w:t>
+      </w:r>
+      <w:r>
+        <w:t>, pois além de economizar, poderá gerar novas tecnologias relativas aos DAQs, até então, carente no Brasil</w:t>
+      </w:r>
+      <w:r>
+        <w:t>.</w:t>
+      </w:r>
+    </w:p>
+    <w:p>
+      <w:r>
+        <w:t xml:space="preserve">Embora o BeagleBone Black tenha </w:t>
+      </w:r>
+      <w:r>
+        <w:t>os seus contras, ele ainda é uma das melhores opções para construir um protótipo de um DAQ moderno. Esta plaquinha contempla um ADC de alta qualidade em relação aos outros da categoria, uma CPU de alto desempenho e interfaces de comunicação modernas</w:t>
+      </w:r>
+      <w:r>
+        <w:t>,</w:t>
+      </w:r>
+      <w:r>
+        <w:t xml:space="preserve"> acessíveis </w:t>
+      </w:r>
+      <w:r>
+        <w:t>e com alta largura de banda.</w:t>
+      </w:r>
+    </w:p>
+    <w:p>
+      <w:r>
+        <w:t xml:space="preserve">Este trabalho, então, propõe provar que um BeagleBone Black pode ser utilizado como um dispositivo de aquisição de dados acessível aos computadores de escritórios e com taxa de aquisição e número de canais comparáveis a alguns modelos de DAQ dos fabricantes tradicionais. Para este trabalho será utilizada a </w:t>
+      </w:r>
+      <w:r>
+        <w:t xml:space="preserve">porta USB disponível no BBB como interface de comunicação com o mundo externo. Em trabalhos futuros </w:t>
+      </w:r>
+      <w:r>
+        <w:t>os conceitos apresentados neste trabalho podem</w:t>
+      </w:r>
+      <w:r>
+        <w:t xml:space="preserve"> servir como base para a construção de um dispositivo de aquisição de dados</w:t>
+      </w:r>
+      <w:r>
+        <w:t xml:space="preserve"> mais</w:t>
+      </w:r>
+      <w:r>
+        <w:t xml:space="preserve"> completo, capaz de trabalhar com os acelerômetros analógicos do CTAI</w:t>
+      </w:r>
+      <w:r>
+        <w:t xml:space="preserve"> da mesma forma que os que seriam adquiridos pela NI</w:t>
+      </w:r>
+      <w:r>
+        <w:t>.</w:t>
+      </w:r>
+    </w:p>
+    <w:p>
+      <w:r>
+        <w:br w:type="page"/>
+      </w:r>
+    </w:p>
+    <w:p>
+      <w:pPr>
+        <w:pStyle w:val="Ttulo1"/>
+      </w:pPr>
+      <w:r>
+        <w:lastRenderedPageBreak/>
+        <w:t>O BeagleBone Black</w:t>
+      </w:r>
+    </w:p>
+    <w:p>
+      <w:r>
+        <w:t xml:space="preserve">Nesta seção será apresentado os fundamentos necessários, relativos ao BeagleBone Black, para a execução dos experimentos na </w:t>
+      </w:r>
+      <w:r>
+        <w:rPr>
+          <w:color w:val="FF0000"/>
+        </w:rPr>
+        <w:t>seção X</w:t>
+      </w:r>
+      <w:r>
+        <w:t xml:space="preserve">. No meio do percurso serão feitas </w:t>
+      </w:r>
+      <w:r>
+        <w:t>a</w:t>
+      </w:r>
+      <w:r>
+        <w:t xml:space="preserve">s configurações necessárias para a execução dos mesmos experimentos. </w:t>
+      </w:r>
+    </w:p>
+    <w:p>
+      <w:pPr>
+        <w:pStyle w:val="PargrafodaLista"/>
+        <w:keepNext/>
+        <w:keepLines/>
+        <w:numPr>
+          <w:ilvl w:val="0"/>
+          <w:numId w:val="7"/>
+        </w:numPr>
+        <w:spacing w:before="40"/>
+        <w:contextualSpacing w:val="0"/>
+        <w:outlineLvl w:val="1"/>
+        <w:rPr>
+          <w:rFonts w:eastAsiaTheme="majorEastAsia" w:cstheme="majorBidi"/>
+          <w:b/>
+          <w:vanish/>
+          <w:szCs w:val="26"/>
+        </w:rPr>
+      </w:pPr>
+    </w:p>
+    <w:p>
+      <w:pPr>
+        <w:pStyle w:val="PargrafodaLista"/>
+        <w:keepNext/>
+        <w:keepLines/>
+        <w:numPr>
+          <w:ilvl w:val="0"/>
+          <w:numId w:val="7"/>
+        </w:numPr>
+        <w:spacing w:before="40"/>
+        <w:contextualSpacing w:val="0"/>
+        <w:outlineLvl w:val="1"/>
+        <w:rPr>
+          <w:rFonts w:eastAsiaTheme="majorEastAsia" w:cstheme="majorBidi"/>
+          <w:b/>
+          <w:vanish/>
+          <w:szCs w:val="26"/>
+        </w:rPr>
+      </w:pPr>
     </w:p>
     <w:p>
       <w:pPr>
         <w:pStyle w:val="Ttulo2"/>
         <w:numPr>
           <w:ilvl w:val="1"/>
-          <w:numId w:val="4"/>
+          <w:numId w:val="7"/>
         </w:numPr>
-        <w:rPr>
-          <w:iCs/>
-        </w:rPr>
       </w:pPr>
       <w:r>
-        <w:rPr>
-          <w:rStyle w:val="nfase"/>
-          <w:i w:val="0"/>
-          <w:lang w:val="pt-BR"/>
-        </w:rPr>
-        <w:t>Objetivo deste trabalho</w:t>
+        <w:t>Co</w:t>
+      </w:r>
+      <w:r>
+        <w:t>mponentes do BeagleBone Black</w:t>
       </w:r>
     </w:p>
     <w:p>
       <w:r>
-        <w:t xml:space="preserve">O </w:t>
-      </w:r>
-      <w:r>
-        <w:t xml:space="preserve">CTAI (Centro de Capacitação Tecnológica em Automação Industrial) é um centro da UFBA com laboratórios destinados ao desenvolvimento de atividades de pesquisa e academia. Neste centro houve a demanda de novos dispositivos de aquisição de dados. O método tradicional seria adquirir estes aparelhos </w:t>
-      </w:r>
-      <w:r>
-        <w:t xml:space="preserve">através de uma fabricante tradicional como a </w:t>
+        <w:t xml:space="preserve">No capítulo 1 </w:t>
+      </w:r>
+      <w:r>
+        <w:t>foi introduzido o Beagle</w:t>
+      </w:r>
+      <w:r>
+        <w:t>B</w:t>
+      </w:r>
+      <w:r>
+        <w:t xml:space="preserve">one Black como um </w:t>
+      </w:r>
+      <w:r>
+        <w:t>minicomputador</w:t>
+      </w:r>
+      <w:r>
+        <w:t xml:space="preserve"> de arquitetura ARM. Esta seção irá mostrar os componentes da placa e os integrados ao SOC </w:t>
       </w:r>
       <w:proofErr w:type="spellStart"/>
       <w:r>
-        <w:t>National</w:t>
+        <w:t>Sitara</w:t>
       </w:r>
       <w:proofErr w:type="spellEnd"/>
       <w:r>
+        <w:t xml:space="preserve"> AM335x. Na </w:t>
+      </w:r>
+      <w:r>
+        <w:t>figura</w:t>
+      </w:r>
+      <w:r>
+        <w:fldChar w:fldCharType="begin"/>
+      </w:r>
+      <w:r>
+        <w:instrText xml:space="preserve"> REF _Ref464591093 \h </w:instrText>
+      </w:r>
+      <w:r>
+        <w:instrText xml:space="preserve"> \* MERGEFORMAT </w:instrText>
+      </w:r>
+      <w:r>
+        <w:fldChar w:fldCharType="separate"/>
+      </w:r>
+      <w:r>
+        <w:rPr>
+          <w:vanish/>
+        </w:rPr>
+        <w:t>Figura</w:t>
+      </w:r>
+      <w:r>
         <w:t xml:space="preserve"> </w:t>
       </w:r>
+      <w:r>
+        <w:rPr>
+          <w:noProof/>
+        </w:rPr>
+        <w:t>4</w:t>
+      </w:r>
+      <w:r>
+        <w:fldChar w:fldCharType="end"/>
+      </w:r>
+      <w:r>
+        <w:t xml:space="preserve"> tem-se uma foto de frente e verso da placa de circuito impresso do BBB, ide</w:t>
+      </w:r>
+      <w:r>
+        <w:t>ntificando os componentes, e na tabela</w:t>
+      </w:r>
+      <w:r>
+        <w:fldChar w:fldCharType="begin"/>
+      </w:r>
+      <w:r>
+        <w:instrText xml:space="preserve"> REF _Ref464593396 \h </w:instrText>
+      </w:r>
+      <w:r>
+        <w:instrText xml:space="preserve"> \* MERGEFORMAT </w:instrText>
+      </w:r>
+      <w:r>
+        <w:fldChar w:fldCharType="separate"/>
+      </w:r>
+      <w:r>
+        <w:rPr>
+          <w:vanish/>
+        </w:rPr>
+        <w:t>Tabela</w:t>
+      </w:r>
+      <w:r>
+        <w:t xml:space="preserve"> </w:t>
+      </w:r>
+      <w:r>
+        <w:rPr>
+          <w:noProof/>
+        </w:rPr>
+        <w:t>2</w:t>
+      </w:r>
+      <w:r>
+        <w:fldChar w:fldCharType="end"/>
+      </w:r>
+      <w:r>
+        <w:t xml:space="preserve"> identifica a função de cada componente na pla</w:t>
+      </w:r>
+      <w:r>
+        <w:t>ca. Para complementar na figura</w:t>
+      </w:r>
+      <w:r>
+        <w:fldChar w:fldCharType="begin"/>
+      </w:r>
+      <w:r>
+        <w:instrText xml:space="preserve"> REF _Ref464593761 \h </w:instrText>
+      </w:r>
+      <w:r>
+        <w:instrText xml:space="preserve"> \* MERGEFORMAT </w:instrText>
+      </w:r>
+      <w:r>
+        <w:fldChar w:fldCharType="separate"/>
+      </w:r>
+      <w:r>
+        <w:rPr>
+          <w:vanish/>
+        </w:rPr>
+        <w:t>Figura</w:t>
+      </w:r>
+      <w:r>
+        <w:t xml:space="preserve"> </w:t>
+      </w:r>
+      <w:r>
+        <w:rPr>
+          <w:noProof/>
+        </w:rPr>
+        <w:t>4</w:t>
+      </w:r>
+      <w:r>
+        <w:fldChar w:fldCharType="end"/>
+      </w:r>
+      <w:r>
+        <w:t xml:space="preserve"> </w:t>
+      </w:r>
+      <w:r>
+        <w:t xml:space="preserve">mostra os componentes integrados ao SOC </w:t>
+      </w:r>
       <w:proofErr w:type="spellStart"/>
       <w:r>
-        <w:t>Intruments</w:t>
+        <w:t>Sitara</w:t>
       </w:r>
       <w:proofErr w:type="spellEnd"/>
       <w:r>
-        <w:t xml:space="preserve">, </w:t>
-      </w:r>
-      <w:r>
-        <w:t xml:space="preserve">mas com o baixo custo </w:t>
-      </w:r>
-      <w:r>
-        <w:t xml:space="preserve">da </w:t>
-      </w:r>
-      <w:r>
-        <w:t>eletrônica embarcada, optou-se por esta opção</w:t>
-      </w:r>
-      <w:r>
-        <w:t>, pois além de economizar, poderá gerar novas tecnologias relativas aos DAQs, até então, carente no Brasil</w:t>
-      </w:r>
-      <w:r>
-        <w:t>.</w:t>
+        <w:t xml:space="preserve"> AM3358A, este último disponível na </w:t>
+      </w:r>
+      <w:r>
+        <w:t>rev.</w:t>
+      </w:r>
+      <w:r>
+        <w:t xml:space="preserve"> (</w:t>
+      </w:r>
+      <w:r>
+        <w:rPr>
+          <w:rStyle w:val="nfase"/>
+        </w:rPr>
+        <w:t>revision</w:t>
+      </w:r>
+      <w:r>
+        <w:t>)</w:t>
+      </w:r>
+      <w:r>
+        <w:fldChar w:fldCharType="begin"/>
+      </w:r>
+      <w:r>
+        <w:instrText xml:space="preserve"> XE "</w:instrText>
+      </w:r>
+      <w:r>
+        <w:instrText>rev.</w:instrText>
+      </w:r>
+      <w:r>
+        <w:instrText xml:space="preserve">      </w:instrText>
+      </w:r>
+      <w:r>
+        <w:rPr>
+          <w:rStyle w:val="nfase"/>
+        </w:rPr>
+        <w:instrText>revision</w:instrText>
+      </w:r>
+      <w:r>
+        <w:instrText xml:space="preserve">" </w:instrText>
+      </w:r>
+      <w:r>
+        <w:fldChar w:fldCharType="end"/>
+      </w:r>
+      <w:r>
+        <w:t xml:space="preserve"> 3</w:t>
+      </w:r>
+      <w:r>
+        <w:t xml:space="preserve"> deste produto.</w:t>
       </w:r>
     </w:p>
     <w:p>
-      <w:r>
-        <w:t xml:space="preserve">Embora o BeagleBone Black tenha </w:t>
-      </w:r>
-      <w:r>
-        <w:t>os seus contras, ele ainda é uma das melhores opções para construir um protótipo de um DAQ moderno. Esta plaquinha contempla um ADC de alta qualidade em relação aos outros da categoria, uma CPU de alto desempenho e interfaces de comunicação modernas</w:t>
-      </w:r>
-      <w:r>
-        <w:t>,</w:t>
-      </w:r>
-      <w:r>
-        <w:t xml:space="preserve"> acessíveis </w:t>
-      </w:r>
-      <w:r>
-        <w:t>e com alta largura de banda.</w:t>
+      <w:pPr>
+        <w:pStyle w:val="Legenda"/>
+      </w:pPr>
+      <w:r>
+        <w:rPr>
+          <w:noProof/>
+          <w:lang w:eastAsia="pt-BR"/>
+        </w:rPr>
+        <w:drawing>
+          <wp:inline distT="0" distB="0" distL="0" distR="0">
+            <wp:extent cx="4334605" cy="4486275"/>
+            <wp:effectExtent l="0" t="0" r="8890" b="0"/>
+            <wp:docPr id="5" name="Imagem 5"/>
+            <wp:cNvGraphicFramePr>
+              <a:graphicFrameLocks xmlns:a="http://schemas.openxmlformats.org/drawingml/2006/main" noChangeAspect="1"/>
+            </wp:cNvGraphicFramePr>
+            <a:graphic xmlns:a="http://schemas.openxmlformats.org/drawingml/2006/main">
+              <a:graphicData uri="http://schemas.openxmlformats.org/drawingml/2006/picture">
+                <pic:pic xmlns:pic="http://schemas.openxmlformats.org/drawingml/2006/picture">
+                  <pic:nvPicPr>
+                    <pic:cNvPr id="5" name="bbb_soc.png"/>
+                    <pic:cNvPicPr/>
+                  </pic:nvPicPr>
+                  <pic:blipFill>
+                    <a:blip r:embed="rId11">
+                      <a:extLst>
+                        <a:ext uri="{28A0092B-C50C-407E-A947-70E740481C1C}">
+                          <a14:useLocalDpi xmlns:a14="http://schemas.microsoft.com/office/drawing/2010/main" val="0"/>
+                        </a:ext>
+                      </a:extLst>
+                    </a:blip>
+                    <a:stretch>
+                      <a:fillRect/>
+                    </a:stretch>
+                  </pic:blipFill>
+                  <pic:spPr>
+                    <a:xfrm>
+                      <a:off x="0" y="0"/>
+                      <a:ext cx="4362982" cy="4515645"/>
+                    </a:xfrm>
+                    <a:prstGeom prst="rect">
+                      <a:avLst/>
+                    </a:prstGeom>
+                  </pic:spPr>
+                </pic:pic>
+              </a:graphicData>
+            </a:graphic>
+          </wp:inline>
+        </w:drawing>
       </w:r>
     </w:p>
     <w:p>
-      <w:r>
-        <w:t xml:space="preserve">Este trabalho, então, propõe provar que um BeagleBone Black pode ser utilizado como um dispositivo de aquisição de dados acessível aos computadores de escritórios e com taxa de aquisição e número de canais comparáveis a alguns modelos de DAQ dos fabricantes tradicionais. Para este </w:t>
-      </w:r>
-      <w:r>
-        <w:lastRenderedPageBreak/>
-        <w:t xml:space="preserve">trabalho será utilizada a </w:t>
-      </w:r>
-      <w:r>
-        <w:t xml:space="preserve">porta USB disponível no BBB como interface de comunicação com o mundo externo. Em trabalhos futuros </w:t>
-      </w:r>
-      <w:r>
-        <w:t>os conceitos apresentados neste trabalho podem</w:t>
-      </w:r>
-      <w:r>
-        <w:t xml:space="preserve"> servir como base para a construção de um dispositivo de aquisição de dados</w:t>
-      </w:r>
-      <w:r>
-        <w:t xml:space="preserve"> mais</w:t>
-      </w:r>
-      <w:r>
-        <w:t xml:space="preserve"> completo, capaz de trabalhar com os acelerômetros analógicos do CTAI</w:t>
-      </w:r>
-      <w:r>
-        <w:t xml:space="preserve"> da mesma forma que os que seriam adquiridos pela NI</w:t>
-      </w:r>
+      <w:pPr>
+        <w:pStyle w:val="Legenda"/>
+      </w:pPr>
+      <w:bookmarkStart w:id="6" w:name="_Ref464593761"/>
+      <w:r>
+        <w:t xml:space="preserve">Figura </w:t>
+      </w:r>
+      <w:r>
+        <w:fldChar w:fldCharType="begin"/>
+      </w:r>
+      <w:r>
+        <w:instrText xml:space="preserve"> SEQ Figura \* ARABIC </w:instrText>
+      </w:r>
+      <w:r>
+        <w:fldChar w:fldCharType="separate"/>
+      </w:r>
+      <w:r>
+        <w:rPr>
+          <w:noProof/>
+        </w:rPr>
+        <w:t>4</w:t>
+      </w:r>
+      <w:r>
+        <w:fldChar w:fldCharType="end"/>
+      </w:r>
+      <w:bookmarkEnd w:id="6"/>
+      <w:r>
+        <w:t xml:space="preserve">: Diagrama do </w:t>
+      </w:r>
+      <w:proofErr w:type="spellStart"/>
+      <w:r>
+        <w:t>Satira</w:t>
+      </w:r>
+      <w:proofErr w:type="spellEnd"/>
+      <w:r>
+        <w:t xml:space="preserve"> AM3358A </w:t>
+      </w:r>
+      <w:sdt>
+        <w:sdtPr>
+          <w:id w:val="-1832281621"/>
+          <w:citation/>
+        </w:sdtPr>
+        <w:sdtContent>
+          <w:r>
+            <w:fldChar w:fldCharType="begin"/>
+          </w:r>
+          <w:r>
+            <w:instrText xml:space="preserve"> CITATION Col13 \l 1046 </w:instrText>
+          </w:r>
+          <w:r>
+            <w:fldChar w:fldCharType="separate"/>
+          </w:r>
+          <w:r>
+            <w:rPr>
+              <w:noProof/>
+            </w:rPr>
+            <w:t>(COLEY, 2013)</w:t>
+          </w:r>
+          <w:r>
+            <w:fldChar w:fldCharType="end"/>
+          </w:r>
+        </w:sdtContent>
+      </w:sdt>
+      <w:r>
+        <w:t>.</w:t>
+      </w:r>
+    </w:p>
+    <w:tbl>
+      <w:tblPr>
+        <w:tblStyle w:val="Tabelacomgrade"/>
+        <w:tblW w:w="8789" w:type="dxa"/>
+        <w:jc w:val="center"/>
+        <w:tblBorders>
+          <w:top w:val="none" w:sz="0" w:space="0" w:color="auto"/>
+          <w:left w:val="none" w:sz="0" w:space="0" w:color="auto"/>
+          <w:bottom w:val="none" w:sz="0" w:space="0" w:color="auto"/>
+          <w:right w:val="none" w:sz="0" w:space="0" w:color="auto"/>
+          <w:insideH w:val="none" w:sz="0" w:space="0" w:color="auto"/>
+          <w:insideV w:val="none" w:sz="0" w:space="0" w:color="auto"/>
+        </w:tblBorders>
+        <w:tblLook w:val="04A0" w:firstRow="1" w:lastRow="0" w:firstColumn="1" w:lastColumn="0" w:noHBand="0" w:noVBand="1"/>
+      </w:tblPr>
+      <w:tblGrid>
+        <w:gridCol w:w="910"/>
+        <w:gridCol w:w="2351"/>
+        <w:gridCol w:w="5528"/>
+      </w:tblGrid>
+      <w:tr>
+        <w:trPr>
+          <w:tblHeader/>
+          <w:jc w:val="center"/>
+        </w:trPr>
+        <w:tc>
+          <w:tcPr>
+            <w:tcW w:w="910" w:type="dxa"/>
+            <w:tcBorders>
+              <w:top w:val="single" w:sz="12" w:space="0" w:color="auto"/>
+              <w:bottom w:val="single" w:sz="4" w:space="0" w:color="auto"/>
+            </w:tcBorders>
+            <w:vAlign w:val="center"/>
+          </w:tcPr>
+          <w:p>
+            <w:pPr>
+              <w:ind w:firstLine="0"/>
+              <w:jc w:val="center"/>
+              <w:rPr>
+                <w:rFonts w:cs="Arial"/>
+                <w:b/>
+              </w:rPr>
+            </w:pPr>
+            <w:r>
+              <w:rPr>
+                <w:rFonts w:cs="Arial"/>
+                <w:b/>
+              </w:rPr>
+              <w:lastRenderedPageBreak/>
+              <w:t>No.</w:t>
+            </w:r>
+          </w:p>
+        </w:tc>
+        <w:tc>
+          <w:tcPr>
+            <w:tcW w:w="2351" w:type="dxa"/>
+            <w:tcBorders>
+              <w:top w:val="single" w:sz="12" w:space="0" w:color="auto"/>
+              <w:bottom w:val="single" w:sz="4" w:space="0" w:color="auto"/>
+            </w:tcBorders>
+            <w:vAlign w:val="center"/>
+          </w:tcPr>
+          <w:p>
+            <w:pPr>
+              <w:ind w:firstLine="0"/>
+              <w:jc w:val="center"/>
+              <w:rPr>
+                <w:rFonts w:cs="Arial"/>
+                <w:b/>
+              </w:rPr>
+            </w:pPr>
+            <w:r>
+              <w:rPr>
+                <w:rFonts w:cs="Arial"/>
+                <w:b/>
+              </w:rPr>
+              <w:t>Componente</w:t>
+            </w:r>
+          </w:p>
+        </w:tc>
+        <w:tc>
+          <w:tcPr>
+            <w:tcW w:w="5528" w:type="dxa"/>
+            <w:tcBorders>
+              <w:top w:val="single" w:sz="12" w:space="0" w:color="auto"/>
+              <w:bottom w:val="single" w:sz="4" w:space="0" w:color="auto"/>
+            </w:tcBorders>
+            <w:vAlign w:val="center"/>
+          </w:tcPr>
+          <w:p>
+            <w:pPr>
+              <w:ind w:firstLine="0"/>
+              <w:jc w:val="center"/>
+              <w:rPr>
+                <w:rFonts w:cs="Arial"/>
+                <w:b/>
+              </w:rPr>
+            </w:pPr>
+            <w:r>
+              <w:rPr>
+                <w:rFonts w:cs="Arial"/>
+                <w:b/>
+              </w:rPr>
+              <w:t>BBB</w:t>
+            </w:r>
+          </w:p>
+        </w:tc>
+      </w:tr>
+      <w:tr>
+        <w:trPr>
+          <w:tblHeader/>
+          <w:jc w:val="center"/>
+        </w:trPr>
+        <w:tc>
+          <w:tcPr>
+            <w:tcW w:w="910" w:type="dxa"/>
+            <w:tcBorders>
+              <w:top w:val="single" w:sz="4" w:space="0" w:color="auto"/>
+            </w:tcBorders>
+            <w:vAlign w:val="center"/>
+          </w:tcPr>
+          <w:p>
+            <w:pPr>
+              <w:ind w:firstLine="0"/>
+              <w:jc w:val="center"/>
+              <w:rPr>
+                <w:rFonts w:cs="Arial"/>
+              </w:rPr>
+            </w:pPr>
+            <w:r>
+              <w:rPr>
+                <w:rFonts w:cs="Arial"/>
+              </w:rPr>
+              <w:t>1</w:t>
+            </w:r>
+          </w:p>
+        </w:tc>
+        <w:tc>
+          <w:tcPr>
+            <w:tcW w:w="2351" w:type="dxa"/>
+            <w:tcBorders>
+              <w:top w:val="single" w:sz="4" w:space="0" w:color="auto"/>
+            </w:tcBorders>
+            <w:vAlign w:val="center"/>
+          </w:tcPr>
+          <w:p>
+            <w:pPr>
+              <w:ind w:firstLine="0"/>
+              <w:jc w:val="center"/>
+              <w:rPr>
+                <w:rFonts w:cs="Arial"/>
+              </w:rPr>
+            </w:pPr>
+            <w:proofErr w:type="spellStart"/>
+            <w:r>
+              <w:rPr>
+                <w:rFonts w:cs="Arial"/>
+              </w:rPr>
+              <w:t>Satara</w:t>
+            </w:r>
+            <w:proofErr w:type="spellEnd"/>
+            <w:r>
+              <w:rPr>
+                <w:rFonts w:cs="Arial"/>
+              </w:rPr>
+              <w:t xml:space="preserve"> AM335x</w:t>
+            </w:r>
+          </w:p>
+        </w:tc>
+        <w:tc>
+          <w:tcPr>
+            <w:tcW w:w="5528" w:type="dxa"/>
+            <w:tcBorders>
+              <w:top w:val="single" w:sz="4" w:space="0" w:color="auto"/>
+            </w:tcBorders>
+            <w:vAlign w:val="center"/>
+          </w:tcPr>
+          <w:p>
+            <w:pPr>
+              <w:ind w:firstLine="0"/>
+              <w:jc w:val="center"/>
+              <w:rPr>
+                <w:rFonts w:cs="Arial"/>
+              </w:rPr>
+            </w:pPr>
+            <w:r>
+              <w:rPr>
+                <w:rFonts w:cs="Arial"/>
+              </w:rPr>
+              <w:t>SOC do BBB contendo diversos componentes integrados incluindo CPU, GPU e PRU</w:t>
+            </w:r>
+          </w:p>
+        </w:tc>
+      </w:tr>
+      <w:tr>
+        <w:trPr>
+          <w:tblHeader/>
+          <w:jc w:val="center"/>
+        </w:trPr>
+        <w:tc>
+          <w:tcPr>
+            <w:tcW w:w="910" w:type="dxa"/>
+            <w:vAlign w:val="center"/>
+          </w:tcPr>
+          <w:p>
+            <w:pPr>
+              <w:ind w:firstLine="0"/>
+              <w:jc w:val="center"/>
+              <w:rPr>
+                <w:rFonts w:cs="Arial"/>
+              </w:rPr>
+            </w:pPr>
+            <w:r>
+              <w:rPr>
+                <w:rFonts w:cs="Arial"/>
+              </w:rPr>
+              <w:t>2</w:t>
+            </w:r>
+          </w:p>
+        </w:tc>
+        <w:tc>
+          <w:tcPr>
+            <w:tcW w:w="2351" w:type="dxa"/>
+            <w:vAlign w:val="center"/>
+          </w:tcPr>
+          <w:p>
+            <w:pPr>
+              <w:ind w:firstLine="0"/>
+              <w:jc w:val="center"/>
+              <w:rPr>
+                <w:rFonts w:cs="Arial"/>
+              </w:rPr>
+            </w:pPr>
+            <w:r>
+              <w:rPr>
+                <w:rFonts w:cs="Arial"/>
+              </w:rPr>
+              <w:t xml:space="preserve">HDMI </w:t>
+            </w:r>
+            <w:r>
+              <w:rPr>
+                <w:rStyle w:val="nfase"/>
+              </w:rPr>
+              <w:t>framer</w:t>
+            </w:r>
+          </w:p>
+        </w:tc>
+        <w:tc>
+          <w:tcPr>
+            <w:tcW w:w="5528" w:type="dxa"/>
+            <w:vAlign w:val="center"/>
+          </w:tcPr>
+          <w:p>
+            <w:pPr>
+              <w:ind w:firstLine="0"/>
+              <w:jc w:val="center"/>
+              <w:rPr>
+                <w:rFonts w:cs="Arial"/>
+              </w:rPr>
+            </w:pPr>
+            <w:r>
+              <w:rPr>
+                <w:rFonts w:cs="Arial"/>
+              </w:rPr>
+              <w:t>Converte o controlador de LCD do AM335x</w:t>
+            </w:r>
+          </w:p>
+        </w:tc>
+      </w:tr>
+      <w:tr>
+        <w:trPr>
+          <w:tblHeader/>
+          <w:jc w:val="center"/>
+        </w:trPr>
+        <w:tc>
+          <w:tcPr>
+            <w:tcW w:w="910" w:type="dxa"/>
+            <w:vAlign w:val="center"/>
+          </w:tcPr>
+          <w:p>
+            <w:pPr>
+              <w:ind w:firstLine="0"/>
+              <w:jc w:val="center"/>
+              <w:rPr>
+                <w:rFonts w:cs="Arial"/>
+              </w:rPr>
+            </w:pPr>
+            <w:r>
+              <w:rPr>
+                <w:rFonts w:cs="Arial"/>
+              </w:rPr>
+              <w:t>3</w:t>
+            </w:r>
+          </w:p>
+        </w:tc>
+        <w:tc>
+          <w:tcPr>
+            <w:tcW w:w="2351" w:type="dxa"/>
+            <w:vAlign w:val="center"/>
+          </w:tcPr>
+          <w:p>
+            <w:pPr>
+              <w:ind w:firstLine="0"/>
+              <w:jc w:val="center"/>
+              <w:rPr>
+                <w:rFonts w:cs="Arial"/>
+              </w:rPr>
+            </w:pPr>
+            <w:r>
+              <w:rPr>
+                <w:rFonts w:cs="Arial"/>
+              </w:rPr>
+              <w:t>Memória RAM</w:t>
+            </w:r>
+          </w:p>
+        </w:tc>
+        <w:tc>
+          <w:tcPr>
+            <w:tcW w:w="5528" w:type="dxa"/>
+            <w:vAlign w:val="center"/>
+          </w:tcPr>
+          <w:p>
+            <w:pPr>
+              <w:ind w:firstLine="0"/>
+              <w:jc w:val="center"/>
+              <w:rPr>
+                <w:rFonts w:cs="Arial"/>
+              </w:rPr>
+            </w:pPr>
+            <w:r>
+              <w:rPr>
+                <w:rFonts w:cs="Arial"/>
+              </w:rPr>
+              <w:t>512MB DDR3</w:t>
+            </w:r>
+          </w:p>
+        </w:tc>
+      </w:tr>
+      <w:tr>
+        <w:trPr>
+          <w:tblHeader/>
+          <w:jc w:val="center"/>
+        </w:trPr>
+        <w:tc>
+          <w:tcPr>
+            <w:tcW w:w="910" w:type="dxa"/>
+            <w:vAlign w:val="center"/>
+          </w:tcPr>
+          <w:p>
+            <w:pPr>
+              <w:ind w:firstLine="0"/>
+              <w:jc w:val="center"/>
+              <w:rPr>
+                <w:rFonts w:cs="Arial"/>
+              </w:rPr>
+            </w:pPr>
+            <w:r>
+              <w:rPr>
+                <w:rFonts w:cs="Arial"/>
+              </w:rPr>
+              <w:t>4</w:t>
+            </w:r>
+          </w:p>
+        </w:tc>
+        <w:tc>
+          <w:tcPr>
+            <w:tcW w:w="2351" w:type="dxa"/>
+            <w:vAlign w:val="center"/>
+          </w:tcPr>
+          <w:p>
+            <w:pPr>
+              <w:ind w:firstLine="0"/>
+              <w:jc w:val="center"/>
+              <w:rPr>
+                <w:rFonts w:cs="Arial"/>
+              </w:rPr>
+            </w:pPr>
+            <w:proofErr w:type="spellStart"/>
+            <w:r>
+              <w:rPr>
+                <w:rFonts w:cs="Arial"/>
+              </w:rPr>
+              <w:t>eMMC</w:t>
+            </w:r>
+            <w:proofErr w:type="spellEnd"/>
+            <w:r>
+              <w:rPr>
+                <w:rFonts w:cs="Arial"/>
+              </w:rPr>
+              <w:fldChar w:fldCharType="begin"/>
+            </w:r>
+            <w:r>
+              <w:instrText xml:space="preserve"> XE "</w:instrText>
+            </w:r>
+            <w:proofErr w:type="spellStart"/>
+            <w:r>
+              <w:rPr>
+                <w:rFonts w:cs="Arial"/>
+              </w:rPr>
+              <w:instrText>eMMC</w:instrText>
+            </w:r>
+            <w:proofErr w:type="spellEnd"/>
+            <w:r>
+              <w:rPr>
+                <w:rFonts w:cs="Arial"/>
+              </w:rPr>
+              <w:instrText xml:space="preserve">      </w:instrText>
+            </w:r>
+            <w:proofErr w:type="spellStart"/>
+            <w:r>
+              <w:rPr>
+                <w:rFonts w:cs="Arial"/>
+                <w:color w:val="545454"/>
+                <w:shd w:val="clear" w:color="auto" w:fill="FFFFFF"/>
+              </w:rPr>
+              <w:instrText>embedded</w:instrText>
+            </w:r>
+            <w:proofErr w:type="spellEnd"/>
+            <w:r>
+              <w:rPr>
+                <w:rStyle w:val="apple-converted-space"/>
+                <w:rFonts w:cs="Arial"/>
+                <w:color w:val="545454"/>
+                <w:shd w:val="clear" w:color="auto" w:fill="FFFFFF"/>
+              </w:rPr>
+              <w:instrText xml:space="preserve"> </w:instrText>
+            </w:r>
+            <w:proofErr w:type="spellStart"/>
+            <w:r>
+              <w:instrText>MultiMediaCard</w:instrText>
+            </w:r>
+            <w:proofErr w:type="spellEnd"/>
+            <w:r>
+              <w:instrText xml:space="preserve">" </w:instrText>
+            </w:r>
+            <w:r>
+              <w:rPr>
+                <w:rFonts w:cs="Arial"/>
+              </w:rPr>
+              <w:fldChar w:fldCharType="end"/>
+            </w:r>
+          </w:p>
+        </w:tc>
+        <w:tc>
+          <w:tcPr>
+            <w:tcW w:w="5528" w:type="dxa"/>
+            <w:vAlign w:val="center"/>
+          </w:tcPr>
+          <w:p>
+            <w:pPr>
+              <w:ind w:firstLine="0"/>
+              <w:jc w:val="center"/>
+              <w:rPr>
+                <w:rFonts w:cs="Arial"/>
+              </w:rPr>
+            </w:pPr>
+            <w:r>
+              <w:rPr>
+                <w:rFonts w:cs="Arial"/>
+              </w:rPr>
+              <w:t>4GB de memória de armazenamento interno</w:t>
+            </w:r>
+          </w:p>
+        </w:tc>
+      </w:tr>
+      <w:tr>
+        <w:trPr>
+          <w:tblHeader/>
+          <w:jc w:val="center"/>
+        </w:trPr>
+        <w:tc>
+          <w:tcPr>
+            <w:tcW w:w="910" w:type="dxa"/>
+            <w:vAlign w:val="center"/>
+          </w:tcPr>
+          <w:p>
+            <w:pPr>
+              <w:ind w:firstLine="0"/>
+              <w:jc w:val="center"/>
+              <w:rPr>
+                <w:rFonts w:cs="Arial"/>
+              </w:rPr>
+            </w:pPr>
+            <w:r>
+              <w:rPr>
+                <w:rFonts w:cs="Arial"/>
+              </w:rPr>
+              <w:t>5</w:t>
+            </w:r>
+          </w:p>
+        </w:tc>
+        <w:tc>
+          <w:tcPr>
+            <w:tcW w:w="2351" w:type="dxa"/>
+            <w:vAlign w:val="center"/>
+          </w:tcPr>
+          <w:p>
+            <w:pPr>
+              <w:ind w:firstLine="0"/>
+              <w:jc w:val="center"/>
+              <w:rPr>
+                <w:rFonts w:cs="Arial"/>
+              </w:rPr>
+            </w:pPr>
+            <w:r>
+              <w:rPr>
+                <w:rFonts w:cs="Arial"/>
+              </w:rPr>
+              <w:t>TPS65217C</w:t>
+            </w:r>
+          </w:p>
+        </w:tc>
+        <w:tc>
+          <w:tcPr>
+            <w:tcW w:w="5528" w:type="dxa"/>
+            <w:vAlign w:val="center"/>
+          </w:tcPr>
+          <w:p>
+            <w:pPr>
+              <w:ind w:firstLine="0"/>
+              <w:jc w:val="center"/>
+              <w:rPr>
+                <w:rFonts w:cs="Arial"/>
+              </w:rPr>
+            </w:pPr>
+            <w:r>
+              <w:rPr>
+                <w:rFonts w:cs="Arial"/>
+              </w:rPr>
+              <w:t>Regulad</w:t>
+            </w:r>
+            <w:r>
+              <w:rPr>
+                <w:rFonts w:cs="Arial"/>
+              </w:rPr>
+              <w:t>or de potência sofisti</w:t>
+            </w:r>
+            <w:r>
+              <w:rPr>
+                <w:rFonts w:cs="Arial"/>
+              </w:rPr>
+              <w:t>cado com 4 reguladores de tensã</w:t>
+            </w:r>
+            <w:r>
+              <w:rPr>
+                <w:rFonts w:cs="Arial"/>
+              </w:rPr>
+              <w:t>o LDO</w:t>
+            </w:r>
+            <w:r>
+              <w:rPr>
+                <w:rStyle w:val="Refdenotaderodap"/>
+                <w:rFonts w:cs="Arial"/>
+              </w:rPr>
+              <w:footnoteReference w:id="6"/>
+            </w:r>
+            <w:r>
+              <w:rPr>
+                <w:rFonts w:cs="Arial"/>
+              </w:rPr>
+              <w:fldChar w:fldCharType="begin"/>
+            </w:r>
+            <w:r>
+              <w:instrText xml:space="preserve"> XE "</w:instrText>
+            </w:r>
+            <w:r>
+              <w:rPr>
+                <w:rFonts w:cs="Arial"/>
+              </w:rPr>
+              <w:instrText>LDO</w:instrText>
+            </w:r>
+            <w:r>
+              <w:rPr>
+                <w:rFonts w:cs="Arial"/>
+              </w:rPr>
+              <w:instrText xml:space="preserve">      </w:instrText>
+            </w:r>
+            <w:r>
+              <w:instrText>Low Dropout Regulator</w:instrText>
+            </w:r>
+            <w:r>
+              <w:instrText xml:space="preserve">" </w:instrText>
+            </w:r>
+            <w:r>
+              <w:rPr>
+                <w:rFonts w:cs="Arial"/>
+              </w:rPr>
+              <w:fldChar w:fldCharType="end"/>
+            </w:r>
+            <w:r>
+              <w:rPr>
+                <w:rFonts w:cs="Arial"/>
+              </w:rPr>
+              <w:t xml:space="preserve"> controlado por I²C</w:t>
+            </w:r>
+          </w:p>
+        </w:tc>
+      </w:tr>
+      <w:tr>
+        <w:trPr>
+          <w:tblHeader/>
+          <w:jc w:val="center"/>
+        </w:trPr>
+        <w:tc>
+          <w:tcPr>
+            <w:tcW w:w="910" w:type="dxa"/>
+            <w:vAlign w:val="center"/>
+          </w:tcPr>
+          <w:p>
+            <w:pPr>
+              <w:ind w:firstLine="0"/>
+              <w:jc w:val="center"/>
+              <w:rPr>
+                <w:rFonts w:cs="Arial"/>
+              </w:rPr>
+            </w:pPr>
+            <w:r>
+              <w:rPr>
+                <w:rFonts w:cs="Arial"/>
+              </w:rPr>
+              <w:t>6</w:t>
+            </w:r>
+          </w:p>
+        </w:tc>
+        <w:tc>
+          <w:tcPr>
+            <w:tcW w:w="2351" w:type="dxa"/>
+            <w:vAlign w:val="center"/>
+          </w:tcPr>
+          <w:p>
+            <w:pPr>
+              <w:ind w:firstLine="0"/>
+              <w:jc w:val="center"/>
+              <w:rPr>
+                <w:rFonts w:cs="Arial"/>
+              </w:rPr>
+            </w:pPr>
+            <w:r>
+              <w:rPr>
+                <w:rFonts w:cs="Arial"/>
+              </w:rPr>
+              <w:t>Ethernet PHY</w:t>
+            </w:r>
+          </w:p>
+        </w:tc>
+        <w:tc>
+          <w:tcPr>
+            <w:tcW w:w="5528" w:type="dxa"/>
+            <w:vAlign w:val="center"/>
+          </w:tcPr>
+          <w:p>
+            <w:pPr>
+              <w:ind w:firstLine="0"/>
+              <w:jc w:val="center"/>
+              <w:rPr>
+                <w:rFonts w:cs="Arial"/>
+              </w:rPr>
+            </w:pPr>
+            <w:proofErr w:type="spellStart"/>
+            <w:r>
+              <w:rPr>
+                <w:rFonts w:cs="Arial"/>
+              </w:rPr>
+              <w:t>PowerVR</w:t>
+            </w:r>
+            <w:proofErr w:type="spellEnd"/>
+            <w:r>
+              <w:rPr>
+                <w:rFonts w:cs="Arial"/>
+              </w:rPr>
+              <w:t xml:space="preserve"> SGX530</w:t>
+            </w:r>
+          </w:p>
+        </w:tc>
+      </w:tr>
+      <w:tr>
+        <w:trPr>
+          <w:tblHeader/>
+          <w:jc w:val="center"/>
+        </w:trPr>
+        <w:tc>
+          <w:tcPr>
+            <w:tcW w:w="910" w:type="dxa"/>
+            <w:vAlign w:val="center"/>
+          </w:tcPr>
+          <w:p>
+            <w:pPr>
+              <w:ind w:firstLine="0"/>
+              <w:jc w:val="center"/>
+              <w:rPr>
+                <w:rFonts w:cs="Arial"/>
+              </w:rPr>
+            </w:pPr>
+            <w:r>
+              <w:rPr>
+                <w:rFonts w:cs="Arial"/>
+              </w:rPr>
+              <w:t>7</w:t>
+            </w:r>
+          </w:p>
+        </w:tc>
+        <w:tc>
+          <w:tcPr>
+            <w:tcW w:w="2351" w:type="dxa"/>
+            <w:vAlign w:val="center"/>
+          </w:tcPr>
+          <w:p>
+            <w:pPr>
+              <w:ind w:firstLine="0"/>
+              <w:jc w:val="center"/>
+              <w:rPr>
+                <w:rFonts w:cs="Arial"/>
+              </w:rPr>
+            </w:pPr>
+            <m:oMath>
+              <m:r>
+                <w:rPr>
+                  <w:rFonts w:ascii="Cambria Math" w:hAnsi="Cambria Math" w:cs="Arial"/>
+                </w:rPr>
+                <m:t>7x</m:t>
+              </m:r>
+            </m:oMath>
+            <w:r>
+              <w:rPr>
+                <w:rFonts w:eastAsiaTheme="minorEastAsia" w:cs="Arial"/>
+              </w:rPr>
+              <w:t xml:space="preserve"> LEDs</w:t>
+            </w:r>
+          </w:p>
+        </w:tc>
+        <w:tc>
+          <w:tcPr>
+            <w:tcW w:w="5528" w:type="dxa"/>
+            <w:vAlign w:val="center"/>
+          </w:tcPr>
+          <w:p>
+            <w:pPr>
+              <w:ind w:firstLine="0"/>
+              <w:jc w:val="center"/>
+              <w:rPr>
+                <w:rFonts w:cs="Arial"/>
+              </w:rPr>
+            </w:pPr>
+            <w:r>
+              <w:rPr>
+                <w:rFonts w:cs="Arial"/>
+              </w:rPr>
+              <w:t>4GB</w:t>
+            </w:r>
+          </w:p>
+        </w:tc>
+      </w:tr>
+      <w:tr>
+        <w:trPr>
+          <w:tblHeader/>
+          <w:jc w:val="center"/>
+        </w:trPr>
+        <w:tc>
+          <w:tcPr>
+            <w:tcW w:w="910" w:type="dxa"/>
+            <w:vAlign w:val="center"/>
+          </w:tcPr>
+          <w:p>
+            <w:pPr>
+              <w:ind w:firstLine="0"/>
+              <w:jc w:val="center"/>
+              <w:rPr>
+                <w:rFonts w:cs="Arial"/>
+              </w:rPr>
+            </w:pPr>
+            <w:r>
+              <w:rPr>
+                <w:rFonts w:cs="Arial"/>
+              </w:rPr>
+              <w:t>8</w:t>
+            </w:r>
+          </w:p>
+        </w:tc>
+        <w:tc>
+          <w:tcPr>
+            <w:tcW w:w="2351" w:type="dxa"/>
+            <w:vAlign w:val="center"/>
+          </w:tcPr>
+          <w:p>
+            <w:pPr>
+              <w:ind w:firstLine="0"/>
+              <w:jc w:val="center"/>
+              <w:rPr>
+                <w:rStyle w:val="nfase"/>
+              </w:rPr>
+            </w:pPr>
+            <w:r>
+              <w:rPr>
+                <w:rStyle w:val="nfase"/>
+              </w:rPr>
+              <w:t>P</w:t>
+            </w:r>
+            <w:r>
+              <w:rPr>
+                <w:rStyle w:val="nfase"/>
+              </w:rPr>
+              <w:t xml:space="preserve">ush </w:t>
+            </w:r>
+            <w:r>
+              <w:rPr>
+                <w:rStyle w:val="nfase"/>
+              </w:rPr>
+              <w:t>b</w:t>
+            </w:r>
+            <w:r>
+              <w:rPr>
+                <w:rStyle w:val="nfase"/>
+              </w:rPr>
+              <w:t>uttons</w:t>
+            </w:r>
+          </w:p>
+        </w:tc>
+        <w:tc>
+          <w:tcPr>
+            <w:tcW w:w="5528" w:type="dxa"/>
+            <w:vAlign w:val="center"/>
+          </w:tcPr>
+          <w:p>
+            <w:pPr>
+              <w:ind w:firstLine="0"/>
+              <w:jc w:val="center"/>
+              <w:rPr>
+                <w:rFonts w:cs="Arial"/>
+              </w:rPr>
+            </w:pPr>
+            <w:r>
+              <w:rPr>
+                <w:rFonts w:cs="Arial"/>
+              </w:rPr>
+              <w:t>Micro SD</w:t>
+            </w:r>
+          </w:p>
+        </w:tc>
+      </w:tr>
+      <w:tr>
+        <w:trPr>
+          <w:tblHeader/>
+          <w:jc w:val="center"/>
+        </w:trPr>
+        <w:tc>
+          <w:tcPr>
+            <w:tcW w:w="910" w:type="dxa"/>
+            <w:vAlign w:val="center"/>
+          </w:tcPr>
+          <w:p>
+            <w:pPr>
+              <w:ind w:firstLine="0"/>
+              <w:jc w:val="center"/>
+              <w:rPr>
+                <w:rFonts w:cs="Arial"/>
+              </w:rPr>
+            </w:pPr>
+            <w:r>
+              <w:rPr>
+                <w:rFonts w:cs="Arial"/>
+              </w:rPr>
+              <w:t>9</w:t>
+            </w:r>
+          </w:p>
+        </w:tc>
+        <w:tc>
+          <w:tcPr>
+            <w:tcW w:w="2351" w:type="dxa"/>
+            <w:vAlign w:val="center"/>
+          </w:tcPr>
+          <w:p>
+            <w:pPr>
+              <w:ind w:firstLine="0"/>
+              <w:jc w:val="center"/>
+              <w:rPr>
+                <w:rFonts w:cs="Arial"/>
+              </w:rPr>
+            </w:pPr>
+            <w:r>
+              <w:rPr>
+                <w:rFonts w:cs="Arial"/>
+              </w:rPr>
+              <w:t>Micro HDMI</w:t>
+            </w:r>
+          </w:p>
+        </w:tc>
+        <w:tc>
+          <w:tcPr>
+            <w:tcW w:w="5528" w:type="dxa"/>
+            <w:vAlign w:val="center"/>
+          </w:tcPr>
+          <w:p>
+            <w:pPr>
+              <w:ind w:firstLine="0"/>
+              <w:jc w:val="center"/>
+              <w:rPr>
+                <w:rFonts w:cs="Arial"/>
+              </w:rPr>
+            </w:pPr>
+            <w:r>
+              <w:rPr>
+                <w:rFonts w:cs="Arial"/>
+              </w:rPr>
+              <w:t>65</w:t>
+            </w:r>
+          </w:p>
+        </w:tc>
+      </w:tr>
+      <w:tr>
+        <w:trPr>
+          <w:tblHeader/>
+          <w:jc w:val="center"/>
+        </w:trPr>
+        <w:tc>
+          <w:tcPr>
+            <w:tcW w:w="910" w:type="dxa"/>
+            <w:vAlign w:val="center"/>
+          </w:tcPr>
+          <w:p>
+            <w:pPr>
+              <w:ind w:firstLine="0"/>
+              <w:jc w:val="center"/>
+              <w:rPr>
+                <w:rFonts w:cs="Arial"/>
+              </w:rPr>
+            </w:pPr>
+            <w:r>
+              <w:rPr>
+                <w:rFonts w:cs="Arial"/>
+              </w:rPr>
+              <w:t>10</w:t>
+            </w:r>
+          </w:p>
+        </w:tc>
+        <w:tc>
+          <w:tcPr>
+            <w:tcW w:w="2351" w:type="dxa"/>
+            <w:vAlign w:val="center"/>
+          </w:tcPr>
+          <w:p>
+            <w:pPr>
+              <w:ind w:firstLine="0"/>
+              <w:jc w:val="center"/>
+              <w:rPr>
+                <w:rFonts w:cs="Arial"/>
+              </w:rPr>
+            </w:pPr>
+            <w:r>
+              <w:rPr>
+                <w:rFonts w:cs="Arial"/>
+              </w:rPr>
+              <w:t>Ethernet RJ45</w:t>
+            </w:r>
+          </w:p>
+        </w:tc>
+        <w:tc>
+          <w:tcPr>
+            <w:tcW w:w="5528" w:type="dxa"/>
+            <w:vAlign w:val="center"/>
+          </w:tcPr>
+          <w:p>
+            <w:pPr>
+              <w:ind w:firstLine="0"/>
+              <w:jc w:val="center"/>
+              <w:rPr>
+                <w:rFonts w:cs="Arial"/>
+              </w:rPr>
+            </w:pPr>
+            <w:r>
+              <w:rPr>
+                <w:rFonts w:cs="Arial"/>
+              </w:rPr>
+              <w:t>10/100 Mbps</w:t>
+            </w:r>
+          </w:p>
+        </w:tc>
+      </w:tr>
+      <w:tr>
+        <w:trPr>
+          <w:tblHeader/>
+          <w:jc w:val="center"/>
+        </w:trPr>
+        <w:tc>
+          <w:tcPr>
+            <w:tcW w:w="910" w:type="dxa"/>
+            <w:vAlign w:val="center"/>
+          </w:tcPr>
+          <w:p>
+            <w:pPr>
+              <w:ind w:firstLine="0"/>
+              <w:jc w:val="center"/>
+              <w:rPr>
+                <w:rFonts w:cs="Arial"/>
+              </w:rPr>
+            </w:pPr>
+            <w:r>
+              <w:rPr>
+                <w:rFonts w:cs="Arial"/>
+              </w:rPr>
+              <w:t>1</w:t>
+            </w:r>
+            <w:r>
+              <w:rPr>
+                <w:rFonts w:cs="Arial"/>
+              </w:rPr>
+              <w:t>1</w:t>
+            </w:r>
+          </w:p>
+        </w:tc>
+        <w:tc>
+          <w:tcPr>
+            <w:tcW w:w="2351" w:type="dxa"/>
+            <w:vAlign w:val="center"/>
+          </w:tcPr>
+          <w:p>
+            <w:pPr>
+              <w:ind w:firstLine="0"/>
+              <w:jc w:val="center"/>
+              <w:rPr>
+                <w:rFonts w:cs="Arial"/>
+              </w:rPr>
+            </w:pPr>
+            <w:r>
+              <w:rPr>
+                <w:rFonts w:cs="Arial"/>
+              </w:rPr>
+              <w:t>5V DC</w:t>
+            </w:r>
+            <w:r>
+              <w:rPr>
+                <w:rFonts w:cs="Arial"/>
+              </w:rPr>
+              <w:fldChar w:fldCharType="begin"/>
+            </w:r>
+            <w:r>
+              <w:instrText xml:space="preserve"> XE "</w:instrText>
+            </w:r>
+            <w:r>
+              <w:rPr>
+                <w:rFonts w:cs="Arial"/>
+              </w:rPr>
+              <w:instrText>DC</w:instrText>
+            </w:r>
+            <w:r>
+              <w:rPr>
+                <w:rFonts w:cs="Arial"/>
+              </w:rPr>
+              <w:instrText xml:space="preserve">       </w:instrText>
+            </w:r>
+            <w:r>
+              <w:rPr>
+                <w:rStyle w:val="nfase"/>
+              </w:rPr>
+              <w:instrText>Direct Current</w:instrText>
+            </w:r>
+            <w:r>
+              <w:instrText xml:space="preserve">" </w:instrText>
+            </w:r>
+            <w:r>
+              <w:rPr>
+                <w:rFonts w:cs="Arial"/>
+              </w:rPr>
+              <w:fldChar w:fldCharType="end"/>
+            </w:r>
+          </w:p>
+        </w:tc>
+        <w:tc>
+          <w:tcPr>
+            <w:tcW w:w="5528" w:type="dxa"/>
+            <w:vAlign w:val="center"/>
+          </w:tcPr>
+          <w:p>
+            <w:pPr>
+              <w:ind w:firstLine="0"/>
+              <w:jc w:val="center"/>
+              <w:rPr>
+                <w:rFonts w:cs="Arial"/>
+              </w:rPr>
+            </w:pPr>
+            <w:r>
+              <w:rPr>
+                <w:rFonts w:cs="Arial"/>
+              </w:rPr>
+              <w:t>7x 12bits 0-1,8V</w:t>
+            </w:r>
+          </w:p>
+        </w:tc>
+      </w:tr>
+      <w:tr>
+        <w:trPr>
+          <w:tblHeader/>
+          <w:jc w:val="center"/>
+        </w:trPr>
+        <w:tc>
+          <w:tcPr>
+            <w:tcW w:w="910" w:type="dxa"/>
+            <w:vAlign w:val="center"/>
+          </w:tcPr>
+          <w:p>
+            <w:pPr>
+              <w:ind w:firstLine="0"/>
+              <w:jc w:val="center"/>
+              <w:rPr>
+                <w:rFonts w:cs="Arial"/>
+              </w:rPr>
+            </w:pPr>
+            <w:r>
+              <w:rPr>
+                <w:rFonts w:cs="Arial"/>
+              </w:rPr>
+              <w:t>1</w:t>
+            </w:r>
+            <w:r>
+              <w:rPr>
+                <w:rFonts w:cs="Arial"/>
+              </w:rPr>
+              <w:t>2</w:t>
+            </w:r>
+          </w:p>
+        </w:tc>
+        <w:tc>
+          <w:tcPr>
+            <w:tcW w:w="2351" w:type="dxa"/>
+            <w:vAlign w:val="center"/>
+          </w:tcPr>
+          <w:p>
+            <w:pPr>
+              <w:ind w:firstLine="0"/>
+              <w:jc w:val="center"/>
+              <w:rPr>
+                <w:rFonts w:cs="Arial"/>
+              </w:rPr>
+            </w:pPr>
+            <w:r>
+              <w:rPr>
+                <w:rStyle w:val="nfase"/>
+              </w:rPr>
+              <w:t>Slot</w:t>
+            </w:r>
+            <w:r>
+              <w:rPr>
+                <w:rFonts w:cs="Arial"/>
+              </w:rPr>
+              <w:t xml:space="preserve"> micro </w:t>
+            </w:r>
+            <w:r>
+              <w:rPr>
+                <w:rFonts w:cs="Arial"/>
+              </w:rPr>
+              <w:t>SD</w:t>
+            </w:r>
+          </w:p>
+        </w:tc>
+        <w:tc>
+          <w:tcPr>
+            <w:tcW w:w="5528" w:type="dxa"/>
+            <w:vAlign w:val="center"/>
+          </w:tcPr>
+          <w:p>
+            <w:pPr>
+              <w:ind w:firstLine="0"/>
+              <w:jc w:val="center"/>
+              <w:rPr>
+                <w:rFonts w:cs="Arial"/>
+              </w:rPr>
+            </w:pPr>
+            <m:oMathPara>
+              <m:oMath>
+                <m:r>
+                  <w:rPr>
+                    <w:rFonts w:ascii="Cambria Math" w:hAnsi="Cambria Math" w:cs="Arial"/>
+                  </w:rPr>
+                  <m:t>8x</m:t>
+                </m:r>
+              </m:oMath>
+            </m:oMathPara>
+          </w:p>
+        </w:tc>
+      </w:tr>
+      <w:tr>
+        <w:trPr>
+          <w:tblHeader/>
+          <w:jc w:val="center"/>
+        </w:trPr>
+        <w:tc>
+          <w:tcPr>
+            <w:tcW w:w="910" w:type="dxa"/>
+            <w:vAlign w:val="center"/>
+          </w:tcPr>
+          <w:p>
+            <w:pPr>
+              <w:ind w:firstLine="0"/>
+              <w:jc w:val="center"/>
+              <w:rPr>
+                <w:rFonts w:cs="Arial"/>
+              </w:rPr>
+            </w:pPr>
+            <w:r>
+              <w:rPr>
+                <w:rFonts w:cs="Arial"/>
+              </w:rPr>
+              <w:t>1</w:t>
+            </w:r>
+            <w:r>
+              <w:rPr>
+                <w:rFonts w:cs="Arial"/>
+              </w:rPr>
+              <w:t>3</w:t>
+            </w:r>
+          </w:p>
+        </w:tc>
+        <w:tc>
+          <w:tcPr>
+            <w:tcW w:w="2351" w:type="dxa"/>
+            <w:vAlign w:val="center"/>
+          </w:tcPr>
+          <w:p>
+            <w:pPr>
+              <w:ind w:firstLine="0"/>
+              <w:jc w:val="center"/>
+              <w:rPr>
+                <w:rStyle w:val="nfase"/>
+              </w:rPr>
+            </w:pPr>
+            <w:r>
+              <w:rPr>
+                <w:rStyle w:val="nfase"/>
+              </w:rPr>
+              <w:t>Serial debug</w:t>
+            </w:r>
+          </w:p>
+        </w:tc>
+        <w:tc>
+          <w:tcPr>
+            <w:tcW w:w="5528" w:type="dxa"/>
+            <w:vAlign w:val="center"/>
+          </w:tcPr>
+          <w:p>
+            <w:pPr>
+              <w:ind w:firstLine="0"/>
+              <w:jc w:val="center"/>
+              <w:rPr>
+                <w:rFonts w:cs="Arial"/>
+              </w:rPr>
+            </w:pPr>
+            <m:oMathPara>
+              <m:oMath>
+                <m:r>
+                  <w:rPr>
+                    <w:rFonts w:ascii="Cambria Math" w:hAnsi="Cambria Math" w:cs="Arial"/>
+                  </w:rPr>
+                  <m:t>4x</m:t>
+                </m:r>
+              </m:oMath>
+            </m:oMathPara>
+          </w:p>
+        </w:tc>
+      </w:tr>
+      <w:tr>
+        <w:trPr>
+          <w:tblHeader/>
+          <w:jc w:val="center"/>
+        </w:trPr>
+        <w:tc>
+          <w:tcPr>
+            <w:tcW w:w="910" w:type="dxa"/>
+            <w:vAlign w:val="center"/>
+          </w:tcPr>
+          <w:p>
+            <w:pPr>
+              <w:ind w:firstLine="0"/>
+              <w:jc w:val="center"/>
+              <w:rPr>
+                <w:rFonts w:cs="Arial"/>
+              </w:rPr>
+            </w:pPr>
+            <w:r>
+              <w:rPr>
+                <w:rFonts w:cs="Arial"/>
+              </w:rPr>
+              <w:t>1</w:t>
+            </w:r>
+            <w:r>
+              <w:rPr>
+                <w:rFonts w:cs="Arial"/>
+              </w:rPr>
+              <w:t>4</w:t>
+            </w:r>
+          </w:p>
+        </w:tc>
+        <w:tc>
+          <w:tcPr>
+            <w:tcW w:w="2351" w:type="dxa"/>
+            <w:vAlign w:val="center"/>
+          </w:tcPr>
+          <w:p>
+            <w:pPr>
+              <w:ind w:firstLine="0"/>
+              <w:jc w:val="center"/>
+              <w:rPr>
+                <w:rFonts w:cs="Arial"/>
+              </w:rPr>
+            </w:pPr>
+            <w:r>
+              <w:rPr>
+                <w:rFonts w:cs="Arial"/>
+              </w:rPr>
+              <w:t xml:space="preserve">USB 2.0 </w:t>
+            </w:r>
+            <w:r>
+              <w:rPr>
+                <w:rStyle w:val="nfase"/>
+              </w:rPr>
+              <w:t>client</w:t>
+            </w:r>
+          </w:p>
+        </w:tc>
+        <w:tc>
+          <w:tcPr>
+            <w:tcW w:w="5528" w:type="dxa"/>
+            <w:vAlign w:val="center"/>
+          </w:tcPr>
+          <w:p>
+            <w:pPr>
+              <w:ind w:firstLine="0"/>
+              <w:jc w:val="center"/>
+              <w:rPr>
+                <w:rFonts w:cs="Arial"/>
+              </w:rPr>
+            </w:pPr>
+            <m:oMathPara>
+              <m:oMath>
+                <m:r>
+                  <w:rPr>
+                    <w:rFonts w:ascii="Cambria Math" w:hAnsi="Cambria Math" w:cs="Arial"/>
+                  </w:rPr>
+                  <m:t>2x</m:t>
+                </m:r>
+              </m:oMath>
+            </m:oMathPara>
+          </w:p>
+        </w:tc>
+      </w:tr>
+      <w:tr>
+        <w:trPr>
+          <w:tblHeader/>
+          <w:jc w:val="center"/>
+        </w:trPr>
+        <w:tc>
+          <w:tcPr>
+            <w:tcW w:w="910" w:type="dxa"/>
+            <w:vAlign w:val="center"/>
+          </w:tcPr>
+          <w:p>
+            <w:pPr>
+              <w:ind w:firstLine="0"/>
+              <w:jc w:val="center"/>
+              <w:rPr>
+                <w:rFonts w:cs="Arial"/>
+              </w:rPr>
+            </w:pPr>
+            <w:r>
+              <w:rPr>
+                <w:rFonts w:cs="Arial"/>
+              </w:rPr>
+              <w:t>1</w:t>
+            </w:r>
+            <w:r>
+              <w:rPr>
+                <w:rFonts w:cs="Arial"/>
+              </w:rPr>
+              <w:t>5</w:t>
+            </w:r>
+          </w:p>
+        </w:tc>
+        <w:tc>
+          <w:tcPr>
+            <w:tcW w:w="2351" w:type="dxa"/>
+            <w:vAlign w:val="center"/>
+          </w:tcPr>
+          <w:p>
+            <w:pPr>
+              <w:ind w:firstLine="0"/>
+              <w:jc w:val="center"/>
+              <w:rPr>
+                <w:rStyle w:val="nfase"/>
+              </w:rPr>
+            </w:pPr>
+            <w:r>
+              <w:rPr>
+                <w:rFonts w:cs="Arial"/>
+              </w:rPr>
+              <w:t xml:space="preserve">USB </w:t>
+            </w:r>
+            <w:proofErr w:type="gramStart"/>
+            <w:r>
+              <w:rPr>
+                <w:rFonts w:cs="Arial"/>
+              </w:rPr>
+              <w:t xml:space="preserve">2.0 </w:t>
+            </w:r>
+            <w:r>
+              <w:rPr>
+                <w:rStyle w:val="nfase"/>
+              </w:rPr>
+              <w:t>host</w:t>
+            </w:r>
+            <w:proofErr w:type="gramEnd"/>
+          </w:p>
+        </w:tc>
+        <w:tc>
+          <w:tcPr>
+            <w:tcW w:w="5528" w:type="dxa"/>
+            <w:vAlign w:val="center"/>
+          </w:tcPr>
+          <w:p>
+            <w:pPr>
+              <w:ind w:firstLine="0"/>
+              <w:jc w:val="center"/>
+              <w:rPr>
+                <w:rFonts w:cs="Arial"/>
+              </w:rPr>
+            </w:pPr>
+            <m:oMathPara>
+              <m:oMath>
+                <m:r>
+                  <w:rPr>
+                    <w:rFonts w:ascii="Cambria Math" w:hAnsi="Cambria Math" w:cs="Arial"/>
+                  </w:rPr>
+                  <m:t>2x</m:t>
+                </m:r>
+              </m:oMath>
+            </m:oMathPara>
+          </w:p>
+        </w:tc>
+      </w:tr>
+      <w:tr>
+        <w:trPr>
+          <w:tblHeader/>
+          <w:jc w:val="center"/>
+        </w:trPr>
+        <w:tc>
+          <w:tcPr>
+            <w:tcW w:w="910" w:type="dxa"/>
+            <w:vAlign w:val="center"/>
+          </w:tcPr>
+          <w:p>
+            <w:pPr>
+              <w:ind w:firstLine="0"/>
+              <w:jc w:val="center"/>
+              <w:rPr>
+                <w:rFonts w:cs="Arial"/>
+              </w:rPr>
+            </w:pPr>
+            <w:r>
+              <w:rPr>
+                <w:rFonts w:cs="Arial"/>
+              </w:rPr>
+              <w:t>1</w:t>
+            </w:r>
+            <w:r>
+              <w:rPr>
+                <w:rFonts w:cs="Arial"/>
+              </w:rPr>
+              <w:t>6&amp;17</w:t>
+            </w:r>
+          </w:p>
+        </w:tc>
+        <w:tc>
+          <w:tcPr>
+            <w:tcW w:w="2351" w:type="dxa"/>
+            <w:vAlign w:val="center"/>
+          </w:tcPr>
+          <w:p>
+            <w:pPr>
+              <w:ind w:firstLine="0"/>
+              <w:jc w:val="center"/>
+              <w:rPr>
+                <w:rFonts w:cs="Arial"/>
+              </w:rPr>
+            </w:pPr>
+            <w:r>
+              <w:rPr>
+                <w:rFonts w:cs="Arial"/>
+              </w:rPr>
+              <w:t>Expansões P8 e P9</w:t>
+            </w:r>
+          </w:p>
+        </w:tc>
+        <w:tc>
+          <w:tcPr>
+            <w:tcW w:w="5528" w:type="dxa"/>
+            <w:vAlign w:val="center"/>
+          </w:tcPr>
+          <w:p>
+            <w:pPr>
+              <w:ind w:firstLine="0"/>
+              <w:jc w:val="center"/>
+              <w:rPr>
+                <w:rFonts w:cs="Arial"/>
+              </w:rPr>
+            </w:pPr>
+            <m:oMathPara>
+              <m:oMath>
+                <m:r>
+                  <w:rPr>
+                    <w:rFonts w:ascii="Cambria Math" w:hAnsi="Cambria Math" w:cs="Arial"/>
+                  </w:rPr>
+                  <m:t>1x</m:t>
+                </m:r>
+              </m:oMath>
+            </m:oMathPara>
+          </w:p>
+        </w:tc>
+      </w:tr>
+      <w:tr>
+        <w:trPr>
+          <w:tblHeader/>
+          <w:jc w:val="center"/>
+        </w:trPr>
+        <w:tc>
+          <w:tcPr>
+            <w:tcW w:w="910" w:type="dxa"/>
+            <w:vAlign w:val="center"/>
+          </w:tcPr>
+          <w:p>
+            <w:pPr>
+              <w:ind w:firstLine="0"/>
+              <w:jc w:val="center"/>
+              <w:rPr>
+                <w:rFonts w:cs="Arial"/>
+              </w:rPr>
+            </w:pPr>
+            <w:r>
+              <w:rPr>
+                <w:rFonts w:cs="Arial"/>
+              </w:rPr>
+              <w:t>18</w:t>
+            </w:r>
+          </w:p>
+        </w:tc>
+        <w:tc>
+          <w:tcPr>
+            <w:tcW w:w="2351" w:type="dxa"/>
+            <w:vAlign w:val="center"/>
+          </w:tcPr>
+          <w:p>
+            <w:pPr>
+              <w:ind w:firstLine="0"/>
+              <w:jc w:val="center"/>
+              <w:rPr>
+                <w:rFonts w:cs="Arial"/>
+              </w:rPr>
+            </w:pPr>
+            <w:r>
+              <w:rPr>
+                <w:rFonts w:cs="Arial"/>
+              </w:rPr>
+              <w:t>JTAG</w:t>
+            </w:r>
+            <w:r>
+              <w:rPr>
+                <w:rFonts w:cs="Arial"/>
+              </w:rPr>
+              <w:fldChar w:fldCharType="begin"/>
+            </w:r>
+            <w:r>
+              <w:instrText xml:space="preserve"> XE "</w:instrText>
+            </w:r>
+            <w:r>
+              <w:instrText>JTAG</w:instrText>
+            </w:r>
+            <w:r>
+              <w:instrText xml:space="preserve">       </w:instrText>
+            </w:r>
+            <w:r>
+              <w:instrText xml:space="preserve">Joint Test </w:instrText>
+            </w:r>
+            <w:proofErr w:type="spellStart"/>
+            <w:r>
+              <w:instrText>Action</w:instrText>
+            </w:r>
+            <w:proofErr w:type="spellEnd"/>
+            <w:r>
+              <w:instrText xml:space="preserve"> </w:instrText>
+            </w:r>
+            <w:proofErr w:type="spellStart"/>
+            <w:r>
+              <w:instrText>Group</w:instrText>
+            </w:r>
+            <w:proofErr w:type="spellEnd"/>
+            <w:r>
+              <w:instrText xml:space="preserve">" </w:instrText>
+            </w:r>
+            <w:r>
+              <w:rPr>
+                <w:rFonts w:cs="Arial"/>
+              </w:rPr>
+              <w:fldChar w:fldCharType="end"/>
+            </w:r>
+          </w:p>
+        </w:tc>
+        <w:tc>
+          <w:tcPr>
+            <w:tcW w:w="5528" w:type="dxa"/>
+            <w:vAlign w:val="center"/>
+          </w:tcPr>
+          <w:p>
+            <w:pPr>
+              <w:ind w:firstLine="0"/>
+              <w:jc w:val="center"/>
+              <w:rPr>
+                <w:rFonts w:cs="Arial"/>
+              </w:rPr>
+            </w:pPr>
+            <m:oMathPara>
+              <m:oMath>
+                <m:r>
+                  <w:rPr>
+                    <w:rFonts w:ascii="Cambria Math" w:hAnsi="Cambria Math" w:cs="Arial"/>
+                  </w:rPr>
+                  <m:t>1x</m:t>
+                </m:r>
+              </m:oMath>
+            </m:oMathPara>
+          </w:p>
+        </w:tc>
+      </w:tr>
+      <w:tr>
+        <w:trPr>
+          <w:tblHeader/>
+          <w:jc w:val="center"/>
+        </w:trPr>
+        <w:tc>
+          <w:tcPr>
+            <w:tcW w:w="910" w:type="dxa"/>
+            <w:tcBorders>
+              <w:bottom w:val="single" w:sz="12" w:space="0" w:color="auto"/>
+            </w:tcBorders>
+            <w:vAlign w:val="center"/>
+          </w:tcPr>
+          <w:p>
+            <w:pPr>
+              <w:ind w:firstLine="0"/>
+              <w:jc w:val="center"/>
+              <w:rPr>
+                <w:rFonts w:cs="Arial"/>
+              </w:rPr>
+            </w:pPr>
+            <w:r>
+              <w:rPr>
+                <w:rFonts w:cs="Arial"/>
+              </w:rPr>
+              <w:t>19</w:t>
+            </w:r>
+          </w:p>
+        </w:tc>
+        <w:tc>
+          <w:tcPr>
+            <w:tcW w:w="2351" w:type="dxa"/>
+            <w:tcBorders>
+              <w:bottom w:val="single" w:sz="12" w:space="0" w:color="auto"/>
+            </w:tcBorders>
+            <w:vAlign w:val="center"/>
+          </w:tcPr>
+          <w:p>
+            <w:pPr>
+              <w:ind w:firstLine="0"/>
+              <w:jc w:val="center"/>
+              <w:rPr>
+                <w:rFonts w:cs="Arial"/>
+              </w:rPr>
+            </w:pPr>
+            <w:r>
+              <w:rPr>
+                <w:rFonts w:cs="Arial"/>
+              </w:rPr>
+              <w:t>Conector de bateria</w:t>
+            </w:r>
+          </w:p>
+        </w:tc>
+        <w:tc>
+          <w:tcPr>
+            <w:tcW w:w="5528" w:type="dxa"/>
+            <w:tcBorders>
+              <w:bottom w:val="single" w:sz="12" w:space="0" w:color="auto"/>
+            </w:tcBorders>
+            <w:vAlign w:val="center"/>
+          </w:tcPr>
+          <w:p>
+            <w:pPr>
+              <w:ind w:firstLine="0"/>
+              <w:jc w:val="center"/>
+              <w:rPr>
+                <w:rFonts w:cs="Arial"/>
+              </w:rPr>
+            </w:pPr>
+            <m:oMathPara>
+              <m:oMath>
+                <m:r>
+                  <w:rPr>
+                    <w:rFonts w:ascii="Cambria Math" w:hAnsi="Cambria Math" w:cs="Arial"/>
+                  </w:rPr>
+                  <m:t>$55</m:t>
+                </m:r>
+              </m:oMath>
+            </m:oMathPara>
+          </w:p>
+        </w:tc>
+      </w:tr>
+    </w:tbl>
+    <w:p>
+      <w:pPr>
+        <w:pStyle w:val="Legenda"/>
+      </w:pPr>
+      <w:bookmarkStart w:id="7" w:name="_Ref464593396"/>
+      <w:r>
+        <w:t xml:space="preserve">Tabela </w:t>
+      </w:r>
+      <w:r>
+        <w:fldChar w:fldCharType="begin"/>
+      </w:r>
+      <w:r>
+        <w:instrText xml:space="preserve"> SEQ Tabela \* ARABIC </w:instrText>
+      </w:r>
+      <w:r>
+        <w:fldChar w:fldCharType="separate"/>
+      </w:r>
+      <w:r>
+        <w:rPr>
+          <w:noProof/>
+        </w:rPr>
+        <w:t>2</w:t>
+      </w:r>
+      <w:r>
+        <w:fldChar w:fldCharType="end"/>
+      </w:r>
+      <w:bookmarkEnd w:id="7"/>
+      <w:r>
+        <w:t xml:space="preserve">: </w:t>
+      </w:r>
+      <w:r>
+        <w:t xml:space="preserve">Relação dos componentes do BBB de acordo com a </w:t>
+      </w:r>
+      <w:r>
+        <w:t>figura</w:t>
+      </w:r>
+      <w:r>
+        <w:fldChar w:fldCharType="begin"/>
+      </w:r>
+      <w:r>
+        <w:instrText xml:space="preserve"> REF _Ref464591093 \h </w:instrText>
+      </w:r>
+      <w:r>
+        <w:instrText xml:space="preserve"> \* MERGEFORMAT </w:instrText>
+      </w:r>
+      <w:r>
+        <w:fldChar w:fldCharType="separate"/>
+      </w:r>
+      <w:r>
+        <w:rPr>
+          <w:vanish/>
+        </w:rPr>
+        <w:t>Figura</w:t>
+      </w:r>
+      <w:r>
+        <w:t xml:space="preserve"> </w:t>
+      </w:r>
+      <w:r>
+        <w:rPr>
+          <w:noProof/>
+        </w:rPr>
+        <w:t>4</w:t>
+      </w:r>
+      <w:r>
+        <w:fldChar w:fldCharType="end"/>
+      </w:r>
+      <w:r>
+        <w:t xml:space="preserve"> </w:t>
+      </w:r>
+      <w:sdt>
+        <w:sdtPr>
+          <w:id w:val="235589604"/>
+          <w:citation/>
+        </w:sdtPr>
+        <w:sdtContent>
+          <w:r>
+            <w:fldChar w:fldCharType="begin"/>
+          </w:r>
+          <w:r>
+            <w:instrText xml:space="preserve"> CITATION Mol14 \l 1046 </w:instrText>
+          </w:r>
+          <w:r>
+            <w:fldChar w:fldCharType="separate"/>
+          </w:r>
+          <w:r>
+            <w:rPr>
+              <w:noProof/>
+            </w:rPr>
+            <w:t>(MOLLOY, 2014)</w:t>
+          </w:r>
+          <w:r>
+            <w:fldChar w:fldCharType="end"/>
+          </w:r>
+        </w:sdtContent>
+      </w:sdt>
       <w:r>
         <w:t>.</w:t>
       </w:r>
     </w:p>
     <w:p>
-      <w:bookmarkStart w:id="3" w:name="_GoBack"/>
-      <w:bookmarkEnd w:id="3"/>
+      <w:pPr>
+        <w:pStyle w:val="Ttulo2"/>
+        <w:numPr>
+          <w:ilvl w:val="1"/>
+          <w:numId w:val="7"/>
+        </w:numPr>
+      </w:pPr>
+      <w:r>
+        <w:t>BeagleBone Black e o Linux embarcado</w:t>
+      </w:r>
     </w:p>
+    <w:p>
+      <w:pPr>
+        <w:rPr>
+          <w:color w:val="FF0000"/>
+        </w:rPr>
+      </w:pPr>
+      <w:bookmarkStart w:id="8" w:name="_GoBack"/>
+      <w:r>
+        <w:rPr>
+          <w:color w:val="FF0000"/>
+        </w:rPr>
+        <w:t xml:space="preserve">Como foi dito nos capítulos anteriores, o </w:t>
+      </w:r>
+      <w:proofErr w:type="spellStart"/>
+      <w:r>
+        <w:rPr>
+          <w:color w:val="FF0000"/>
+        </w:rPr>
+        <w:t>Beaglebone</w:t>
+      </w:r>
+      <w:proofErr w:type="spellEnd"/>
+      <w:r>
+        <w:rPr>
+          <w:color w:val="FF0000"/>
+        </w:rPr>
+        <w:t xml:space="preserve"> Black é um minicomputador completo que é capaz de rodar diversas distribuições de \</w:t>
+      </w:r>
+      <w:proofErr w:type="spellStart"/>
+      <w:proofErr w:type="gramStart"/>
+      <w:r>
+        <w:rPr>
+          <w:color w:val="FF0000"/>
+        </w:rPr>
+        <w:t>emph</w:t>
+      </w:r>
+      <w:proofErr w:type="spellEnd"/>
+      <w:r>
+        <w:rPr>
+          <w:color w:val="FF0000"/>
+        </w:rPr>
+        <w:t>{</w:t>
+      </w:r>
+      <w:proofErr w:type="gramEnd"/>
+      <w:r>
+        <w:rPr>
+          <w:color w:val="FF0000"/>
+        </w:rPr>
+        <w:t xml:space="preserve">E-Linux}, </w:t>
+      </w:r>
+      <w:proofErr w:type="spellStart"/>
+      <w:r>
+        <w:rPr>
+          <w:color w:val="FF0000"/>
+        </w:rPr>
+        <w:t>Android</w:t>
+      </w:r>
+      <w:proofErr w:type="spellEnd"/>
+      <w:r>
+        <w:rPr>
+          <w:color w:val="FF0000"/>
+        </w:rPr>
+        <w:t xml:space="preserve"> e outros sistemas operacionais portados para arquitetura ARM. Atualmente a comunidade do </w:t>
+      </w:r>
+      <w:proofErr w:type="spellStart"/>
+      <w:r>
+        <w:rPr>
+          <w:color w:val="FF0000"/>
+        </w:rPr>
+        <w:t>Beaglebone</w:t>
+      </w:r>
+      <w:proofErr w:type="spellEnd"/>
+      <w:r>
+        <w:rPr>
+          <w:color w:val="FF0000"/>
+        </w:rPr>
+        <w:t xml:space="preserve"> portou apenas </w:t>
+      </w:r>
+      <w:proofErr w:type="spellStart"/>
+      <w:r>
+        <w:rPr>
+          <w:color w:val="FF0000"/>
+        </w:rPr>
+        <w:t>Android</w:t>
+      </w:r>
+      <w:proofErr w:type="spellEnd"/>
+      <w:r>
+        <w:rPr>
+          <w:color w:val="FF0000"/>
+        </w:rPr>
+        <w:t xml:space="preserve"> e algumas distribuições Linux, como Debian, </w:t>
+      </w:r>
+      <w:proofErr w:type="spellStart"/>
+      <w:r>
+        <w:rPr>
+          <w:color w:val="FF0000"/>
+        </w:rPr>
+        <w:t>Ubuntu</w:t>
+      </w:r>
+      <w:proofErr w:type="spellEnd"/>
+      <w:r>
+        <w:rPr>
+          <w:color w:val="FF0000"/>
+        </w:rPr>
+        <w:t xml:space="preserve">, </w:t>
+      </w:r>
+      <w:proofErr w:type="spellStart"/>
+      <w:r>
+        <w:rPr>
+          <w:color w:val="FF0000"/>
+        </w:rPr>
+        <w:t>Ångström</w:t>
+      </w:r>
+      <w:proofErr w:type="spellEnd"/>
+      <w:r>
+        <w:rPr>
+          <w:color w:val="FF0000"/>
+        </w:rPr>
+        <w:t xml:space="preserve"> e </w:t>
+      </w:r>
+      <w:proofErr w:type="spellStart"/>
+      <w:r>
+        <w:rPr>
+          <w:color w:val="FF0000"/>
+        </w:rPr>
+        <w:t>Arch</w:t>
+      </w:r>
+      <w:proofErr w:type="spellEnd"/>
+      <w:r>
+        <w:rPr>
+          <w:color w:val="FF0000"/>
+        </w:rPr>
+        <w:t xml:space="preserve"> Linux. As primeiras versões do </w:t>
+      </w:r>
+      <w:proofErr w:type="spellStart"/>
+      <w:r>
+        <w:rPr>
+          <w:color w:val="FF0000"/>
+        </w:rPr>
+        <w:t>Beaglebone</w:t>
+      </w:r>
+      <w:proofErr w:type="spellEnd"/>
+      <w:r>
+        <w:rPr>
+          <w:color w:val="FF0000"/>
+        </w:rPr>
+        <w:t xml:space="preserve"> Black, mais especificamente as revisões 1 e 2, vinham com </w:t>
+      </w:r>
+      <w:proofErr w:type="spellStart"/>
+      <w:r>
+        <w:rPr>
+          <w:color w:val="FF0000"/>
+        </w:rPr>
+        <w:t>Ångström</w:t>
+      </w:r>
+      <w:proofErr w:type="spellEnd"/>
+      <w:r>
+        <w:rPr>
+          <w:color w:val="FF0000"/>
+        </w:rPr>
+        <w:t xml:space="preserve"> instalado por padrão, uma distribuição </w:t>
+      </w:r>
+      <w:proofErr w:type="spellStart"/>
+      <w:r>
+        <w:rPr>
+          <w:color w:val="FF0000"/>
+        </w:rPr>
+        <w:t>linux</w:t>
+      </w:r>
+      <w:proofErr w:type="spellEnd"/>
+      <w:r>
+        <w:rPr>
+          <w:color w:val="FF0000"/>
+        </w:rPr>
+        <w:t xml:space="preserve"> criada exclusivamente para </w:t>
+      </w:r>
+      <w:r>
+        <w:rPr>
+          <w:color w:val="FF0000"/>
+        </w:rPr>
+        <w:lastRenderedPageBreak/>
+        <w:t>sistemas embarcados, \</w:t>
+      </w:r>
+      <w:proofErr w:type="spellStart"/>
+      <w:proofErr w:type="gramStart"/>
+      <w:r>
+        <w:rPr>
+          <w:color w:val="FF0000"/>
+        </w:rPr>
+        <w:t>emph</w:t>
+      </w:r>
+      <w:proofErr w:type="spellEnd"/>
+      <w:r>
+        <w:rPr>
+          <w:color w:val="FF0000"/>
+        </w:rPr>
+        <w:t>{</w:t>
+      </w:r>
+      <w:proofErr w:type="spellStart"/>
+      <w:proofErr w:type="gramEnd"/>
+      <w:r>
+        <w:rPr>
+          <w:color w:val="FF0000"/>
+        </w:rPr>
+        <w:t>tablets</w:t>
+      </w:r>
+      <w:proofErr w:type="spellEnd"/>
+      <w:r>
+        <w:rPr>
+          <w:color w:val="FF0000"/>
+        </w:rPr>
+        <w:t>}, PDAs, \</w:t>
+      </w:r>
+      <w:proofErr w:type="spellStart"/>
+      <w:r>
+        <w:rPr>
+          <w:color w:val="FF0000"/>
+        </w:rPr>
+        <w:t>emph</w:t>
+      </w:r>
+      <w:proofErr w:type="spellEnd"/>
+      <w:r>
+        <w:rPr>
+          <w:color w:val="FF0000"/>
+        </w:rPr>
+        <w:t>{set top boxes}, roteadores e outros dispositivos baseados na arquitetura ARM \cite{</w:t>
+      </w:r>
+      <w:proofErr w:type="spellStart"/>
+      <w:r>
+        <w:rPr>
+          <w:color w:val="FF0000"/>
+        </w:rPr>
+        <w:t>sitebbbang</w:t>
+      </w:r>
+      <w:proofErr w:type="spellEnd"/>
+      <w:r>
+        <w:rPr>
+          <w:color w:val="FF0000"/>
+        </w:rPr>
+        <w:t>}.</w:t>
+      </w:r>
+    </w:p>
+    <w:bookmarkEnd w:id="8"/>
+    <w:p/>
+    <w:p>
+      <w:pPr>
+        <w:pStyle w:val="Legenda"/>
+      </w:pPr>
+      <w:r>
+        <w:rPr>
+          <w:noProof/>
+          <w:lang w:eastAsia="pt-BR"/>
+        </w:rPr>
+        <w:drawing>
+          <wp:inline distT="0" distB="0" distL="0" distR="0">
+            <wp:extent cx="4018757" cy="4743450"/>
+            <wp:effectExtent l="0" t="0" r="1270" b="0"/>
+            <wp:docPr id="2" name="Imagem 2"/>
+            <wp:cNvGraphicFramePr>
+              <a:graphicFrameLocks xmlns:a="http://schemas.openxmlformats.org/drawingml/2006/main" noChangeAspect="1"/>
+            </wp:cNvGraphicFramePr>
+            <a:graphic xmlns:a="http://schemas.openxmlformats.org/drawingml/2006/main">
+              <a:graphicData uri="http://schemas.openxmlformats.org/drawingml/2006/picture">
+                <pic:pic xmlns:pic="http://schemas.openxmlformats.org/drawingml/2006/picture">
+                  <pic:nvPicPr>
+                    <pic:cNvPr id="2" name="bbb_componentes.png"/>
+                    <pic:cNvPicPr/>
+                  </pic:nvPicPr>
+                  <pic:blipFill>
+                    <a:blip r:embed="rId12">
+                      <a:extLst>
+                        <a:ext uri="{28A0092B-C50C-407E-A947-70E740481C1C}">
+                          <a14:useLocalDpi xmlns:a14="http://schemas.microsoft.com/office/drawing/2010/main" val="0"/>
+                        </a:ext>
+                      </a:extLst>
+                    </a:blip>
+                    <a:stretch>
+                      <a:fillRect/>
+                    </a:stretch>
+                  </pic:blipFill>
+                  <pic:spPr>
+                    <a:xfrm>
+                      <a:off x="0" y="0"/>
+                      <a:ext cx="4028914" cy="4755439"/>
+                    </a:xfrm>
+                    <a:prstGeom prst="rect">
+                      <a:avLst/>
+                    </a:prstGeom>
+                  </pic:spPr>
+                </pic:pic>
+              </a:graphicData>
+            </a:graphic>
+          </wp:inline>
+        </w:drawing>
+      </w:r>
+    </w:p>
+    <w:p>
+      <w:pPr>
+        <w:pStyle w:val="Legenda"/>
+      </w:pPr>
+      <w:bookmarkStart w:id="9" w:name="_Ref464591093"/>
+      <w:r>
+        <w:t xml:space="preserve">Figura </w:t>
+      </w:r>
+      <w:r>
+        <w:fldChar w:fldCharType="begin"/>
+      </w:r>
+      <w:r>
+        <w:instrText xml:space="preserve"> SEQ Figura \* ARABIC </w:instrText>
+      </w:r>
+      <w:r>
+        <w:fldChar w:fldCharType="separate"/>
+      </w:r>
+      <w:r>
+        <w:rPr>
+          <w:noProof/>
+        </w:rPr>
+        <w:t>5</w:t>
+      </w:r>
+      <w:r>
+        <w:fldChar w:fldCharType="end"/>
+      </w:r>
+      <w:bookmarkEnd w:id="9"/>
+      <w:r>
+        <w:t xml:space="preserve">: </w:t>
+      </w:r>
+      <w:r>
+        <w:t>O Beagle</w:t>
+      </w:r>
+      <w:r>
+        <w:t>B</w:t>
+      </w:r>
+      <w:r>
+        <w:t>one Black e seus componentes</w:t>
+      </w:r>
+      <w:r>
+        <w:t xml:space="preserve"> </w:t>
+      </w:r>
+      <w:sdt>
+        <w:sdtPr>
+          <w:id w:val="828403220"/>
+          <w:citation/>
+        </w:sdtPr>
+        <w:sdtContent>
+          <w:r>
+            <w:fldChar w:fldCharType="begin"/>
+          </w:r>
+          <w:r>
+            <w:instrText xml:space="preserve"> CITATION Mol14 \l 1046 </w:instrText>
+          </w:r>
+          <w:r>
+            <w:fldChar w:fldCharType="separate"/>
+          </w:r>
+          <w:r>
+            <w:rPr>
+              <w:noProof/>
+            </w:rPr>
+            <w:t>(MOLLOY, 2014)</w:t>
+          </w:r>
+          <w:r>
+            <w:fldChar w:fldCharType="end"/>
+          </w:r>
+        </w:sdtContent>
+      </w:sdt>
+      <w:r>
+        <w:t>.</w:t>
+      </w:r>
+    </w:p>
+    <w:p>
+      <w:pPr>
+        <w:spacing w:after="160" w:line="259" w:lineRule="auto"/>
+        <w:ind w:firstLine="0"/>
+        <w:jc w:val="left"/>
+      </w:pPr>
+      <w:r>
+        <w:br w:type="page"/>
+      </w:r>
+    </w:p>
+    <w:sdt>
+      <w:sdtPr>
+        <w:id w:val="649949962"/>
+        <w:docPartObj>
+          <w:docPartGallery w:val="Bibliographies"/>
+          <w:docPartUnique/>
+        </w:docPartObj>
+      </w:sdtPr>
+      <w:sdtEndPr>
+        <w:rPr>
+          <w:rFonts w:eastAsiaTheme="minorHAnsi" w:cstheme="minorBidi"/>
+          <w:b w:val="0"/>
+          <w:sz w:val="24"/>
+          <w:szCs w:val="22"/>
+        </w:rPr>
+      </w:sdtEndPr>
+      <w:sdtContent>
+        <w:p>
+          <w:pPr>
+            <w:pStyle w:val="Ttulo1"/>
+          </w:pPr>
+          <w:r>
+            <w:t>Bibliografia</w:t>
+          </w:r>
+        </w:p>
+        <w:sdt>
+          <w:sdtPr>
+            <w:id w:val="111145805"/>
+            <w:bibliography/>
+          </w:sdtPr>
+          <w:sdtContent>
+            <w:p>
+              <w:pPr>
+                <w:pStyle w:val="Bibliografia"/>
+                <w:rPr>
+                  <w:noProof/>
+                  <w:szCs w:val="24"/>
+                </w:rPr>
+              </w:pPr>
+              <w:r>
+                <w:fldChar w:fldCharType="begin"/>
+              </w:r>
+              <w:r>
+                <w:instrText>BIBLIOGRAPHY</w:instrText>
+              </w:r>
+              <w:r>
+                <w:fldChar w:fldCharType="separate"/>
+              </w:r>
+              <w:r>
+                <w:rPr>
+                  <w:noProof/>
+                </w:rPr>
+                <w:t xml:space="preserve">BANZ, M. </w:t>
+              </w:r>
+              <w:r>
+                <w:rPr>
+                  <w:b/>
+                  <w:bCs/>
+                  <w:noProof/>
+                </w:rPr>
+                <w:t>How Arduino is open-sourcing imagination</w:t>
+              </w:r>
+              <w:r>
+                <w:rPr>
+                  <w:noProof/>
+                </w:rPr>
+                <w:t>, 2012. Disponivel em: &lt;https://www.ted.com/talks/massimo_banzi_how_arduino_is_open_sourcing_imagination&gt;. Acesso em: 04 de outubro 2016.</w:t>
+              </w:r>
+            </w:p>
+            <w:p>
+              <w:pPr>
+                <w:pStyle w:val="Bibliografia"/>
+                <w:rPr>
+                  <w:noProof/>
+                </w:rPr>
+              </w:pPr>
+              <w:r>
+                <w:rPr>
+                  <w:noProof/>
+                </w:rPr>
+                <w:t xml:space="preserve">BLAKEBEVIN. </w:t>
+              </w:r>
+              <w:r>
+                <w:rPr>
+                  <w:b/>
+                  <w:bCs/>
+                  <w:noProof/>
+                </w:rPr>
+                <w:t>TPower Laces- the Auto lacing shoe</w:t>
+              </w:r>
+              <w:r>
+                <w:rPr>
+                  <w:noProof/>
+                </w:rPr>
+                <w:t>, 2010. Disponivel em: &lt;http://www.instructables.com/id/Power-Laces-the-Auto-lacing-shoe/&gt;. Acesso em: 30 de setembro 2016.</w:t>
+              </w:r>
+            </w:p>
+            <w:p>
+              <w:pPr>
+                <w:pStyle w:val="Bibliografia"/>
+                <w:rPr>
+                  <w:noProof/>
+                </w:rPr>
+              </w:pPr>
+              <w:r>
+                <w:rPr>
+                  <w:noProof/>
+                </w:rPr>
+                <w:t xml:space="preserve">DICOLA, T. </w:t>
+              </w:r>
+              <w:r>
+                <w:rPr>
+                  <w:b/>
+                  <w:bCs/>
+                  <w:noProof/>
+                </w:rPr>
+                <w:t>Embedded Linux Board Comparison</w:t>
+              </w:r>
+              <w:r>
+                <w:rPr>
+                  <w:noProof/>
+                </w:rPr>
+                <w:t>, 2014. Disponivel em: &lt;https://cdn-learn.adafruit.com/downloads/pdf/embedded-linux-board-comparison.pdf&gt;. Acesso em: 04 de outubro 2016.</w:t>
+              </w:r>
+            </w:p>
+            <w:p>
+              <w:pPr>
+                <w:pStyle w:val="Bibliografia"/>
+                <w:rPr>
+                  <w:noProof/>
+                </w:rPr>
+              </w:pPr>
+              <w:r>
+                <w:rPr>
+                  <w:noProof/>
+                </w:rPr>
+                <w:t xml:space="preserve">MACHADO, J. </w:t>
+              </w:r>
+              <w:r>
+                <w:rPr>
+                  <w:b/>
+                  <w:bCs/>
+                  <w:noProof/>
+                </w:rPr>
+                <w:t>Raspberry Pi:</w:t>
+              </w:r>
+              <w:r>
+                <w:rPr>
+                  <w:noProof/>
+                </w:rPr>
+                <w:t xml:space="preserve"> computador de 50 reais pode revolucionar a informática, 2012. Disponivel em: &lt;http://www.tecmundo.com.br/hardware/23175-raspberry-pi-como-um-computador-de-50-reais-pode-revolucionar-a-informatica.htm&gt;. Acesso em: 04 de outubro 2016.</w:t>
+              </w:r>
+            </w:p>
+            <w:p>
+              <w:pPr>
+                <w:pStyle w:val="Bibliografia"/>
+                <w:rPr>
+                  <w:noProof/>
+                </w:rPr>
+              </w:pPr>
+              <w:r>
+                <w:rPr>
+                  <w:noProof/>
+                </w:rPr>
+                <w:t>MEASUREMENT COMPUTING CORPORATION. Data Aquisition Handbook, Norton, 2012. Disponivel em: &lt;http://www.mccdaq.com/pdfs/anpdf/Data-Acquisition-Handbook.pdf&gt;. Acesso em: 26 de setembro 2016.</w:t>
+              </w:r>
+            </w:p>
+            <w:p>
+              <w:pPr>
+                <w:pStyle w:val="Bibliografia"/>
+                <w:rPr>
+                  <w:noProof/>
+                </w:rPr>
+              </w:pPr>
+              <w:r>
+                <w:rPr>
+                  <w:noProof/>
+                </w:rPr>
+                <w:t xml:space="preserve">MOLLOY, D. </w:t>
+              </w:r>
+              <w:r>
+                <w:rPr>
+                  <w:b/>
+                  <w:bCs/>
+                  <w:noProof/>
+                </w:rPr>
+                <w:t>Exploring BeagleBone:</w:t>
+              </w:r>
+              <w:r>
+                <w:rPr>
+                  <w:noProof/>
+                </w:rPr>
+                <w:t xml:space="preserve"> Tools and Techniques for Building with Embedded Linux. [S.l.]: Wiley, 2014. Disponivel em: &lt;http://www.exploringbeaglebone.com/&gt;.</w:t>
+              </w:r>
+            </w:p>
+            <w:p>
+              <w:pPr>
+                <w:pStyle w:val="Bibliografia"/>
+                <w:rPr>
+                  <w:noProof/>
+                </w:rPr>
+              </w:pPr>
+              <w:r>
+                <w:rPr>
+                  <w:noProof/>
+                </w:rPr>
+                <w:t xml:space="preserve">NI. </w:t>
+              </w:r>
+              <w:r>
+                <w:rPr>
+                  <w:b/>
+                  <w:bCs/>
+                  <w:noProof/>
+                </w:rPr>
+                <w:t>Aquisição de dados</w:t>
+              </w:r>
+              <w:r>
+                <w:rPr>
+                  <w:noProof/>
+                </w:rPr>
+                <w:t>, 2016. Disponivel em: &lt;http://www.ni.com/data-acquisition/pt/&gt;. Acesso em: 25 de Setembro 2016.</w:t>
+              </w:r>
+            </w:p>
+            <w:p>
+              <w:pPr>
+                <w:pStyle w:val="Bibliografia"/>
+                <w:rPr>
+                  <w:noProof/>
+                </w:rPr>
+              </w:pPr>
+              <w:r>
+                <w:rPr>
+                  <w:noProof/>
+                </w:rPr>
+                <w:t xml:space="preserve">NVIDIA. </w:t>
+              </w:r>
+              <w:r>
+                <w:rPr>
+                  <w:b/>
+                  <w:bCs/>
+                  <w:noProof/>
+                </w:rPr>
+                <w:t>O que é computação acelerada por placa de vídeo?</w:t>
+              </w:r>
+              <w:r>
+                <w:rPr>
+                  <w:noProof/>
+                </w:rPr>
+                <w:t>, 2016. Disponivel em: &lt;http://www.nvidia.com.br/object/what-is-gpu-computing-br.html&gt;. Acesso em: 17 de outubro 2016.</w:t>
+              </w:r>
+            </w:p>
+            <w:p>
+              <w:pPr>
+                <w:pStyle w:val="Bibliografia"/>
+                <w:rPr>
+                  <w:noProof/>
+                </w:rPr>
+              </w:pPr>
+              <w:r>
+                <w:rPr>
+                  <w:noProof/>
+                </w:rPr>
+                <w:t xml:space="preserve">PEREIRA, A. L. </w:t>
+              </w:r>
+              <w:r>
+                <w:rPr>
+                  <w:b/>
+                  <w:bCs/>
+                  <w:noProof/>
+                </w:rPr>
+                <w:t>O que é PCI-Express?</w:t>
+              </w:r>
+              <w:r>
+                <w:rPr>
+                  <w:noProof/>
+                </w:rPr>
+                <w:t>, 2012. Disponivel em: &lt;http://www.tecmundo.com.br/hardware/1130-o-que-e-pci-express-.htm&gt;. Acesso em: 26 de setembro 2016.</w:t>
+              </w:r>
+            </w:p>
+            <w:p>
+              <w:r>
+                <w:rPr>
+                  <w:b/>
+                  <w:bCs/>
+                </w:rPr>
+                <w:fldChar w:fldCharType="end"/>
+              </w:r>
+            </w:p>
+          </w:sdtContent>
+        </w:sdt>
+      </w:sdtContent>
+    </w:sdt>
+    <w:p/>
     <w:sectPr>
       <w:type w:val="continuous"/>
       <w:pgSz w:w="11906" w:h="16838"/>
-      <w:pgMar w:top="1417" w:right="1701" w:bottom="1417" w:left="1701" w:header="708" w:footer="708" w:gutter="0"/>
+      <w:pgMar w:top="1418" w:right="1418" w:bottom="1418" w:left="1701" w:header="708" w:footer="708" w:gutter="0"/>
       <w:cols w:space="708"/>
       <w:docGrid w:linePitch="360"/>
     </w:sectPr>
@@ -6003,7 +9408,7 @@
       </w:r>
       <w:sdt>
         <w:sdtPr>
-          <w:id w:val="-756827509"/>
+          <w:id w:val="229585330"/>
           <w:citation/>
         </w:sdtPr>
         <w:sdtEndPr/>
@@ -6058,6 +9463,25 @@
       </w:r>
     </w:p>
   </w:footnote>
+  <w:footnote w:id="6">
+    <w:p>
+      <w:pPr>
+        <w:pStyle w:val="Textodenotaderodap"/>
+      </w:pPr>
+      <w:r>
+        <w:rPr>
+          <w:rStyle w:val="Refdenotaderodap"/>
+        </w:rPr>
+        <w:footnoteRef/>
+      </w:r>
+      <w:r>
+        <w:t xml:space="preserve"> </w:t>
+      </w:r>
+      <w:r>
+        <w:t>Regulador de tensão capaz de regular a voltagem de saída quando a tensão de estrada está próxima da tensão de saída</w:t>
+      </w:r>
+    </w:p>
+  </w:footnote>
 </w:footnotes>
 </file>
 
@@ -6066,7 +9490,7 @@
   <w:abstractNum w:abstractNumId="0" w15:restartNumberingAfterBreak="0">
     <w:nsid w:val="03F46668"/>
     <w:multiLevelType w:val="multilevel"/>
-    <w:tmpl w:val="9DDCA5F6"/>
+    <w:tmpl w:val="C8DE94CE"/>
     <w:lvl w:ilvl="0">
       <w:start w:val="1"/>
       <w:numFmt w:val="decimal"/>
@@ -6075,6 +9499,9 @@
       <w:pPr>
         <w:ind w:left="360" w:hanging="360"/>
       </w:pPr>
+      <w:rPr>
+        <w:rFonts w:hint="default"/>
+      </w:rPr>
     </w:lvl>
     <w:lvl w:ilvl="1">
       <w:start w:val="1"/>
@@ -6085,6 +9512,9 @@
       <w:pPr>
         <w:ind w:left="792" w:hanging="432"/>
       </w:pPr>
+      <w:rPr>
+        <w:rFonts w:hint="default"/>
+      </w:rPr>
     </w:lvl>
     <w:lvl w:ilvl="2">
       <w:start w:val="1"/>
@@ -6094,6 +9524,9 @@
       <w:pPr>
         <w:ind w:left="1224" w:hanging="504"/>
       </w:pPr>
+      <w:rPr>
+        <w:rFonts w:hint="default"/>
+      </w:rPr>
     </w:lvl>
     <w:lvl w:ilvl="3">
       <w:start w:val="1"/>
@@ -6103,6 +9536,9 @@
       <w:pPr>
         <w:ind w:left="1728" w:hanging="648"/>
       </w:pPr>
+      <w:rPr>
+        <w:rFonts w:hint="default"/>
+      </w:rPr>
     </w:lvl>
     <w:lvl w:ilvl="4">
       <w:start w:val="1"/>
@@ -6112,6 +9548,9 @@
       <w:pPr>
         <w:ind w:left="2232" w:hanging="792"/>
       </w:pPr>
+      <w:rPr>
+        <w:rFonts w:hint="default"/>
+      </w:rPr>
     </w:lvl>
     <w:lvl w:ilvl="5">
       <w:start w:val="1"/>
@@ -6121,6 +9560,9 @@
       <w:pPr>
         <w:ind w:left="2736" w:hanging="936"/>
       </w:pPr>
+      <w:rPr>
+        <w:rFonts w:hint="default"/>
+      </w:rPr>
     </w:lvl>
     <w:lvl w:ilvl="6">
       <w:start w:val="1"/>
@@ -6130,6 +9572,9 @@
       <w:pPr>
         <w:ind w:left="3240" w:hanging="1080"/>
       </w:pPr>
+      <w:rPr>
+        <w:rFonts w:hint="default"/>
+      </w:rPr>
     </w:lvl>
     <w:lvl w:ilvl="7">
       <w:start w:val="1"/>
@@ -6139,6 +9584,9 @@
       <w:pPr>
         <w:ind w:left="3744" w:hanging="1224"/>
       </w:pPr>
+      <w:rPr>
+        <w:rFonts w:hint="default"/>
+      </w:rPr>
     </w:lvl>
     <w:lvl w:ilvl="8">
       <w:start w:val="1"/>
@@ -6148,6 +9596,9 @@
       <w:pPr>
         <w:ind w:left="4320" w:hanging="1440"/>
       </w:pPr>
+      <w:rPr>
+        <w:rFonts w:hint="default"/>
+      </w:rPr>
     </w:lvl>
   </w:abstractNum>
   <w:abstractNum w:abstractNumId="1" w15:restartNumberingAfterBreak="0">
@@ -6333,6 +9784,99 @@
     <w:abstractNumId w:val="0"/>
   </w:num>
   <w:num w:numId="4">
+    <w:abstractNumId w:val="0"/>
+    <w:lvlOverride w:ilvl="0">
+      <w:startOverride w:val="1"/>
+    </w:lvlOverride>
+    <w:lvlOverride w:ilvl="1">
+      <w:startOverride w:val="1"/>
+    </w:lvlOverride>
+    <w:lvlOverride w:ilvl="2">
+      <w:startOverride w:val="1"/>
+    </w:lvlOverride>
+    <w:lvlOverride w:ilvl="3">
+      <w:startOverride w:val="1"/>
+    </w:lvlOverride>
+    <w:lvlOverride w:ilvl="4">
+      <w:startOverride w:val="1"/>
+    </w:lvlOverride>
+    <w:lvlOverride w:ilvl="5">
+      <w:startOverride w:val="1"/>
+    </w:lvlOverride>
+    <w:lvlOverride w:ilvl="6">
+      <w:startOverride w:val="1"/>
+    </w:lvlOverride>
+    <w:lvlOverride w:ilvl="7">
+      <w:startOverride w:val="1"/>
+    </w:lvlOverride>
+    <w:lvlOverride w:ilvl="8">
+      <w:startOverride w:val="1"/>
+    </w:lvlOverride>
+  </w:num>
+  <w:num w:numId="5">
+    <w:abstractNumId w:val="0"/>
+  </w:num>
+  <w:num w:numId="6">
+    <w:abstractNumId w:val="0"/>
+    <w:lvlOverride w:ilvl="0">
+      <w:startOverride w:val="1"/>
+    </w:lvlOverride>
+    <w:lvlOverride w:ilvl="1">
+      <w:startOverride w:val="2"/>
+    </w:lvlOverride>
+    <w:lvlOverride w:ilvl="2">
+      <w:startOverride w:val="1"/>
+    </w:lvlOverride>
+    <w:lvlOverride w:ilvl="3">
+      <w:startOverride w:val="1"/>
+    </w:lvlOverride>
+    <w:lvlOverride w:ilvl="4">
+      <w:startOverride w:val="1"/>
+    </w:lvlOverride>
+    <w:lvlOverride w:ilvl="5">
+      <w:startOverride w:val="1"/>
+    </w:lvlOverride>
+    <w:lvlOverride w:ilvl="6">
+      <w:startOverride w:val="1"/>
+    </w:lvlOverride>
+    <w:lvlOverride w:ilvl="7">
+      <w:startOverride w:val="1"/>
+    </w:lvlOverride>
+    <w:lvlOverride w:ilvl="8">
+      <w:startOverride w:val="1"/>
+    </w:lvlOverride>
+  </w:num>
+  <w:num w:numId="7">
+    <w:abstractNumId w:val="0"/>
+    <w:lvlOverride w:ilvl="0">
+      <w:startOverride w:val="1"/>
+    </w:lvlOverride>
+    <w:lvlOverride w:ilvl="1">
+      <w:startOverride w:val="1"/>
+    </w:lvlOverride>
+    <w:lvlOverride w:ilvl="2">
+      <w:startOverride w:val="1"/>
+    </w:lvlOverride>
+    <w:lvlOverride w:ilvl="3">
+      <w:startOverride w:val="1"/>
+    </w:lvlOverride>
+    <w:lvlOverride w:ilvl="4">
+      <w:startOverride w:val="1"/>
+    </w:lvlOverride>
+    <w:lvlOverride w:ilvl="5">
+      <w:startOverride w:val="1"/>
+    </w:lvlOverride>
+    <w:lvlOverride w:ilvl="6">
+      <w:startOverride w:val="1"/>
+    </w:lvlOverride>
+    <w:lvlOverride w:ilvl="7">
+      <w:startOverride w:val="1"/>
+    </w:lvlOverride>
+    <w:lvlOverride w:ilvl="8">
+      <w:startOverride w:val="1"/>
+    </w:lvlOverride>
+  </w:num>
+  <w:num w:numId="8">
     <w:abstractNumId w:val="0"/>
     <w:lvlOverride w:ilvl="0">
       <w:startOverride w:val="1"/>
@@ -6811,7 +10355,7 @@
       <w:keepLines/>
       <w:numPr>
         <w:ilvl w:val="1"/>
-        <w:numId w:val="3"/>
+        <w:numId w:val="5"/>
       </w:numPr>
       <w:spacing w:before="40"/>
       <w:outlineLvl w:val="1"/>
@@ -7378,7 +10922,574 @@
       <w:ind w:left="426" w:hanging="480"/>
     </w:pPr>
   </w:style>
+  <w:style w:type="paragraph" w:styleId="PargrafodaLista">
+    <w:name w:val="List Paragraph"/>
+    <w:basedOn w:val="Normal"/>
+    <w:uiPriority w:val="34"/>
+    <w:qFormat/>
+    <w:rsid w:val="002847B8"/>
+    <w:pPr>
+      <w:ind w:left="720"/>
+      <w:contextualSpacing/>
+    </w:pPr>
+  </w:style>
+  <w:style w:type="paragraph" w:styleId="ndicedeilustraes">
+    <w:name w:val="table of figures"/>
+    <w:basedOn w:val="Normal"/>
+    <w:next w:val="Normal"/>
+    <w:uiPriority w:val="99"/>
+    <w:unhideWhenUsed/>
+    <w:rsid w:val="00656686"/>
+  </w:style>
+  <w:style w:type="paragraph" w:styleId="Bibliografia">
+    <w:name w:val="Bibliography"/>
+    <w:basedOn w:val="Normal"/>
+    <w:next w:val="Normal"/>
+    <w:uiPriority w:val="37"/>
+    <w:unhideWhenUsed/>
+    <w:rsid w:val="00CD1970"/>
+  </w:style>
+  <w:style w:type="character" w:customStyle="1" w:styleId="apple-converted-space">
+    <w:name w:val="apple-converted-space"/>
+    <w:basedOn w:val="Fontepargpadro"/>
+    <w:rsid w:val="00DD1868"/>
+  </w:style>
 </w:styles>
+</file>
+
+<file path=word/glossary/document.xml><?xml version="1.0" encoding="utf-8"?>
+<w:glossaryDocument xmlns:wpc="http://schemas.microsoft.com/office/word/2010/wordprocessingCanvas" xmlns:cx="http://schemas.microsoft.com/office/drawing/2014/chartex" xmlns:cx1="http://schemas.microsoft.com/office/drawing/2015/9/8/chartex" xmlns:cx2="http://schemas.microsoft.com/office/drawing/2015/10/21/chartex" xmlns:cx3="http://schemas.microsoft.com/office/drawing/2016/5/9/chartex" xmlns:cx4="http://schemas.microsoft.com/office/drawing/2016/5/10/chartex" xmlns:cx5="http://schemas.microsoft.com/office/drawing/2016/5/11/chartex" xmlns:mc="http://schemas.openxmlformats.org/markup-compatibility/2006" xmlns:o="urn:schemas-microsoft-com:office:office" xmlns:r="http://schemas.openxmlformats.org/officeDocument/2006/relationships" xmlns:m="http://schemas.openxmlformats.org/officeDocument/2006/math" xmlns:v="urn:schemas-microsoft-com:vml" xmlns:wp14="http://schemas.microsoft.com/office/word/2010/wordprocessingDrawing" xmlns:wp="http://schemas.openxmlformats.org/drawingml/2006/wordprocessingDrawing" xmlns:w10="urn:schemas-microsoft-com:office:word" xmlns:w="http://schemas.openxmlformats.org/wordprocessingml/2006/main" xmlns:w14="http://schemas.microsoft.com/office/word/2010/wordml" xmlns:w15="http://schemas.microsoft.com/office/word/2012/wordml" xmlns:w16se="http://schemas.microsoft.com/office/word/2015/wordml/symex" xmlns:wpg="http://schemas.microsoft.com/office/word/2010/wordprocessingGroup" xmlns:wpi="http://schemas.microsoft.com/office/word/2010/wordprocessingInk" xmlns:wne="http://schemas.microsoft.com/office/word/2006/wordml" xmlns:wps="http://schemas.microsoft.com/office/word/2010/wordprocessingShape" mc:Ignorable="w14 w15 w16se wp14"/>
+</file>
+
+<file path=word/glossary/fontTable.xml><?xml version="1.0" encoding="utf-8"?>
+<w:fonts xmlns:mc="http://schemas.openxmlformats.org/markup-compatibility/2006" xmlns:r="http://schemas.openxmlformats.org/officeDocument/2006/relationships" xmlns:w="http://schemas.openxmlformats.org/wordprocessingml/2006/main" xmlns:w14="http://schemas.microsoft.com/office/word/2010/wordml" xmlns:w15="http://schemas.microsoft.com/office/word/2012/wordml" xmlns:w16se="http://schemas.microsoft.com/office/word/2015/wordml/symex" mc:Ignorable="w14 w15 w16se">
+  <w:font w:name="Times New Roman">
+    <w:panose1 w:val="02020603050405020304"/>
+    <w:charset w:val="00"/>
+    <w:family w:val="roman"/>
+    <w:pitch w:val="variable"/>
+    <w:sig w:usb0="E0002EFF" w:usb1="C000785B" w:usb2="00000009" w:usb3="00000000" w:csb0="000001FF" w:csb1="00000000"/>
+  </w:font>
+  <w:font w:name="Calibri">
+    <w:panose1 w:val="020F0502020204030204"/>
+    <w:charset w:val="00"/>
+    <w:family w:val="swiss"/>
+    <w:pitch w:val="variable"/>
+    <w:sig w:usb0="E0002AFF" w:usb1="C000247B" w:usb2="00000009" w:usb3="00000000" w:csb0="000001FF" w:csb1="00000000"/>
+  </w:font>
+  <w:font w:name="Arial">
+    <w:panose1 w:val="020B0604020202020204"/>
+    <w:charset w:val="00"/>
+    <w:family w:val="swiss"/>
+    <w:pitch w:val="variable"/>
+    <w:sig w:usb0="E0002EFF" w:usb1="C0007843" w:usb2="00000009" w:usb3="00000000" w:csb0="000001FF" w:csb1="00000000"/>
+  </w:font>
+  <w:font w:name="Calibri Light">
+    <w:panose1 w:val="020F0302020204030204"/>
+    <w:charset w:val="00"/>
+    <w:family w:val="swiss"/>
+    <w:pitch w:val="variable"/>
+    <w:sig w:usb0="E0002AFF" w:usb1="C000247B" w:usb2="00000009" w:usb3="00000000" w:csb0="000001FF" w:csb1="00000000"/>
+  </w:font>
+  <w:font w:name="Segoe UI">
+    <w:panose1 w:val="020B0502040204020203"/>
+    <w:charset w:val="00"/>
+    <w:family w:val="swiss"/>
+    <w:pitch w:val="variable"/>
+    <w:sig w:usb0="E4002EFF" w:usb1="C000E47F" w:usb2="00000009" w:usb3="00000000" w:csb0="000001FF" w:csb1="00000000"/>
+  </w:font>
+  <w:font w:name="Cambria Math">
+    <w:panose1 w:val="02040503050406030204"/>
+    <w:charset w:val="00"/>
+    <w:family w:val="roman"/>
+    <w:pitch w:val="variable"/>
+    <w:sig w:usb0="E00002FF" w:usb1="420024FF" w:usb2="00000000" w:usb3="00000000" w:csb0="0000019F" w:csb1="00000000"/>
+  </w:font>
+</w:fonts>
+</file>
+
+<file path=word/glossary/settings.xml><?xml version="1.0" encoding="utf-8"?>
+<w:settings xmlns:mc="http://schemas.openxmlformats.org/markup-compatibility/2006" xmlns:o="urn:schemas-microsoft-com:office:office" xmlns:r="http://schemas.openxmlformats.org/officeDocument/2006/relationships" xmlns:m="http://schemas.openxmlformats.org/officeDocument/2006/math" xmlns:v="urn:schemas-microsoft-com:vml" xmlns:w10="urn:schemas-microsoft-com:office:word" xmlns:w="http://schemas.openxmlformats.org/wordprocessingml/2006/main" xmlns:w14="http://schemas.microsoft.com/office/word/2010/wordml" xmlns:w15="http://schemas.microsoft.com/office/word/2012/wordml" xmlns:w16se="http://schemas.microsoft.com/office/word/2015/wordml/symex" xmlns:sl="http://schemas.openxmlformats.org/schemaLibrary/2006/main" mc:Ignorable="w14 w15 w16se">
+  <w:view w:val="normal"/>
+  <w:defaultTabStop w:val="708"/>
+  <w:hyphenationZone w:val="425"/>
+  <w:characterSpacingControl w:val="doNotCompress"/>
+  <w:compat>
+    <w:useFELayout/>
+    <w:compatSetting w:name="compatibilityMode" w:uri="http://schemas.microsoft.com/office/word" w:val="15"/>
+    <w:compatSetting w:name="overrideTableStyleFontSizeAndJustification" w:uri="http://schemas.microsoft.com/office/word" w:val="1"/>
+    <w:compatSetting w:name="enableOpenTypeFeatures" w:uri="http://schemas.microsoft.com/office/word" w:val="1"/>
+    <w:compatSetting w:name="doNotFlipMirrorIndents" w:uri="http://schemas.microsoft.com/office/word" w:val="1"/>
+    <w:compatSetting w:name="differentiateMultirowTableHeaders" w:uri="http://schemas.microsoft.com/office/word" w:val="1"/>
+  </w:compat>
+  <w:rsids>
+    <w:rsidRoot w:val="007D5726"/>
+    <w:rsid w:val="007D5726"/>
+    <w:rsid w:val="00A200C3"/>
+  </w:rsids>
+  <m:mathPr>
+    <m:mathFont m:val="Cambria Math"/>
+    <m:brkBin m:val="before"/>
+    <m:brkBinSub m:val="--"/>
+    <m:smallFrac m:val="0"/>
+    <m:dispDef/>
+    <m:lMargin m:val="0"/>
+    <m:rMargin m:val="0"/>
+    <m:defJc m:val="centerGroup"/>
+    <m:wrapIndent m:val="1440"/>
+    <m:intLim m:val="subSup"/>
+    <m:naryLim m:val="undOvr"/>
+  </m:mathPr>
+  <w:themeFontLang w:val="pt-BR"/>
+  <w:clrSchemeMapping w:bg1="light1" w:t1="dark1" w:bg2="light2" w:t2="dark2" w:accent1="accent1" w:accent2="accent2" w:accent3="accent3" w:accent4="accent4" w:accent5="accent5" w:accent6="accent6" w:hyperlink="hyperlink" w:followedHyperlink="followedHyperlink"/>
+  <w:decimalSymbol w:val=","/>
+  <w:listSeparator w:val=";"/>
+  <w15:chartTrackingRefBased/>
+</w:settings>
+</file>
+
+<file path=word/glossary/styles.xml><?xml version="1.0" encoding="utf-8"?>
+<w:styles xmlns:mc="http://schemas.openxmlformats.org/markup-compatibility/2006" xmlns:r="http://schemas.openxmlformats.org/officeDocument/2006/relationships" xmlns:w="http://schemas.openxmlformats.org/wordprocessingml/2006/main" xmlns:w14="http://schemas.microsoft.com/office/word/2010/wordml" xmlns:w15="http://schemas.microsoft.com/office/word/2012/wordml" xmlns:w16se="http://schemas.microsoft.com/office/word/2015/wordml/symex" mc:Ignorable="w14 w15 w16se">
+  <w:docDefaults>
+    <w:rPrDefault>
+      <w:rPr>
+        <w:rFonts w:asciiTheme="minorHAnsi" w:eastAsiaTheme="minorEastAsia" w:hAnsiTheme="minorHAnsi" w:cstheme="minorBidi"/>
+        <w:sz w:val="22"/>
+        <w:szCs w:val="22"/>
+        <w:lang w:val="pt-BR" w:eastAsia="pt-BR" w:bidi="ar-SA"/>
+      </w:rPr>
+    </w:rPrDefault>
+    <w:pPrDefault>
+      <w:pPr>
+        <w:spacing w:after="160" w:line="259" w:lineRule="auto"/>
+      </w:pPr>
+    </w:pPrDefault>
+  </w:docDefaults>
+  <w:latentStyles w:defLockedState="0" w:defUIPriority="99" w:defSemiHidden="0" w:defUnhideWhenUsed="0" w:defQFormat="0" w:count="374">
+    <w:lsdException w:name="Normal" w:uiPriority="0" w:qFormat="1"/>
+    <w:lsdException w:name="heading 1" w:uiPriority="9" w:qFormat="1"/>
+    <w:lsdException w:name="heading 2" w:semiHidden="1" w:uiPriority="9" w:unhideWhenUsed="1" w:qFormat="1"/>
+    <w:lsdException w:name="heading 3" w:semiHidden="1" w:uiPriority="9" w:unhideWhenUsed="1" w:qFormat="1"/>
+    <w:lsdException w:name="heading 4" w:semiHidden="1" w:uiPriority="9" w:unhideWhenUsed="1" w:qFormat="1"/>
+    <w:lsdException w:name="heading 5" w:semiHidden="1" w:uiPriority="9" w:unhideWhenUsed="1" w:qFormat="1"/>
+    <w:lsdException w:name="heading 6" w:semiHidden="1" w:uiPriority="9" w:unhideWhenUsed="1" w:qFormat="1"/>
+    <w:lsdException w:name="heading 7" w:semiHidden="1" w:uiPriority="9" w:unhideWhenUsed="1" w:qFormat="1"/>
+    <w:lsdException w:name="heading 8" w:semiHidden="1" w:uiPriority="9" w:unhideWhenUsed="1" w:qFormat="1"/>
+    <w:lsdException w:name="heading 9" w:semiHidden="1" w:uiPriority="9" w:unhideWhenUsed="1" w:qFormat="1"/>
+    <w:lsdException w:name="index 1" w:semiHidden="1" w:unhideWhenUsed="1"/>
+    <w:lsdException w:name="index 2" w:semiHidden="1" w:unhideWhenUsed="1"/>
+    <w:lsdException w:name="index 3" w:semiHidden="1" w:unhideWhenUsed="1"/>
+    <w:lsdException w:name="index 4" w:semiHidden="1" w:unhideWhenUsed="1"/>
+    <w:lsdException w:name="index 5" w:semiHidden="1" w:unhideWhenUsed="1"/>
+    <w:lsdException w:name="index 6" w:semiHidden="1" w:unhideWhenUsed="1"/>
+    <w:lsdException w:name="index 7" w:semiHidden="1" w:unhideWhenUsed="1"/>
+    <w:lsdException w:name="index 8" w:semiHidden="1" w:unhideWhenUsed="1"/>
+    <w:lsdException w:name="index 9" w:semiHidden="1" w:unhideWhenUsed="1"/>
+    <w:lsdException w:name="toc 1" w:semiHidden="1" w:uiPriority="39" w:unhideWhenUsed="1"/>
+    <w:lsdException w:name="toc 2" w:semiHidden="1" w:uiPriority="39" w:unhideWhenUsed="1"/>
+    <w:lsdException w:name="toc 3" w:semiHidden="1" w:uiPriority="39" w:unhideWhenUsed="1"/>
+    <w:lsdException w:name="toc 4" w:semiHidden="1" w:uiPriority="39" w:unhideWhenUsed="1"/>
+    <w:lsdException w:name="toc 5" w:semiHidden="1" w:uiPriority="39" w:unhideWhenUsed="1"/>
+    <w:lsdException w:name="toc 6" w:semiHidden="1" w:uiPriority="39" w:unhideWhenUsed="1"/>
+    <w:lsdException w:name="toc 7" w:semiHidden="1" w:uiPriority="39" w:unhideWhenUsed="1"/>
+    <w:lsdException w:name="toc 8" w:semiHidden="1" w:uiPriority="39" w:unhideWhenUsed="1"/>
+    <w:lsdException w:name="toc 9" w:semiHidden="1" w:uiPriority="39" w:unhideWhenUsed="1"/>
+    <w:lsdException w:name="Normal Indent" w:semiHidden="1" w:unhideWhenUsed="1"/>
+    <w:lsdException w:name="footnote text" w:semiHidden="1" w:unhideWhenUsed="1"/>
+    <w:lsdException w:name="annotation text" w:semiHidden="1" w:unhideWhenUsed="1"/>
+    <w:lsdException w:name="header" w:semiHidden="1" w:unhideWhenUsed="1"/>
+    <w:lsdException w:name="footer" w:semiHidden="1" w:unhideWhenUsed="1"/>
+    <w:lsdException w:name="index heading" w:semiHidden="1" w:unhideWhenUsed="1"/>
+    <w:lsdException w:name="caption" w:semiHidden="1" w:uiPriority="35" w:unhideWhenUsed="1" w:qFormat="1"/>
+    <w:lsdException w:name="table of figures" w:semiHidden="1" w:unhideWhenUsed="1"/>
+    <w:lsdException w:name="envelope address" w:semiHidden="1" w:unhideWhenUsed="1"/>
+    <w:lsdException w:name="envelope return" w:semiHidden="1" w:unhideWhenUsed="1"/>
+    <w:lsdException w:name="footnote reference" w:semiHidden="1" w:unhideWhenUsed="1"/>
+    <w:lsdException w:name="annotation reference" w:semiHidden="1" w:unhideWhenUsed="1"/>
+    <w:lsdException w:name="line number" w:semiHidden="1" w:unhideWhenUsed="1"/>
+    <w:lsdException w:name="page number" w:semiHidden="1" w:unhideWhenUsed="1"/>
+    <w:lsdException w:name="endnote reference" w:semiHidden="1" w:unhideWhenUsed="1"/>
+    <w:lsdException w:name="endnote text" w:semiHidden="1" w:unhideWhenUsed="1"/>
+    <w:lsdException w:name="table of authorities" w:semiHidden="1" w:unhideWhenUsed="1"/>
+    <w:lsdException w:name="macro" w:semiHidden="1" w:unhideWhenUsed="1"/>
+    <w:lsdException w:name="toa heading" w:semiHidden="1" w:unhideWhenUsed="1"/>
+    <w:lsdException w:name="List" w:semiHidden="1" w:unhideWhenUsed="1"/>
+    <w:lsdException w:name="List Bullet" w:semiHidden="1" w:unhideWhenUsed="1"/>
+    <w:lsdException w:name="List Number" w:semiHidden="1" w:unhideWhenUsed="1"/>
+    <w:lsdException w:name="List 2" w:semiHidden="1" w:unhideWhenUsed="1"/>
+    <w:lsdException w:name="List 3" w:semiHidden="1" w:unhideWhenUsed="1"/>
+    <w:lsdException w:name="List 4" w:semiHidden="1" w:unhideWhenUsed="1"/>
+    <w:lsdException w:name="List 5" w:semiHidden="1" w:unhideWhenUsed="1"/>
+    <w:lsdException w:name="List Bullet 2" w:semiHidden="1" w:unhideWhenUsed="1"/>
+    <w:lsdException w:name="List Bullet 3" w:semiHidden="1" w:unhideWhenUsed="1"/>
+    <w:lsdException w:name="List Bullet 4" w:semiHidden="1" w:unhideWhenUsed="1"/>
+    <w:lsdException w:name="List Bullet 5" w:semiHidden="1" w:unhideWhenUsed="1"/>
+    <w:lsdException w:name="List Number 2" w:semiHidden="1" w:unhideWhenUsed="1"/>
+    <w:lsdException w:name="List Number 3" w:semiHidden="1" w:unhideWhenUsed="1"/>
+    <w:lsdException w:name="List Number 4" w:semiHidden="1" w:unhideWhenUsed="1"/>
+    <w:lsdException w:name="List Number 5" w:semiHidden="1" w:unhideWhenUsed="1"/>
+    <w:lsdException w:name="Title" w:uiPriority="10" w:qFormat="1"/>
+    <w:lsdException w:name="Closing" w:semiHidden="1" w:unhideWhenUsed="1"/>
+    <w:lsdException w:name="Signature" w:semiHidden="1" w:unhideWhenUsed="1"/>
+    <w:lsdException w:name="Default Paragraph Font" w:semiHidden="1" w:uiPriority="1" w:unhideWhenUsed="1"/>
+    <w:lsdException w:name="Body Text" w:semiHidden="1" w:unhideWhenUsed="1"/>
+    <w:lsdException w:name="Body Text Indent" w:semiHidden="1" w:unhideWhenUsed="1"/>
+    <w:lsdException w:name="List Continue" w:semiHidden="1" w:unhideWhenUsed="1"/>
+    <w:lsdException w:name="List Continue 2" w:semiHidden="1" w:unhideWhenUsed="1"/>
+    <w:lsdException w:name="List Continue 3" w:semiHidden="1" w:unhideWhenUsed="1"/>
+    <w:lsdException w:name="List Continue 4" w:semiHidden="1" w:unhideWhenUsed="1"/>
+    <w:lsdException w:name="List Continue 5" w:semiHidden="1" w:unhideWhenUsed="1"/>
+    <w:lsdException w:name="Message Header" w:semiHidden="1" w:unhideWhenUsed="1"/>
+    <w:lsdException w:name="Subtitle" w:uiPriority="11" w:qFormat="1"/>
+    <w:lsdException w:name="Salutation" w:semiHidden="1" w:unhideWhenUsed="1"/>
+    <w:lsdException w:name="Date" w:semiHidden="1" w:unhideWhenUsed="1"/>
+    <w:lsdException w:name="Body Text First Indent" w:semiHidden="1" w:unhideWhenUsed="1"/>
+    <w:lsdException w:name="Body Text First Indent 2" w:semiHidden="1" w:unhideWhenUsed="1"/>
+    <w:lsdException w:name="Note Heading" w:semiHidden="1" w:unhideWhenUsed="1"/>
+    <w:lsdException w:name="Body Text 2" w:semiHidden="1" w:unhideWhenUsed="1"/>
+    <w:lsdException w:name="Body Text 3" w:semiHidden="1" w:unhideWhenUsed="1"/>
+    <w:lsdException w:name="Body Text Indent 2" w:semiHidden="1" w:unhideWhenUsed="1"/>
+    <w:lsdException w:name="Body Text Indent 3" w:semiHidden="1" w:unhideWhenUsed="1"/>
+    <w:lsdException w:name="Block Text" w:semiHidden="1" w:unhideWhenUsed="1"/>
+    <w:lsdException w:name="Hyperlink" w:semiHidden="1" w:unhideWhenUsed="1"/>
+    <w:lsdException w:name="FollowedHyperlink" w:semiHidden="1" w:unhideWhenUsed="1"/>
+    <w:lsdException w:name="Strong" w:uiPriority="22" w:qFormat="1"/>
+    <w:lsdException w:name="Emphasis" w:uiPriority="20" w:qFormat="1"/>
+    <w:lsdException w:name="Document Map" w:semiHidden="1" w:unhideWhenUsed="1"/>
+    <w:lsdException w:name="Plain Text" w:semiHidden="1" w:unhideWhenUsed="1"/>
+    <w:lsdException w:name="E-mail Signature" w:semiHidden="1" w:unhideWhenUsed="1"/>
+    <w:lsdException w:name="HTML Top of Form" w:semiHidden="1" w:unhideWhenUsed="1"/>
+    <w:lsdException w:name="HTML Bottom of Form" w:semiHidden="1" w:unhideWhenUsed="1"/>
+    <w:lsdException w:name="Normal (Web)" w:semiHidden="1" w:unhideWhenUsed="1"/>
+    <w:lsdException w:name="HTML Acronym" w:semiHidden="1" w:unhideWhenUsed="1"/>
+    <w:lsdException w:name="HTML Address" w:semiHidden="1" w:unhideWhenUsed="1"/>
+    <w:lsdException w:name="HTML Cite" w:semiHidden="1" w:unhideWhenUsed="1"/>
+    <w:lsdException w:name="HTML Code" w:semiHidden="1" w:unhideWhenUsed="1"/>
+    <w:lsdException w:name="HTML Definition" w:semiHidden="1" w:unhideWhenUsed="1"/>
+    <w:lsdException w:name="HTML Keyboard" w:semiHidden="1" w:unhideWhenUsed="1"/>
+    <w:lsdException w:name="HTML Preformatted" w:semiHidden="1" w:unhideWhenUsed="1"/>
+    <w:lsdException w:name="HTML Sample" w:semiHidden="1" w:unhideWhenUsed="1"/>
+    <w:lsdException w:name="HTML Typewriter" w:semiHidden="1" w:unhideWhenUsed="1"/>
+    <w:lsdException w:name="HTML Variable" w:semiHidden="1" w:unhideWhenUsed="1"/>
+    <w:lsdException w:name="Normal Table" w:semiHidden="1" w:unhideWhenUsed="1"/>
+    <w:lsdException w:name="annotation subject" w:semiHidden="1" w:unhideWhenUsed="1"/>
+    <w:lsdException w:name="No List" w:semiHidden="1" w:unhideWhenUsed="1"/>
+    <w:lsdException w:name="Outline List 1" w:semiHidden="1" w:unhideWhenUsed="1"/>
+    <w:lsdException w:name="Outline List 2" w:semiHidden="1" w:unhideWhenUsed="1"/>
+    <w:lsdException w:name="Outline List 3" w:semiHidden="1" w:unhideWhenUsed="1"/>
+    <w:lsdException w:name="Table Simple 1" w:semiHidden="1" w:unhideWhenUsed="1"/>
+    <w:lsdException w:name="Table Simple 2" w:semiHidden="1" w:unhideWhenUsed="1"/>
+    <w:lsdException w:name="Table Simple 3" w:semiHidden="1" w:unhideWhenUsed="1"/>
+    <w:lsdException w:name="Table Classic 1" w:semiHidden="1" w:unhideWhenUsed="1"/>
+    <w:lsdException w:name="Table Classic 2" w:semiHidden="1" w:unhideWhenUsed="1"/>
+    <w:lsdException w:name="Table Classic 3" w:semiHidden="1" w:unhideWhenUsed="1"/>
+    <w:lsdException w:name="Table Classic 4" w:semiHidden="1" w:unhideWhenUsed="1"/>
+    <w:lsdException w:name="Table Colorful 1" w:semiHidden="1" w:unhideWhenUsed="1"/>
+    <w:lsdException w:name="Table Colorful 2" w:semiHidden="1" w:unhideWhenUsed="1"/>
+    <w:lsdException w:name="Table Colorful 3" w:semiHidden="1" w:unhideWhenUsed="1"/>
+    <w:lsdException w:name="Table Columns 1" w:semiHidden="1" w:unhideWhenUsed="1"/>
+    <w:lsdException w:name="Table Columns 2" w:semiHidden="1" w:unhideWhenUsed="1"/>
+    <w:lsdException w:name="Table Columns 3" w:semiHidden="1" w:unhideWhenUsed="1"/>
+    <w:lsdException w:name="Table Columns 4" w:semiHidden="1" w:unhideWhenUsed="1"/>
+    <w:lsdException w:name="Table Columns 5" w:semiHidden="1" w:unhideWhenUsed="1"/>
+    <w:lsdException w:name="Table Grid 1" w:semiHidden="1" w:unhideWhenUsed="1"/>
+    <w:lsdException w:name="Table Grid 2" w:semiHidden="1" w:unhideWhenUsed="1"/>
+    <w:lsdException w:name="Table Grid 3" w:semiHidden="1" w:unhideWhenUsed="1"/>
+    <w:lsdException w:name="Table Grid 4" w:semiHidden="1" w:unhideWhenUsed="1"/>
+    <w:lsdException w:name="Table Grid 5" w:semiHidden="1" w:unhideWhenUsed="1"/>
+    <w:lsdException w:name="Table Grid 6" w:semiHidden="1" w:unhideWhenUsed="1"/>
+    <w:lsdException w:name="Table Grid 7" w:semiHidden="1" w:unhideWhenUsed="1"/>
+    <w:lsdException w:name="Table Grid 8" w:semiHidden="1" w:unhideWhenUsed="1"/>
+    <w:lsdException w:name="Table List 1" w:semiHidden="1" w:unhideWhenUsed="1"/>
+    <w:lsdException w:name="Table List 2" w:semiHidden="1" w:unhideWhenUsed="1"/>
+    <w:lsdException w:name="Table List 3" w:semiHidden="1" w:unhideWhenUsed="1"/>
+    <w:lsdException w:name="Table List 4" w:semiHidden="1" w:unhideWhenUsed="1"/>
+    <w:lsdException w:name="Table List 5" w:semiHidden="1" w:unhideWhenUsed="1"/>
+    <w:lsdException w:name="Table List 6" w:semiHidden="1" w:unhideWhenUsed="1"/>
+    <w:lsdException w:name="Table List 7" w:semiHidden="1" w:unhideWhenUsed="1"/>
+    <w:lsdException w:name="Table List 8" w:semiHidden="1" w:unhideWhenUsed="1"/>
+    <w:lsdException w:name="Table 3D effects 1" w:semiHidden="1" w:unhideWhenUsed="1"/>
+    <w:lsdException w:name="Table 3D effects 2" w:semiHidden="1" w:unhideWhenUsed="1"/>
+    <w:lsdException w:name="Table 3D effects 3" w:semiHidden="1" w:unhideWhenUsed="1"/>
+    <w:lsdException w:name="Table Contemporary" w:semiHidden="1" w:unhideWhenUsed="1"/>
+    <w:lsdException w:name="Table Elegant" w:semiHidden="1" w:unhideWhenUsed="1"/>
+    <w:lsdException w:name="Table Professional" w:semiHidden="1" w:unhideWhenUsed="1"/>
+    <w:lsdException w:name="Table Subtle 1" w:semiHidden="1" w:unhideWhenUsed="1"/>
+    <w:lsdException w:name="Table Subtle 2" w:semiHidden="1" w:unhideWhenUsed="1"/>
+    <w:lsdException w:name="Table Web 1" w:semiHidden="1" w:unhideWhenUsed="1"/>
+    <w:lsdException w:name="Table Web 2" w:semiHidden="1" w:unhideWhenUsed="1"/>
+    <w:lsdException w:name="Table Web 3" w:semiHidden="1" w:unhideWhenUsed="1"/>
+    <w:lsdException w:name="Balloon Text" w:semiHidden="1" w:unhideWhenUsed="1"/>
+    <w:lsdException w:name="Table Grid" w:uiPriority="39"/>
+    <w:lsdException w:name="Table Theme" w:semiHidden="1" w:unhideWhenUsed="1"/>
+    <w:lsdException w:name="Placeholder Text" w:semiHidden="1"/>
+    <w:lsdException w:name="No Spacing" w:uiPriority="1" w:qFormat="1"/>
+    <w:lsdException w:name="Light Shading" w:uiPriority="60"/>
+    <w:lsdException w:name="Light List" w:uiPriority="61"/>
+    <w:lsdException w:name="Light Grid" w:uiPriority="62"/>
+    <w:lsdException w:name="Medium Shading 1" w:uiPriority="63"/>
+    <w:lsdException w:name="Medium Shading 2" w:uiPriority="64"/>
+    <w:lsdException w:name="Medium List 1" w:uiPriority="65"/>
+    <w:lsdException w:name="Medium List 2" w:uiPriority="66"/>
+    <w:lsdException w:name="Medium Grid 1" w:uiPriority="67"/>
+    <w:lsdException w:name="Medium Grid 2" w:uiPriority="68"/>
+    <w:lsdException w:name="Medium Grid 3" w:uiPriority="69"/>
+    <w:lsdException w:name="Dark List" w:uiPriority="70"/>
+    <w:lsdException w:name="Colorful Shading" w:uiPriority="71"/>
+    <w:lsdException w:name="Colorful List" w:uiPriority="72"/>
+    <w:lsdException w:name="Colorful Grid" w:uiPriority="73"/>
+    <w:lsdException w:name="Light Shading Accent 1" w:uiPriority="60"/>
+    <w:lsdException w:name="Light List Accent 1" w:uiPriority="61"/>
+    <w:lsdException w:name="Light Grid Accent 1" w:uiPriority="62"/>
+    <w:lsdException w:name="Medium Shading 1 Accent 1" w:uiPriority="63"/>
+    <w:lsdException w:name="Medium Shading 2 Accent 1" w:uiPriority="64"/>
+    <w:lsdException w:name="Medium List 1 Accent 1" w:uiPriority="65"/>
+    <w:lsdException w:name="Revision" w:semiHidden="1"/>
+    <w:lsdException w:name="List Paragraph" w:uiPriority="34" w:qFormat="1"/>
+    <w:lsdException w:name="Quote" w:uiPriority="29" w:qFormat="1"/>
+    <w:lsdException w:name="Intense Quote" w:uiPriority="30" w:qFormat="1"/>
+    <w:lsdException w:name="Medium List 2 Accent 1" w:uiPriority="66"/>
+    <w:lsdException w:name="Medium Grid 1 Accent 1" w:uiPriority="67"/>
+    <w:lsdException w:name="Medium Grid 2 Accent 1" w:uiPriority="68"/>
+    <w:lsdException w:name="Medium Grid 3 Accent 1" w:uiPriority="69"/>
+    <w:lsdException w:name="Dark List Accent 1" w:uiPriority="70"/>
+    <w:lsdException w:name="Colorful Shading Accent 1" w:uiPriority="71"/>
+    <w:lsdException w:name="Colorful List Accent 1" w:uiPriority="72"/>
+    <w:lsdException w:name="Colorful Grid Accent 1" w:uiPriority="73"/>
+    <w:lsdException w:name="Light Shading Accent 2" w:uiPriority="60"/>
+    <w:lsdException w:name="Light List Accent 2" w:uiPriority="61"/>
+    <w:lsdException w:name="Light Grid Accent 2" w:uiPriority="62"/>
+    <w:lsdException w:name="Medium Shading 1 Accent 2" w:uiPriority="63"/>
+    <w:lsdException w:name="Medium Shading 2 Accent 2" w:uiPriority="64"/>
+    <w:lsdException w:name="Medium List 1 Accent 2" w:uiPriority="65"/>
+    <w:lsdException w:name="Medium List 2 Accent 2" w:uiPriority="66"/>
+    <w:lsdException w:name="Medium Grid 1 Accent 2" w:uiPriority="67"/>
+    <w:lsdException w:name="Medium Grid 2 Accent 2" w:uiPriority="68"/>
+    <w:lsdException w:name="Medium Grid 3 Accent 2" w:uiPriority="69"/>
+    <w:lsdException w:name="Dark List Accent 2" w:uiPriority="70"/>
+    <w:lsdException w:name="Colorful Shading Accent 2" w:uiPriority="71"/>
+    <w:lsdException w:name="Colorful List Accent 2" w:uiPriority="72"/>
+    <w:lsdException w:name="Colorful Grid Accent 2" w:uiPriority="73"/>
+    <w:lsdException w:name="Light Shading Accent 3" w:uiPriority="60"/>
+    <w:lsdException w:name="Light List Accent 3" w:uiPriority="61"/>
+    <w:lsdException w:name="Light Grid Accent 3" w:uiPriority="62"/>
+    <w:lsdException w:name="Medium Shading 1 Accent 3" w:uiPriority="63"/>
+    <w:lsdException w:name="Medium Shading 2 Accent 3" w:uiPriority="64"/>
+    <w:lsdException w:name="Medium List 1 Accent 3" w:uiPriority="65"/>
+    <w:lsdException w:name="Medium List 2 Accent 3" w:uiPriority="66"/>
+    <w:lsdException w:name="Medium Grid 1 Accent 3" w:uiPriority="67"/>
+    <w:lsdException w:name="Medium Grid 2 Accent 3" w:uiPriority="68"/>
+    <w:lsdException w:name="Medium Grid 3 Accent 3" w:uiPriority="69"/>
+    <w:lsdException w:name="Dark List Accent 3" w:uiPriority="70"/>
+    <w:lsdException w:name="Colorful Shading Accent 3" w:uiPriority="71"/>
+    <w:lsdException w:name="Colorful List Accent 3" w:uiPriority="72"/>
+    <w:lsdException w:name="Colorful Grid Accent 3" w:uiPriority="73"/>
+    <w:lsdException w:name="Light Shading Accent 4" w:uiPriority="60"/>
+    <w:lsdException w:name="Light List Accent 4" w:uiPriority="61"/>
+    <w:lsdException w:name="Light Grid Accent 4" w:uiPriority="62"/>
+    <w:lsdException w:name="Medium Shading 1 Accent 4" w:uiPriority="63"/>
+    <w:lsdException w:name="Medium Shading 2 Accent 4" w:uiPriority="64"/>
+    <w:lsdException w:name="Medium List 1 Accent 4" w:uiPriority="65"/>
+    <w:lsdException w:name="Medium List 2 Accent 4" w:uiPriority="66"/>
+    <w:lsdException w:name="Medium Grid 1 Accent 4" w:uiPriority="67"/>
+    <w:lsdException w:name="Medium Grid 2 Accent 4" w:uiPriority="68"/>
+    <w:lsdException w:name="Medium Grid 3 Accent 4" w:uiPriority="69"/>
+    <w:lsdException w:name="Dark List Accent 4" w:uiPriority="70"/>
+    <w:lsdException w:name="Colorful Shading Accent 4" w:uiPriority="71"/>
+    <w:lsdException w:name="Colorful List Accent 4" w:uiPriority="72"/>
+    <w:lsdException w:name="Colorful Grid Accent 4" w:uiPriority="73"/>
+    <w:lsdException w:name="Light Shading Accent 5" w:uiPriority="60"/>
+    <w:lsdException w:name="Light List Accent 5" w:uiPriority="61"/>
+    <w:lsdException w:name="Light Grid Accent 5" w:uiPriority="62"/>
+    <w:lsdException w:name="Medium Shading 1 Accent 5" w:uiPriority="63"/>
+    <w:lsdException w:name="Medium Shading 2 Accent 5" w:uiPriority="64"/>
+    <w:lsdException w:name="Medium List 1 Accent 5" w:uiPriority="65"/>
+    <w:lsdException w:name="Medium List 2 Accent 5" w:uiPriority="66"/>
+    <w:lsdException w:name="Medium Grid 1 Accent 5" w:uiPriority="67"/>
+    <w:lsdException w:name="Medium Grid 2 Accent 5" w:uiPriority="68"/>
+    <w:lsdException w:name="Medium Grid 3 Accent 5" w:uiPriority="69"/>
+    <w:lsdException w:name="Dark List Accent 5" w:uiPriority="70"/>
+    <w:lsdException w:name="Colorful Shading Accent 5" w:uiPriority="71"/>
+    <w:lsdException w:name="Colorful List Accent 5" w:uiPriority="72"/>
+    <w:lsdException w:name="Colorful Grid Accent 5" w:uiPriority="73"/>
+    <w:lsdException w:name="Light Shading Accent 6" w:uiPriority="60"/>
+    <w:lsdException w:name="Light List Accent 6" w:uiPriority="61"/>
+    <w:lsdException w:name="Light Grid Accent 6" w:uiPriority="62"/>
+    <w:lsdException w:name="Medium Shading 1 Accent 6" w:uiPriority="63"/>
+    <w:lsdException w:name="Medium Shading 2 Accent 6" w:uiPriority="64"/>
+    <w:lsdException w:name="Medium List 1 Accent 6" w:uiPriority="65"/>
+    <w:lsdException w:name="Medium List 2 Accent 6" w:uiPriority="66"/>
+    <w:lsdException w:name="Medium Grid 1 Accent 6" w:uiPriority="67"/>
+    <w:lsdException w:name="Medium Grid 2 Accent 6" w:uiPriority="68"/>
+    <w:lsdException w:name="Medium Grid 3 Accent 6" w:uiPriority="69"/>
+    <w:lsdException w:name="Dark List Accent 6" w:uiPriority="70"/>
+    <w:lsdException w:name="Colorful Shading Accent 6" w:uiPriority="71"/>
+    <w:lsdException w:name="Colorful List Accent 6" w:uiPriority="72"/>
+    <w:lsdException w:name="Colorful Grid Accent 6" w:uiPriority="73"/>
+    <w:lsdException w:name="Subtle Emphasis" w:uiPriority="19" w:qFormat="1"/>
+    <w:lsdException w:name="Intense Emphasis" w:uiPriority="21" w:qFormat="1"/>
+    <w:lsdException w:name="Subtle Reference" w:uiPriority="31" w:qFormat="1"/>
+    <w:lsdException w:name="Intense Reference" w:uiPriority="32" w:qFormat="1"/>
+    <w:lsdException w:name="Book Title" w:uiPriority="33" w:qFormat="1"/>
+    <w:lsdException w:name="Bibliography" w:semiHidden="1" w:uiPriority="37" w:unhideWhenUsed="1"/>
+    <w:lsdException w:name="TOC Heading" w:semiHidden="1" w:uiPriority="39" w:unhideWhenUsed="1" w:qFormat="1"/>
+    <w:lsdException w:name="Plain Table 1" w:uiPriority="41"/>
+    <w:lsdException w:name="Plain Table 2" w:uiPriority="42"/>
+    <w:lsdException w:name="Plain Table 3" w:uiPriority="43"/>
+    <w:lsdException w:name="Plain Table 4" w:uiPriority="44"/>
+    <w:lsdException w:name="Plain Table 5" w:uiPriority="45"/>
+    <w:lsdException w:name="Grid Table Light" w:uiPriority="40"/>
+    <w:lsdException w:name="Grid Table 1 Light" w:uiPriority="46"/>
+    <w:lsdException w:name="Grid Table 2" w:uiPriority="47"/>
+    <w:lsdException w:name="Grid Table 3" w:uiPriority="48"/>
+    <w:lsdException w:name="Grid Table 4" w:uiPriority="49"/>
+    <w:lsdException w:name="Grid Table 5 Dark" w:uiPriority="50"/>
+    <w:lsdException w:name="Grid Table 6 Colorful" w:uiPriority="51"/>
+    <w:lsdException w:name="Grid Table 7 Colorful" w:uiPriority="52"/>
+    <w:lsdException w:name="Grid Table 1 Light Accent 1" w:uiPriority="46"/>
+    <w:lsdException w:name="Grid Table 2 Accent 1" w:uiPriority="47"/>
+    <w:lsdException w:name="Grid Table 3 Accent 1" w:uiPriority="48"/>
+    <w:lsdException w:name="Grid Table 4 Accent 1" w:uiPriority="49"/>
+    <w:lsdException w:name="Grid Table 5 Dark Accent 1" w:uiPriority="50"/>
+    <w:lsdException w:name="Grid Table 6 Colorful Accent 1" w:uiPriority="51"/>
+    <w:lsdException w:name="Grid Table 7 Colorful Accent 1" w:uiPriority="52"/>
+    <w:lsdException w:name="Grid Table 1 Light Accent 2" w:uiPriority="46"/>
+    <w:lsdException w:name="Grid Table 2 Accent 2" w:uiPriority="47"/>
+    <w:lsdException w:name="Grid Table 3 Accent 2" w:uiPriority="48"/>
+    <w:lsdException w:name="Grid Table 4 Accent 2" w:uiPriority="49"/>
+    <w:lsdException w:name="Grid Table 5 Dark Accent 2" w:uiPriority="50"/>
+    <w:lsdException w:name="Grid Table 6 Colorful Accent 2" w:uiPriority="51"/>
+    <w:lsdException w:name="Grid Table 7 Colorful Accent 2" w:uiPriority="52"/>
+    <w:lsdException w:name="Grid Table 1 Light Accent 3" w:uiPriority="46"/>
+    <w:lsdException w:name="Grid Table 2 Accent 3" w:uiPriority="47"/>
+    <w:lsdException w:name="Grid Table 3 Accent 3" w:uiPriority="48"/>
+    <w:lsdException w:name="Grid Table 4 Accent 3" w:uiPriority="49"/>
+    <w:lsdException w:name="Grid Table 5 Dark Accent 3" w:uiPriority="50"/>
+    <w:lsdException w:name="Grid Table 6 Colorful Accent 3" w:uiPriority="51"/>
+    <w:lsdException w:name="Grid Table 7 Colorful Accent 3" w:uiPriority="52"/>
+    <w:lsdException w:name="Grid Table 1 Light Accent 4" w:uiPriority="46"/>
+    <w:lsdException w:name="Grid Table 2 Accent 4" w:uiPriority="47"/>
+    <w:lsdException w:name="Grid Table 3 Accent 4" w:uiPriority="48"/>
+    <w:lsdException w:name="Grid Table 4 Accent 4" w:uiPriority="49"/>
+    <w:lsdException w:name="Grid Table 5 Dark Accent 4" w:uiPriority="50"/>
+    <w:lsdException w:name="Grid Table 6 Colorful Accent 4" w:uiPriority="51"/>
+    <w:lsdException w:name="Grid Table 7 Colorful Accent 4" w:uiPriority="52"/>
+    <w:lsdException w:name="Grid Table 1 Light Accent 5" w:uiPriority="46"/>
+    <w:lsdException w:name="Grid Table 2 Accent 5" w:uiPriority="47"/>
+    <w:lsdException w:name="Grid Table 3 Accent 5" w:uiPriority="48"/>
+    <w:lsdException w:name="Grid Table 4 Accent 5" w:uiPriority="49"/>
+    <w:lsdException w:name="Grid Table 5 Dark Accent 5" w:uiPriority="50"/>
+    <w:lsdException w:name="Grid Table 6 Colorful Accent 5" w:uiPriority="51"/>
+    <w:lsdException w:name="Grid Table 7 Colorful Accent 5" w:uiPriority="52"/>
+    <w:lsdException w:name="Grid Table 1 Light Accent 6" w:uiPriority="46"/>
+    <w:lsdException w:name="Grid Table 2 Accent 6" w:uiPriority="47"/>
+    <w:lsdException w:name="Grid Table 3 Accent 6" w:uiPriority="48"/>
+    <w:lsdException w:name="Grid Table 4 Accent 6" w:uiPriority="49"/>
+    <w:lsdException w:name="Grid Table 5 Dark Accent 6" w:uiPriority="50"/>
+    <w:lsdException w:name="Grid Table 6 Colorful Accent 6" w:uiPriority="51"/>
+    <w:lsdException w:name="Grid Table 7 Colorful Accent 6" w:uiPriority="52"/>
+    <w:lsdException w:name="List Table 1 Light" w:uiPriority="46"/>
+    <w:lsdException w:name="List Table 2" w:uiPriority="47"/>
+    <w:lsdException w:name="List Table 3" w:uiPriority="48"/>
+    <w:lsdException w:name="List Table 4" w:uiPriority="49"/>
+    <w:lsdException w:name="List Table 5 Dark" w:uiPriority="50"/>
+    <w:lsdException w:name="List Table 6 Colorful" w:uiPriority="51"/>
+    <w:lsdException w:name="List Table 7 Colorful" w:uiPriority="52"/>
+    <w:lsdException w:name="List Table 1 Light Accent 1" w:uiPriority="46"/>
+    <w:lsdException w:name="List Table 2 Accent 1" w:uiPriority="47"/>
+    <w:lsdException w:name="List Table 3 Accent 1" w:uiPriority="48"/>
+    <w:lsdException w:name="List Table 4 Accent 1" w:uiPriority="49"/>
+    <w:lsdException w:name="List Table 5 Dark Accent 1" w:uiPriority="50"/>
+    <w:lsdException w:name="List Table 6 Colorful Accent 1" w:uiPriority="51"/>
+    <w:lsdException w:name="List Table 7 Colorful Accent 1" w:uiPriority="52"/>
+    <w:lsdException w:name="List Table 1 Light Accent 2" w:uiPriority="46"/>
+    <w:lsdException w:name="List Table 2 Accent 2" w:uiPriority="47"/>
+    <w:lsdException w:name="List Table 3 Accent 2" w:uiPriority="48"/>
+    <w:lsdException w:name="List Table 4 Accent 2" w:uiPriority="49"/>
+    <w:lsdException w:name="List Table 5 Dark Accent 2" w:uiPriority="50"/>
+    <w:lsdException w:name="List Table 6 Colorful Accent 2" w:uiPriority="51"/>
+    <w:lsdException w:name="List Table 7 Colorful Accent 2" w:uiPriority="52"/>
+    <w:lsdException w:name="List Table 1 Light Accent 3" w:uiPriority="46"/>
+    <w:lsdException w:name="List Table 2 Accent 3" w:uiPriority="47"/>
+    <w:lsdException w:name="List Table 3 Accent 3" w:uiPriority="48"/>
+    <w:lsdException w:name="List Table 4 Accent 3" w:uiPriority="49"/>
+    <w:lsdException w:name="List Table 5 Dark Accent 3" w:uiPriority="50"/>
+    <w:lsdException w:name="List Table 6 Colorful Accent 3" w:uiPriority="51"/>
+    <w:lsdException w:name="List Table 7 Colorful Accent 3" w:uiPriority="52"/>
+    <w:lsdException w:name="List Table 1 Light Accent 4" w:uiPriority="46"/>
+    <w:lsdException w:name="List Table 2 Accent 4" w:uiPriority="47"/>
+    <w:lsdException w:name="List Table 3 Accent 4" w:uiPriority="48"/>
+    <w:lsdException w:name="List Table 4 Accent 4" w:uiPriority="49"/>
+    <w:lsdException w:name="List Table 5 Dark Accent 4" w:uiPriority="50"/>
+    <w:lsdException w:name="List Table 6 Colorful Accent 4" w:uiPriority="51"/>
+    <w:lsdException w:name="List Table 7 Colorful Accent 4" w:uiPriority="52"/>
+    <w:lsdException w:name="List Table 1 Light Accent 5" w:uiPriority="46"/>
+    <w:lsdException w:name="List Table 2 Accent 5" w:uiPriority="47"/>
+    <w:lsdException w:name="List Table 3 Accent 5" w:uiPriority="48"/>
+    <w:lsdException w:name="List Table 4 Accent 5" w:uiPriority="49"/>
+    <w:lsdException w:name="List Table 5 Dark Accent 5" w:uiPriority="50"/>
+    <w:lsdException w:name="List Table 6 Colorful Accent 5" w:uiPriority="51"/>
+    <w:lsdException w:name="List Table 7 Colorful Accent 5" w:uiPriority="52"/>
+    <w:lsdException w:name="List Table 1 Light Accent 6" w:uiPriority="46"/>
+    <w:lsdException w:name="List Table 2 Accent 6" w:uiPriority="47"/>
+    <w:lsdException w:name="List Table 3 Accent 6" w:uiPriority="48"/>
+    <w:lsdException w:name="List Table 4 Accent 6" w:uiPriority="49"/>
+    <w:lsdException w:name="List Table 5 Dark Accent 6" w:uiPriority="50"/>
+    <w:lsdException w:name="List Table 6 Colorful Accent 6" w:uiPriority="51"/>
+    <w:lsdException w:name="List Table 7 Colorful Accent 6" w:uiPriority="52"/>
+    <w:lsdException w:name="Mention" w:semiHidden="1" w:unhideWhenUsed="1"/>
+    <w:lsdException w:name="Smart Hyperlink" w:semiHidden="1" w:unhideWhenUsed="1"/>
+    <w:lsdException w:name="Hashtag" w:semiHidden="1" w:unhideWhenUsed="1"/>
+  </w:latentStyles>
+  <w:style w:type="paragraph" w:default="1" w:styleId="Normal">
+    <w:name w:val="Normal"/>
+    <w:qFormat/>
+  </w:style>
+  <w:style w:type="character" w:default="1" w:styleId="Fontepargpadro">
+    <w:name w:val="Default Paragraph Font"/>
+    <w:uiPriority w:val="1"/>
+    <w:semiHidden/>
+    <w:unhideWhenUsed/>
+  </w:style>
+  <w:style w:type="table" w:default="1" w:styleId="Tabelanormal">
+    <w:name w:val="Normal Table"/>
+    <w:uiPriority w:val="99"/>
+    <w:semiHidden/>
+    <w:unhideWhenUsed/>
+    <w:tblPr>
+      <w:tblInd w:w="0" w:type="dxa"/>
+      <w:tblCellMar>
+        <w:top w:w="0" w:type="dxa"/>
+        <w:left w:w="108" w:type="dxa"/>
+        <w:bottom w:w="0" w:type="dxa"/>
+        <w:right w:w="108" w:type="dxa"/>
+      </w:tblCellMar>
+    </w:tblPr>
+  </w:style>
+  <w:style w:type="numbering" w:default="1" w:styleId="Semlista">
+    <w:name w:val="No List"/>
+    <w:uiPriority w:val="99"/>
+    <w:semiHidden/>
+    <w:unhideWhenUsed/>
+  </w:style>
+  <w:style w:type="character" w:styleId="TextodoEspaoReservado">
+    <w:name w:val="Placeholder Text"/>
+    <w:basedOn w:val="Fontepargpadro"/>
+    <w:uiPriority w:val="99"/>
+    <w:semiHidden/>
+    <w:rsid w:val="007D5726"/>
+    <w:rPr>
+      <w:color w:val="808080"/>
+    </w:rPr>
+  </w:style>
+</w:styles>
+</file>
+
+<file path=word/glossary/webSettings.xml><?xml version="1.0" encoding="utf-8"?>
+<w:webSettings xmlns:mc="http://schemas.openxmlformats.org/markup-compatibility/2006" xmlns:r="http://schemas.openxmlformats.org/officeDocument/2006/relationships" xmlns:w="http://schemas.openxmlformats.org/wordprocessingml/2006/main" xmlns:w14="http://schemas.microsoft.com/office/word/2010/wordml" xmlns:w15="http://schemas.microsoft.com/office/word/2012/wordml" xmlns:w16se="http://schemas.microsoft.com/office/word/2015/wordml/symex" mc:Ignorable="w14 w15 w16se">
+  <w:optimizeForBrowser/>
+  <w:allowPNG/>
+</w:webSettings>
 </file>
 
 <file path=word/theme/theme1.xml><?xml version="1.0" encoding="utf-8"?>
@@ -7770,7 +11881,7 @@
         <b:Corporate>NVidia</b:Corporate>
       </b:Author>
     </b:Author>
-    <b:RefOrder>8</b:RefOrder>
+    <b:RefOrder>10</b:RefOrder>
   </b:Source>
   <b:Source>
     <b:Tag>Jon12</b:Tag>
@@ -7816,11 +11927,56 @@
     <b:URL>https://cdn-learn.adafruit.com/downloads/pdf/embedded-linux-board-comparison.pdf</b:URL>
     <b:RefOrder>7</b:RefOrder>
   </b:Source>
+  <b:Source>
+    <b:Tag>Mol14</b:Tag>
+    <b:SourceType>Book</b:SourceType>
+    <b:Guid>{4A1EC58D-001E-49AE-8110-6D0978D05F12}</b:Guid>
+    <b:Title>Exploring BeagleBone: Tools and Techniques for Building with Embedded Linux</b:Title>
+    <b:Year>2014</b:Year>
+    <b:URL>http://www.exploringbeaglebone.com/</b:URL>
+    <b:Author>
+      <b:Author>
+        <b:NameList>
+          <b:Person>
+            <b:Last>Molloy</b:Last>
+            <b:First>Derek</b:First>
+          </b:Person>
+        </b:NameList>
+      </b:Author>
+    </b:Author>
+    <b:Publisher>Wiley</b:Publisher>
+    <b:RefOrder>9</b:RefOrder>
+  </b:Source>
+  <b:Source>
+    <b:Tag>Col13</b:Tag>
+    <b:SourceType>Book</b:SourceType>
+    <b:Guid>{06B2D6BC-BB73-4D84-8A9E-20FFD9CD0BCC}</b:Guid>
+    <b:Author>
+      <b:Author>
+        <b:NameList>
+          <b:Person>
+            <b:Last>Coley</b:Last>
+            <b:First>Gerald</b:First>
+          </b:Person>
+        </b:NameList>
+      </b:Author>
+    </b:Author>
+    <b:Title>BeagleBone Black System Reference Manual</b:Title>
+    <b:Year>2013</b:Year>
+    <b:City>Dallas</b:City>
+    <b:Publisher>Texas Instruments</b:Publisher>
+    <b:Edition>A5.2</b:Edition>
+    <b:YearAccessed>2016</b:YearAccessed>
+    <b:MonthAccessed>de outubro</b:MonthAccessed>
+    <b:DayAccessed>18</b:DayAccessed>
+    <b:URL>https://cdn-shop.adafruit.com/datasheets/BBB_SRM.pdf</b:URL>
+    <b:RefOrder>8</b:RefOrder>
+  </b:Source>
 </b:Sources>
 </file>
 
 <file path=customXml/itemProps1.xml><?xml version="1.0" encoding="utf-8"?>
-<ds:datastoreItem xmlns:ds="http://schemas.openxmlformats.org/officeDocument/2006/customXml" ds:itemID="{D09B1BF3-681C-4889-B671-0D9A8A7E492B}">
+<ds:datastoreItem xmlns:ds="http://schemas.openxmlformats.org/officeDocument/2006/customXml" ds:itemID="{D8E2F34E-EBC4-4C06-BE4C-D1405D526025}">
   <ds:schemaRefs>
     <ds:schemaRef ds:uri="http://schemas.openxmlformats.org/officeDocument/2006/bibliography"/>
   </ds:schemaRefs>
